--- a/CS-Project.docx
+++ b/CS-Project.docx
@@ -113,8 +113,20 @@
           <w:sz w:val="44"/>
           <w:szCs w:val="44"/>
         </w:rPr>
-        <w:t>Fr Johny Kanjirathinkal</w:t>
-      </w:r>
+        <w:t xml:space="preserve">Fr Johny </w:t>
+      </w:r>
+      <w:proofErr w:type="spellStart"/>
+      <w:r>
+        <w:rPr>
+          <w:rFonts w:asciiTheme="minorBidi" w:hAnsiTheme="minorBidi"/>
+          <w:b/>
+          <w:bCs/>
+          <w:sz w:val="44"/>
+          <w:szCs w:val="44"/>
+        </w:rPr>
+        <w:t>Kanjirathinkal</w:t>
+      </w:r>
+      <w:proofErr w:type="spellEnd"/>
       <w:r>
         <w:rPr>
           <w:rFonts w:asciiTheme="minorBidi" w:hAnsiTheme="minorBidi"/>
@@ -169,6 +181,16 @@
         </w:rPr>
         <w:t>friends for their constant encouragement and motivation.</w:t>
       </w:r>
+    </w:p>
+    <w:p>
+      <w:pPr>
+        <w:jc w:val="right"/>
+        <w:rPr>
+          <w:rFonts w:asciiTheme="minorBidi" w:hAnsiTheme="minorBidi"/>
+          <w:sz w:val="40"/>
+          <w:szCs w:val="40"/>
+        </w:rPr>
+      </w:pPr>
     </w:p>
     <w:p>
       <w:pPr>
@@ -1036,7 +1058,15 @@
           <w:sz w:val="48"/>
           <w:szCs w:val="48"/>
         </w:rPr>
-        <w:t>Python 3.8</w:t>
+        <w:t>Python 3.</w:t>
+      </w:r>
+      <w:r>
+        <w:rPr>
+          <w:rFonts w:cstheme="minorHAnsi"/>
+          <w:sz w:val="48"/>
+          <w:szCs w:val="48"/>
+        </w:rPr>
+        <w:t>13</w:t>
       </w:r>
     </w:p>
     <w:p>
@@ -1590,46 +1620,92 @@
         <w:rPr>
           <w:rFonts w:ascii="Courier New" w:hAnsi="Courier New" w:cs="Courier New"/>
         </w:rPr>
-        <w:t>/033[A - up</w:t>
-      </w:r>
-    </w:p>
-    <w:p>
-      <w:pPr>
-        <w:rPr>
-          <w:rFonts w:ascii="Courier New" w:hAnsi="Courier New" w:cs="Courier New"/>
-        </w:rPr>
-      </w:pPr>
-      <w:r>
-        <w:rPr>
-          <w:rFonts w:ascii="Courier New" w:hAnsi="Courier New" w:cs="Courier New"/>
-        </w:rPr>
-        <w:t>/033[B - down</w:t>
-      </w:r>
-    </w:p>
-    <w:p>
-      <w:pPr>
-        <w:rPr>
-          <w:rFonts w:ascii="Courier New" w:hAnsi="Courier New" w:cs="Courier New"/>
-        </w:rPr>
-      </w:pPr>
-      <w:r>
-        <w:rPr>
-          <w:rFonts w:ascii="Courier New" w:hAnsi="Courier New" w:cs="Courier New"/>
-        </w:rPr>
-        <w:t>/033[C - right</w:t>
-      </w:r>
-    </w:p>
-    <w:p>
-      <w:pPr>
-        <w:rPr>
-          <w:rFonts w:ascii="Courier New" w:hAnsi="Courier New" w:cs="Courier New"/>
-        </w:rPr>
-      </w:pPr>
-      <w:r>
-        <w:rPr>
-          <w:rFonts w:ascii="Courier New" w:hAnsi="Courier New" w:cs="Courier New"/>
-        </w:rPr>
-        <w:t>/033[D - left</w:t>
+        <w:t>Does not work with python IDLE python! Use command prompt to execute the file</w:t>
+      </w:r>
+    </w:p>
+    <w:p>
+      <w:pPr>
+        <w:rPr>
+          <w:rFonts w:ascii="Courier New" w:hAnsi="Courier New" w:cs="Courier New"/>
+        </w:rPr>
+      </w:pPr>
+    </w:p>
+    <w:p>
+      <w:pPr>
+        <w:rPr>
+          <w:rFonts w:ascii="Courier New" w:hAnsi="Courier New" w:cs="Courier New"/>
+        </w:rPr>
+      </w:pPr>
+      <w:r>
+        <w:rPr>
+          <w:rFonts w:ascii="Courier New" w:hAnsi="Courier New" w:cs="Courier New"/>
+        </w:rPr>
+        <w:t>/033[A - moves cursor up</w:t>
+      </w:r>
+    </w:p>
+    <w:p>
+      <w:pPr>
+        <w:rPr>
+          <w:rFonts w:ascii="Courier New" w:hAnsi="Courier New" w:cs="Courier New"/>
+        </w:rPr>
+      </w:pPr>
+      <w:r>
+        <w:rPr>
+          <w:rFonts w:ascii="Courier New" w:hAnsi="Courier New" w:cs="Courier New"/>
+        </w:rPr>
+        <w:t>/033[B - moves cursor down</w:t>
+      </w:r>
+    </w:p>
+    <w:p>
+      <w:pPr>
+        <w:rPr>
+          <w:rFonts w:ascii="Courier New" w:hAnsi="Courier New" w:cs="Courier New"/>
+        </w:rPr>
+      </w:pPr>
+      <w:r>
+        <w:rPr>
+          <w:rFonts w:ascii="Courier New" w:hAnsi="Courier New" w:cs="Courier New"/>
+        </w:rPr>
+        <w:t>/033[C - moves cursor right</w:t>
+      </w:r>
+    </w:p>
+    <w:p>
+      <w:pPr>
+        <w:rPr>
+          <w:rFonts w:ascii="Courier New" w:hAnsi="Courier New" w:cs="Courier New"/>
+        </w:rPr>
+      </w:pPr>
+      <w:r>
+        <w:rPr>
+          <w:rFonts w:ascii="Courier New" w:hAnsi="Courier New" w:cs="Courier New"/>
+        </w:rPr>
+        <w:t>/033[D - moves cursor left</w:t>
+      </w:r>
+    </w:p>
+    <w:p>
+      <w:pPr>
+        <w:rPr>
+          <w:rFonts w:ascii="Courier New" w:hAnsi="Courier New" w:cs="Courier New"/>
+        </w:rPr>
+      </w:pPr>
+      <w:r>
+        <w:rPr>
+          <w:rFonts w:ascii="Courier New" w:hAnsi="Courier New" w:cs="Courier New"/>
+        </w:rPr>
+        <w:t>/033[E - moves cursor to beginning of next line</w:t>
+      </w:r>
+    </w:p>
+    <w:p>
+      <w:pPr>
+        <w:rPr>
+          <w:rFonts w:ascii="Courier New" w:hAnsi="Courier New" w:cs="Courier New"/>
+        </w:rPr>
+      </w:pPr>
+      <w:r>
+        <w:rPr>
+          <w:rFonts w:ascii="Courier New" w:hAnsi="Courier New" w:cs="Courier New"/>
+        </w:rPr>
+        <w:t>/033[F - moves cursor to beginning of previous line</w:t>
       </w:r>
     </w:p>
     <w:p>
@@ -1675,53 +1751,91 @@
         <w:rPr>
           <w:rFonts w:ascii="Courier New" w:hAnsi="Courier New" w:cs="Courier New"/>
         </w:rPr>
-        <w:t>import os</w:t>
-      </w:r>
-    </w:p>
-    <w:p>
-      <w:pPr>
-        <w:rPr>
-          <w:rFonts w:ascii="Courier New" w:hAnsi="Courier New" w:cs="Courier New"/>
-        </w:rPr>
-      </w:pPr>
-      <w:r>
-        <w:rPr>
-          <w:rFonts w:ascii="Courier New" w:hAnsi="Courier New" w:cs="Courier New"/>
-        </w:rPr>
-        <w:t>from random import randint</w:t>
-      </w:r>
-    </w:p>
-    <w:p>
-      <w:pPr>
-        <w:rPr>
-          <w:rFonts w:ascii="Courier New" w:hAnsi="Courier New" w:cs="Courier New"/>
-        </w:rPr>
-      </w:pPr>
-      <w:r>
-        <w:rPr>
-          <w:rFonts w:ascii="Courier New" w:hAnsi="Courier New" w:cs="Courier New"/>
-        </w:rPr>
-        <w:t>import scoreboard as sc</w:t>
-      </w:r>
-    </w:p>
-    <w:p>
-      <w:pPr>
-        <w:rPr>
-          <w:rFonts w:ascii="Courier New" w:hAnsi="Courier New" w:cs="Courier New"/>
-        </w:rPr>
-      </w:pPr>
-    </w:p>
-    <w:p>
-      <w:pPr>
-        <w:rPr>
-          <w:rFonts w:ascii="Courier New" w:hAnsi="Courier New" w:cs="Courier New"/>
-        </w:rPr>
-      </w:pPr>
-      <w:r>
-        <w:rPr>
-          <w:rFonts w:ascii="Courier New" w:hAnsi="Courier New" w:cs="Courier New"/>
-        </w:rPr>
-        <w:t>def clear_screen():</w:t>
+        <w:t xml:space="preserve">import </w:t>
+      </w:r>
+      <w:proofErr w:type="spellStart"/>
+      <w:r>
+        <w:rPr>
+          <w:rFonts w:ascii="Courier New" w:hAnsi="Courier New" w:cs="Courier New"/>
+        </w:rPr>
+        <w:t>os</w:t>
+      </w:r>
+      <w:proofErr w:type="spellEnd"/>
+    </w:p>
+    <w:p>
+      <w:pPr>
+        <w:rPr>
+          <w:rFonts w:ascii="Courier New" w:hAnsi="Courier New" w:cs="Courier New"/>
+        </w:rPr>
+      </w:pPr>
+      <w:r>
+        <w:rPr>
+          <w:rFonts w:ascii="Courier New" w:hAnsi="Courier New" w:cs="Courier New"/>
+        </w:rPr>
+        <w:t xml:space="preserve">from random import </w:t>
+      </w:r>
+      <w:proofErr w:type="spellStart"/>
+      <w:r>
+        <w:rPr>
+          <w:rFonts w:ascii="Courier New" w:hAnsi="Courier New" w:cs="Courier New"/>
+        </w:rPr>
+        <w:t>randint</w:t>
+      </w:r>
+      <w:proofErr w:type="spellEnd"/>
+    </w:p>
+    <w:p>
+      <w:pPr>
+        <w:rPr>
+          <w:rFonts w:ascii="Courier New" w:hAnsi="Courier New" w:cs="Courier New"/>
+        </w:rPr>
+      </w:pPr>
+      <w:r>
+        <w:rPr>
+          <w:rFonts w:ascii="Courier New" w:hAnsi="Courier New" w:cs="Courier New"/>
+        </w:rPr>
+        <w:t xml:space="preserve">import scoreboard as </w:t>
+      </w:r>
+      <w:proofErr w:type="spellStart"/>
+      <w:r>
+        <w:rPr>
+          <w:rFonts w:ascii="Courier New" w:hAnsi="Courier New" w:cs="Courier New"/>
+        </w:rPr>
+        <w:t>sc</w:t>
+      </w:r>
+      <w:proofErr w:type="spellEnd"/>
+    </w:p>
+    <w:p>
+      <w:pPr>
+        <w:rPr>
+          <w:rFonts w:ascii="Courier New" w:hAnsi="Courier New" w:cs="Courier New"/>
+        </w:rPr>
+      </w:pPr>
+    </w:p>
+    <w:p>
+      <w:pPr>
+        <w:rPr>
+          <w:rFonts w:ascii="Courier New" w:hAnsi="Courier New" w:cs="Courier New"/>
+        </w:rPr>
+      </w:pPr>
+      <w:r>
+        <w:rPr>
+          <w:rFonts w:ascii="Courier New" w:hAnsi="Courier New" w:cs="Courier New"/>
+        </w:rPr>
+        <w:t xml:space="preserve">def </w:t>
+      </w:r>
+      <w:proofErr w:type="spellStart"/>
+      <w:r>
+        <w:rPr>
+          <w:rFonts w:ascii="Courier New" w:hAnsi="Courier New" w:cs="Courier New"/>
+        </w:rPr>
+        <w:t>clear_screen</w:t>
+      </w:r>
+      <w:proofErr w:type="spellEnd"/>
+      <w:r>
+        <w:rPr>
+          <w:rFonts w:ascii="Courier New" w:hAnsi="Courier New" w:cs="Courier New"/>
+        </w:rPr>
+        <w:t>():</w:t>
       </w:r>
     </w:p>
     <w:p>
@@ -1747,7 +1861,35 @@
         <w:rPr>
           <w:rFonts w:ascii="Courier New" w:hAnsi="Courier New" w:cs="Courier New"/>
         </w:rPr>
-        <w:t>    os.system('cls')</w:t>
+        <w:t xml:space="preserve">    </w:t>
+      </w:r>
+      <w:proofErr w:type="spellStart"/>
+      <w:r>
+        <w:rPr>
+          <w:rFonts w:ascii="Courier New" w:hAnsi="Courier New" w:cs="Courier New"/>
+        </w:rPr>
+        <w:t>os.system</w:t>
+      </w:r>
+      <w:proofErr w:type="spellEnd"/>
+      <w:r>
+        <w:rPr>
+          <w:rFonts w:ascii="Courier New" w:hAnsi="Courier New" w:cs="Courier New"/>
+        </w:rPr>
+        <w:t>('</w:t>
+      </w:r>
+      <w:proofErr w:type="spellStart"/>
+      <w:r>
+        <w:rPr>
+          <w:rFonts w:ascii="Courier New" w:hAnsi="Courier New" w:cs="Courier New"/>
+        </w:rPr>
+        <w:t>cls'</w:t>
+      </w:r>
+      <w:proofErr w:type="spellEnd"/>
+      <w:r>
+        <w:rPr>
+          <w:rFonts w:ascii="Courier New" w:hAnsi="Courier New" w:cs="Courier New"/>
+        </w:rPr>
+        <w:t>)</w:t>
       </w:r>
     </w:p>
     <w:p>
@@ -1776,11 +1918,19 @@
           <w:rFonts w:ascii="Courier New" w:hAnsi="Courier New" w:cs="Courier New"/>
         </w:rPr>
       </w:pPr>
-      <w:r>
-        <w:rPr>
-          <w:rFonts w:ascii="Courier New" w:hAnsi="Courier New" w:cs="Courier New"/>
-        </w:rPr>
-        <w:t>hangman_images = []</w:t>
+      <w:proofErr w:type="spellStart"/>
+      <w:r>
+        <w:rPr>
+          <w:rFonts w:ascii="Courier New" w:hAnsi="Courier New" w:cs="Courier New"/>
+        </w:rPr>
+        <w:t>hangman_images</w:t>
+      </w:r>
+      <w:proofErr w:type="spellEnd"/>
+      <w:r>
+        <w:rPr>
+          <w:rFonts w:ascii="Courier New" w:hAnsi="Courier New" w:cs="Courier New"/>
+        </w:rPr>
+        <w:t xml:space="preserve"> = []</w:t>
       </w:r>
     </w:p>
     <w:p>
@@ -1845,7 +1995,21 @@
         <w:rPr>
           <w:rFonts w:ascii="Courier New" w:hAnsi="Courier New" w:cs="Courier New"/>
         </w:rPr>
-        <w:t>            hangman_images.append(stage)</w:t>
+        <w:t xml:space="preserve">            </w:t>
+      </w:r>
+      <w:proofErr w:type="spellStart"/>
+      <w:r>
+        <w:rPr>
+          <w:rFonts w:ascii="Courier New" w:hAnsi="Courier New" w:cs="Courier New"/>
+        </w:rPr>
+        <w:t>hangman_images.append</w:t>
+      </w:r>
+      <w:proofErr w:type="spellEnd"/>
+      <w:r>
+        <w:rPr>
+          <w:rFonts w:ascii="Courier New" w:hAnsi="Courier New" w:cs="Courier New"/>
+        </w:rPr>
+        <w:t>(stage)</w:t>
       </w:r>
     </w:p>
     <w:p>
@@ -1871,6 +2035,7 @@
         <w:rPr>
           <w:rFonts w:ascii="Courier New" w:hAnsi="Courier New" w:cs="Courier New"/>
         </w:rPr>
+        <w:lastRenderedPageBreak/>
         <w:t>        else:</w:t>
       </w:r>
     </w:p>
@@ -1904,7 +2069,35 @@
         <w:rPr>
           <w:rFonts w:ascii="Courier New" w:hAnsi="Courier New" w:cs="Courier New"/>
         </w:rPr>
-        <w:t>def display_hangman(stage_num):</w:t>
+        <w:t xml:space="preserve">def </w:t>
+      </w:r>
+      <w:proofErr w:type="spellStart"/>
+      <w:r>
+        <w:rPr>
+          <w:rFonts w:ascii="Courier New" w:hAnsi="Courier New" w:cs="Courier New"/>
+        </w:rPr>
+        <w:t>display_hangman</w:t>
+      </w:r>
+      <w:proofErr w:type="spellEnd"/>
+      <w:r>
+        <w:rPr>
+          <w:rFonts w:ascii="Courier New" w:hAnsi="Courier New" w:cs="Courier New"/>
+        </w:rPr>
+        <w:t>(</w:t>
+      </w:r>
+      <w:proofErr w:type="spellStart"/>
+      <w:r>
+        <w:rPr>
+          <w:rFonts w:ascii="Courier New" w:hAnsi="Courier New" w:cs="Courier New"/>
+        </w:rPr>
+        <w:t>stage_num</w:t>
+      </w:r>
+      <w:proofErr w:type="spellEnd"/>
+      <w:r>
+        <w:rPr>
+          <w:rFonts w:ascii="Courier New" w:hAnsi="Courier New" w:cs="Courier New"/>
+        </w:rPr>
+        <w:t>):</w:t>
       </w:r>
     </w:p>
     <w:p>
@@ -1930,185 +2123,504 @@
         <w:rPr>
           <w:rFonts w:ascii="Courier New" w:hAnsi="Courier New" w:cs="Courier New"/>
         </w:rPr>
+        <w:t>    print("\033[F" * 9, end='')  # move cursor up 9 lines</w:t>
+      </w:r>
+    </w:p>
+    <w:p>
+      <w:pPr>
+        <w:rPr>
+          <w:rFonts w:ascii="Courier New" w:hAnsi="Courier New" w:cs="Courier New"/>
+        </w:rPr>
+      </w:pPr>
+      <w:r>
+        <w:rPr>
+          <w:rFonts w:ascii="Courier New" w:hAnsi="Courier New" w:cs="Courier New"/>
+        </w:rPr>
+        <w:t>    print(</w:t>
+      </w:r>
+      <w:proofErr w:type="spellStart"/>
+      <w:r>
+        <w:rPr>
+          <w:rFonts w:ascii="Courier New" w:hAnsi="Courier New" w:cs="Courier New"/>
+        </w:rPr>
+        <w:t>hangman_images</w:t>
+      </w:r>
+      <w:proofErr w:type="spellEnd"/>
+      <w:r>
+        <w:rPr>
+          <w:rFonts w:ascii="Courier New" w:hAnsi="Courier New" w:cs="Courier New"/>
+        </w:rPr>
+        <w:t>[</w:t>
+      </w:r>
+      <w:proofErr w:type="spellStart"/>
+      <w:r>
+        <w:rPr>
+          <w:rFonts w:ascii="Courier New" w:hAnsi="Courier New" w:cs="Courier New"/>
+        </w:rPr>
+        <w:t>stage_num</w:t>
+      </w:r>
+      <w:proofErr w:type="spellEnd"/>
+      <w:r>
+        <w:rPr>
+          <w:rFonts w:ascii="Courier New" w:hAnsi="Courier New" w:cs="Courier New"/>
+        </w:rPr>
+        <w:t>], end='')</w:t>
+      </w:r>
+    </w:p>
+    <w:p>
+      <w:pPr>
+        <w:rPr>
+          <w:rFonts w:ascii="Courier New" w:hAnsi="Courier New" w:cs="Courier New"/>
+        </w:rPr>
+      </w:pPr>
+    </w:p>
+    <w:p>
+      <w:pPr>
+        <w:rPr>
+          <w:rFonts w:ascii="Courier New" w:hAnsi="Courier New" w:cs="Courier New"/>
+        </w:rPr>
+      </w:pPr>
+      <w:r>
+        <w:rPr>
+          <w:rFonts w:ascii="Courier New" w:hAnsi="Courier New" w:cs="Courier New"/>
+        </w:rPr>
+        <w:t># Difficulty settings</w:t>
+      </w:r>
+    </w:p>
+    <w:p>
+      <w:pPr>
+        <w:rPr>
+          <w:rFonts w:ascii="Courier New" w:hAnsi="Courier New" w:cs="Courier New"/>
+        </w:rPr>
+      </w:pPr>
+      <w:proofErr w:type="spellStart"/>
+      <w:r>
+        <w:rPr>
+          <w:rFonts w:ascii="Courier New" w:hAnsi="Courier New" w:cs="Courier New"/>
+        </w:rPr>
+        <w:t>difficulty_levels</w:t>
+      </w:r>
+      <w:proofErr w:type="spellEnd"/>
+      <w:r>
+        <w:rPr>
+          <w:rFonts w:ascii="Courier New" w:hAnsi="Courier New" w:cs="Courier New"/>
+        </w:rPr>
+        <w:t xml:space="preserve"> = {1: 2, 2: 3, 3: 4}</w:t>
+      </w:r>
+    </w:p>
+    <w:p>
+      <w:pPr>
+        <w:rPr>
+          <w:rFonts w:ascii="Courier New" w:hAnsi="Courier New" w:cs="Courier New"/>
+        </w:rPr>
+      </w:pPr>
+      <w:proofErr w:type="spellStart"/>
+      <w:r>
+        <w:rPr>
+          <w:rFonts w:ascii="Courier New" w:hAnsi="Courier New" w:cs="Courier New"/>
+        </w:rPr>
+        <w:t>difficulty_points</w:t>
+      </w:r>
+      <w:proofErr w:type="spellEnd"/>
+      <w:r>
+        <w:rPr>
+          <w:rFonts w:ascii="Courier New" w:hAnsi="Courier New" w:cs="Courier New"/>
+        </w:rPr>
+        <w:t xml:space="preserve"> = {1: 100, 2: 300, 3: 500}</w:t>
+      </w:r>
+    </w:p>
+    <w:p>
+      <w:pPr>
+        <w:rPr>
+          <w:rFonts w:ascii="Courier New" w:hAnsi="Courier New" w:cs="Courier New"/>
+        </w:rPr>
+      </w:pPr>
+      <w:r>
+        <w:rPr>
+          <w:rFonts w:ascii="Courier New" w:hAnsi="Courier New" w:cs="Courier New"/>
+        </w:rPr>
+        <w:t>difficulty = 1  # default</w:t>
+      </w:r>
+    </w:p>
+    <w:p>
+      <w:pPr>
+        <w:rPr>
+          <w:rFonts w:ascii="Courier New" w:hAnsi="Courier New" w:cs="Courier New"/>
+        </w:rPr>
+      </w:pPr>
+    </w:p>
+    <w:p>
+      <w:pPr>
+        <w:rPr>
+          <w:rFonts w:ascii="Courier New" w:hAnsi="Courier New" w:cs="Courier New"/>
+        </w:rPr>
+      </w:pPr>
+      <w:r>
+        <w:rPr>
+          <w:rFonts w:ascii="Courier New" w:hAnsi="Courier New" w:cs="Courier New"/>
+        </w:rPr>
+        <w:t># Display game title</w:t>
+      </w:r>
+    </w:p>
+    <w:p>
+      <w:pPr>
+        <w:rPr>
+          <w:rFonts w:ascii="Courier New" w:hAnsi="Courier New" w:cs="Courier New"/>
+        </w:rPr>
+      </w:pPr>
+      <w:proofErr w:type="spellStart"/>
+      <w:r>
+        <w:rPr>
+          <w:rFonts w:ascii="Courier New" w:hAnsi="Courier New" w:cs="Courier New"/>
+        </w:rPr>
+        <w:t>clear_screen</w:t>
+      </w:r>
+      <w:proofErr w:type="spellEnd"/>
+      <w:r>
+        <w:rPr>
+          <w:rFonts w:ascii="Courier New" w:hAnsi="Courier New" w:cs="Courier New"/>
+        </w:rPr>
+        <w:t>()</w:t>
+      </w:r>
+    </w:p>
+    <w:p>
+      <w:pPr>
+        <w:rPr>
+          <w:rFonts w:ascii="Courier New" w:hAnsi="Courier New" w:cs="Courier New"/>
+        </w:rPr>
+      </w:pPr>
+      <w:r>
+        <w:rPr>
+          <w:rFonts w:ascii="Courier New" w:hAnsi="Courier New" w:cs="Courier New"/>
+        </w:rPr>
+        <w:t>with open("title.txt") as f:</w:t>
+      </w:r>
+    </w:p>
+    <w:p>
+      <w:pPr>
+        <w:rPr>
+          <w:rFonts w:ascii="Courier New" w:hAnsi="Courier New" w:cs="Courier New"/>
+        </w:rPr>
+      </w:pPr>
+      <w:r>
+        <w:rPr>
+          <w:rFonts w:ascii="Courier New" w:hAnsi="Courier New" w:cs="Courier New"/>
+        </w:rPr>
+        <w:t>    for line in f:</w:t>
+      </w:r>
+    </w:p>
+    <w:p>
+      <w:pPr>
+        <w:rPr>
+          <w:rFonts w:ascii="Courier New" w:hAnsi="Courier New" w:cs="Courier New"/>
+        </w:rPr>
+      </w:pPr>
+      <w:r>
+        <w:rPr>
+          <w:rFonts w:ascii="Courier New" w:hAnsi="Courier New" w:cs="Courier New"/>
+        </w:rPr>
+        <w:t>        print(line, end='')</w:t>
+      </w:r>
+    </w:p>
+    <w:p>
+      <w:pPr>
+        <w:rPr>
+          <w:rFonts w:ascii="Courier New" w:hAnsi="Courier New" w:cs="Courier New"/>
+        </w:rPr>
+      </w:pPr>
+    </w:p>
+    <w:p>
+      <w:pPr>
+        <w:rPr>
+          <w:rFonts w:ascii="Courier New" w:hAnsi="Courier New" w:cs="Courier New"/>
+        </w:rPr>
+      </w:pPr>
+      <w:r>
+        <w:rPr>
+          <w:rFonts w:ascii="Courier New" w:hAnsi="Courier New" w:cs="Courier New"/>
+        </w:rPr>
+        <w:t># Ask for username</w:t>
+      </w:r>
+    </w:p>
+    <w:p>
+      <w:pPr>
+        <w:rPr>
+          <w:rFonts w:ascii="Courier New" w:hAnsi="Courier New" w:cs="Courier New"/>
+        </w:rPr>
+      </w:pPr>
+      <w:proofErr w:type="spellStart"/>
+      <w:r>
+        <w:rPr>
+          <w:rFonts w:ascii="Courier New" w:hAnsi="Courier New" w:cs="Courier New"/>
+        </w:rPr>
+        <w:t>existing_users</w:t>
+      </w:r>
+      <w:proofErr w:type="spellEnd"/>
+      <w:r>
+        <w:rPr>
+          <w:rFonts w:ascii="Courier New" w:hAnsi="Courier New" w:cs="Courier New"/>
+        </w:rPr>
+        <w:t xml:space="preserve"> = </w:t>
+      </w:r>
+      <w:proofErr w:type="spellStart"/>
+      <w:r>
+        <w:rPr>
+          <w:rFonts w:ascii="Courier New" w:hAnsi="Courier New" w:cs="Courier New"/>
+        </w:rPr>
+        <w:t>sc.check_existing_user</w:t>
+      </w:r>
+      <w:proofErr w:type="spellEnd"/>
+      <w:r>
+        <w:rPr>
+          <w:rFonts w:ascii="Courier New" w:hAnsi="Courier New" w:cs="Courier New"/>
+        </w:rPr>
+        <w:t>()</w:t>
+      </w:r>
+    </w:p>
+    <w:p>
+      <w:pPr>
+        <w:rPr>
+          <w:rFonts w:ascii="Courier New" w:hAnsi="Courier New" w:cs="Courier New"/>
+        </w:rPr>
+      </w:pPr>
+      <w:r>
+        <w:rPr>
+          <w:rFonts w:ascii="Courier New" w:hAnsi="Courier New" w:cs="Courier New"/>
+        </w:rPr>
+        <w:t>while True:</w:t>
+      </w:r>
+    </w:p>
+    <w:p>
+      <w:pPr>
+        <w:rPr>
+          <w:rFonts w:ascii="Courier New" w:hAnsi="Courier New" w:cs="Courier New"/>
+        </w:rPr>
+      </w:pPr>
+      <w:r>
+        <w:rPr>
+          <w:rFonts w:ascii="Courier New" w:hAnsi="Courier New" w:cs="Courier New"/>
+        </w:rPr>
+        <w:t>    name = input("Enter Username (less than 10 letters): ").strip()</w:t>
+      </w:r>
+    </w:p>
+    <w:p>
+      <w:pPr>
+        <w:rPr>
+          <w:rFonts w:ascii="Courier New" w:hAnsi="Courier New" w:cs="Courier New"/>
+        </w:rPr>
+      </w:pPr>
+      <w:r>
+        <w:rPr>
+          <w:rFonts w:ascii="Courier New" w:hAnsi="Courier New" w:cs="Courier New"/>
+        </w:rPr>
+        <w:t xml:space="preserve">    if </w:t>
+      </w:r>
+      <w:proofErr w:type="spellStart"/>
+      <w:r>
+        <w:rPr>
+          <w:rFonts w:ascii="Courier New" w:hAnsi="Courier New" w:cs="Courier New"/>
+        </w:rPr>
+        <w:t>len</w:t>
+      </w:r>
+      <w:proofErr w:type="spellEnd"/>
+      <w:r>
+        <w:rPr>
+          <w:rFonts w:ascii="Courier New" w:hAnsi="Courier New" w:cs="Courier New"/>
+        </w:rPr>
+        <w:t>(name) &gt; 10 or not name:</w:t>
+      </w:r>
+    </w:p>
+    <w:p>
+      <w:pPr>
+        <w:rPr>
+          <w:rFonts w:ascii="Courier New" w:hAnsi="Courier New" w:cs="Courier New"/>
+        </w:rPr>
+      </w:pPr>
+      <w:r>
+        <w:rPr>
+          <w:rFonts w:ascii="Courier New" w:hAnsi="Courier New" w:cs="Courier New"/>
+        </w:rPr>
+        <w:t>        print("Username must be 1-10 characters long.")</w:t>
+      </w:r>
+    </w:p>
+    <w:p>
+      <w:pPr>
+        <w:rPr>
+          <w:rFonts w:ascii="Courier New" w:hAnsi="Courier New" w:cs="Courier New"/>
+        </w:rPr>
+      </w:pPr>
+      <w:r>
+        <w:rPr>
+          <w:rFonts w:ascii="Courier New" w:hAnsi="Courier New" w:cs="Courier New"/>
+        </w:rPr>
+        <w:t>        continue</w:t>
+      </w:r>
+    </w:p>
+    <w:p>
+      <w:pPr>
+        <w:rPr>
+          <w:rFonts w:ascii="Courier New" w:hAnsi="Courier New" w:cs="Courier New"/>
+        </w:rPr>
+      </w:pPr>
+      <w:r>
+        <w:rPr>
+          <w:rFonts w:ascii="Courier New" w:hAnsi="Courier New" w:cs="Courier New"/>
+        </w:rPr>
+        <w:t xml:space="preserve">    if name in </w:t>
+      </w:r>
+      <w:proofErr w:type="spellStart"/>
+      <w:r>
+        <w:rPr>
+          <w:rFonts w:ascii="Courier New" w:hAnsi="Courier New" w:cs="Courier New"/>
+        </w:rPr>
+        <w:t>existing_users</w:t>
+      </w:r>
+      <w:proofErr w:type="spellEnd"/>
+      <w:r>
+        <w:rPr>
+          <w:rFonts w:ascii="Courier New" w:hAnsi="Courier New" w:cs="Courier New"/>
+        </w:rPr>
+        <w:t>:</w:t>
+      </w:r>
+    </w:p>
+    <w:p>
+      <w:pPr>
+        <w:rPr>
+          <w:rFonts w:ascii="Courier New" w:hAnsi="Courier New" w:cs="Courier New"/>
+        </w:rPr>
+      </w:pPr>
+      <w:r>
+        <w:rPr>
+          <w:rFonts w:ascii="Courier New" w:hAnsi="Courier New" w:cs="Courier New"/>
+        </w:rPr>
+        <w:t xml:space="preserve">        </w:t>
+      </w:r>
+      <w:proofErr w:type="spellStart"/>
+      <w:r>
+        <w:rPr>
+          <w:rFonts w:ascii="Courier New" w:hAnsi="Courier New" w:cs="Courier New"/>
+        </w:rPr>
+        <w:t>use_old</w:t>
+      </w:r>
+      <w:proofErr w:type="spellEnd"/>
+      <w:r>
+        <w:rPr>
+          <w:rFonts w:ascii="Courier New" w:hAnsi="Courier New" w:cs="Courier New"/>
+        </w:rPr>
+        <w:t xml:space="preserve"> = input("This user already exists. Do you want to use this name? (y/n): ").lower()</w:t>
+      </w:r>
+    </w:p>
+    <w:p>
+      <w:pPr>
+        <w:rPr>
+          <w:rFonts w:ascii="Courier New" w:hAnsi="Courier New" w:cs="Courier New"/>
+        </w:rPr>
+      </w:pPr>
+      <w:r>
+        <w:rPr>
+          <w:rFonts w:ascii="Courier New" w:hAnsi="Courier New" w:cs="Courier New"/>
+        </w:rPr>
+        <w:t xml:space="preserve">        if </w:t>
+      </w:r>
+      <w:proofErr w:type="spellStart"/>
+      <w:r>
+        <w:rPr>
+          <w:rFonts w:ascii="Courier New" w:hAnsi="Courier New" w:cs="Courier New"/>
+        </w:rPr>
+        <w:t>use_old</w:t>
+      </w:r>
+      <w:proofErr w:type="spellEnd"/>
+      <w:r>
+        <w:rPr>
+          <w:rFonts w:ascii="Courier New" w:hAnsi="Courier New" w:cs="Courier New"/>
+        </w:rPr>
+        <w:t xml:space="preserve"> == "y":</w:t>
+      </w:r>
+    </w:p>
+    <w:p>
+      <w:pPr>
+        <w:rPr>
+          <w:rFonts w:ascii="Courier New" w:hAnsi="Courier New" w:cs="Courier New"/>
+        </w:rPr>
+      </w:pPr>
+      <w:r>
+        <w:rPr>
+          <w:rFonts w:ascii="Courier New" w:hAnsi="Courier New" w:cs="Courier New"/>
+        </w:rPr>
+        <w:t>            break</w:t>
+      </w:r>
+    </w:p>
+    <w:p>
+      <w:pPr>
+        <w:rPr>
+          <w:rFonts w:ascii="Courier New" w:hAnsi="Courier New" w:cs="Courier New"/>
+        </w:rPr>
+      </w:pPr>
+      <w:r>
+        <w:rPr>
+          <w:rFonts w:ascii="Courier New" w:hAnsi="Courier New" w:cs="Courier New"/>
+        </w:rPr>
+        <w:t>        else:</w:t>
+      </w:r>
+    </w:p>
+    <w:p>
+      <w:pPr>
+        <w:rPr>
+          <w:rFonts w:ascii="Courier New" w:hAnsi="Courier New" w:cs="Courier New"/>
+        </w:rPr>
+      </w:pPr>
+      <w:r>
+        <w:rPr>
+          <w:rFonts w:ascii="Courier New" w:hAnsi="Courier New" w:cs="Courier New"/>
+        </w:rPr>
+        <w:t>            print("Choose a different username.")</w:t>
+      </w:r>
+    </w:p>
+    <w:p>
+      <w:pPr>
+        <w:rPr>
+          <w:rFonts w:ascii="Courier New" w:hAnsi="Courier New" w:cs="Courier New"/>
+        </w:rPr>
+      </w:pPr>
+      <w:r>
+        <w:rPr>
+          <w:rFonts w:ascii="Courier New" w:hAnsi="Courier New" w:cs="Courier New"/>
+        </w:rPr>
+        <w:t>    else:</w:t>
+      </w:r>
+    </w:p>
+    <w:p>
+      <w:pPr>
+        <w:rPr>
+          <w:rFonts w:ascii="Courier New" w:hAnsi="Courier New" w:cs="Courier New"/>
+        </w:rPr>
+      </w:pPr>
+      <w:r>
+        <w:rPr>
+          <w:rFonts w:ascii="Courier New" w:hAnsi="Courier New" w:cs="Courier New"/>
+        </w:rPr>
+        <w:t>        break</w:t>
+      </w:r>
+    </w:p>
+    <w:p>
+      <w:pPr>
+        <w:rPr>
+          <w:rFonts w:ascii="Courier New" w:hAnsi="Courier New" w:cs="Courier New"/>
+        </w:rPr>
+      </w:pPr>
+    </w:p>
+    <w:p>
+      <w:pPr>
+        <w:rPr>
+          <w:rFonts w:ascii="Courier New" w:hAnsi="Courier New" w:cs="Courier New"/>
+        </w:rPr>
+      </w:pPr>
+      <w:r>
+        <w:rPr>
+          <w:rFonts w:ascii="Courier New" w:hAnsi="Courier New" w:cs="Courier New"/>
+        </w:rPr>
         <w:lastRenderedPageBreak/>
-        <w:t>    print("\033[F" * 9, end='')  # move cursor up 9 lines</w:t>
-      </w:r>
-    </w:p>
-    <w:p>
-      <w:pPr>
-        <w:rPr>
-          <w:rFonts w:ascii="Courier New" w:hAnsi="Courier New" w:cs="Courier New"/>
-        </w:rPr>
-      </w:pPr>
-      <w:r>
-        <w:rPr>
-          <w:rFonts w:ascii="Courier New" w:hAnsi="Courier New" w:cs="Courier New"/>
-        </w:rPr>
-        <w:t>    print(hangman_images[stage_num], end='')</w:t>
-      </w:r>
-    </w:p>
-    <w:p>
-      <w:pPr>
-        <w:rPr>
-          <w:rFonts w:ascii="Courier New" w:hAnsi="Courier New" w:cs="Courier New"/>
-        </w:rPr>
-      </w:pPr>
-    </w:p>
-    <w:p>
-      <w:pPr>
-        <w:rPr>
-          <w:rFonts w:ascii="Courier New" w:hAnsi="Courier New" w:cs="Courier New"/>
-        </w:rPr>
-      </w:pPr>
-      <w:r>
-        <w:rPr>
-          <w:rFonts w:ascii="Courier New" w:hAnsi="Courier New" w:cs="Courier New"/>
-        </w:rPr>
-        <w:t># Difficulty settings</w:t>
-      </w:r>
-    </w:p>
-    <w:p>
-      <w:pPr>
-        <w:rPr>
-          <w:rFonts w:ascii="Courier New" w:hAnsi="Courier New" w:cs="Courier New"/>
-        </w:rPr>
-      </w:pPr>
-      <w:r>
-        <w:rPr>
-          <w:rFonts w:ascii="Courier New" w:hAnsi="Courier New" w:cs="Courier New"/>
-        </w:rPr>
-        <w:t>difficulty_levels = {1: 2, 2: 3, 3: 4}</w:t>
-      </w:r>
-    </w:p>
-    <w:p>
-      <w:pPr>
-        <w:rPr>
-          <w:rFonts w:ascii="Courier New" w:hAnsi="Courier New" w:cs="Courier New"/>
-        </w:rPr>
-      </w:pPr>
-      <w:r>
-        <w:rPr>
-          <w:rFonts w:ascii="Courier New" w:hAnsi="Courier New" w:cs="Courier New"/>
-        </w:rPr>
-        <w:t>difficulty_points = {1: 100, 2: 300, 3: 500}</w:t>
-      </w:r>
-    </w:p>
-    <w:p>
-      <w:pPr>
-        <w:rPr>
-          <w:rFonts w:ascii="Courier New" w:hAnsi="Courier New" w:cs="Courier New"/>
-        </w:rPr>
-      </w:pPr>
-      <w:r>
-        <w:rPr>
-          <w:rFonts w:ascii="Courier New" w:hAnsi="Courier New" w:cs="Courier New"/>
-        </w:rPr>
-        <w:t>difficulty = 1  # default</w:t>
-      </w:r>
-    </w:p>
-    <w:p>
-      <w:pPr>
-        <w:rPr>
-          <w:rFonts w:ascii="Courier New" w:hAnsi="Courier New" w:cs="Courier New"/>
-        </w:rPr>
-      </w:pPr>
-    </w:p>
-    <w:p>
-      <w:pPr>
-        <w:rPr>
-          <w:rFonts w:ascii="Courier New" w:hAnsi="Courier New" w:cs="Courier New"/>
-        </w:rPr>
-      </w:pPr>
-      <w:r>
-        <w:rPr>
-          <w:rFonts w:ascii="Courier New" w:hAnsi="Courier New" w:cs="Courier New"/>
-        </w:rPr>
-        <w:t># Display game title</w:t>
-      </w:r>
-    </w:p>
-    <w:p>
-      <w:pPr>
-        <w:rPr>
-          <w:rFonts w:ascii="Courier New" w:hAnsi="Courier New" w:cs="Courier New"/>
-        </w:rPr>
-      </w:pPr>
-      <w:r>
-        <w:rPr>
-          <w:rFonts w:ascii="Courier New" w:hAnsi="Courier New" w:cs="Courier New"/>
-        </w:rPr>
-        <w:t>clear_screen()</w:t>
-      </w:r>
-    </w:p>
-    <w:p>
-      <w:pPr>
-        <w:rPr>
-          <w:rFonts w:ascii="Courier New" w:hAnsi="Courier New" w:cs="Courier New"/>
-        </w:rPr>
-      </w:pPr>
-      <w:r>
-        <w:rPr>
-          <w:rFonts w:ascii="Courier New" w:hAnsi="Courier New" w:cs="Courier New"/>
-        </w:rPr>
-        <w:t>with open("title.txt") as f:</w:t>
-      </w:r>
-    </w:p>
-    <w:p>
-      <w:pPr>
-        <w:rPr>
-          <w:rFonts w:ascii="Courier New" w:hAnsi="Courier New" w:cs="Courier New"/>
-        </w:rPr>
-      </w:pPr>
-      <w:r>
-        <w:rPr>
-          <w:rFonts w:ascii="Courier New" w:hAnsi="Courier New" w:cs="Courier New"/>
-        </w:rPr>
-        <w:t>    for line in f:</w:t>
-      </w:r>
-    </w:p>
-    <w:p>
-      <w:pPr>
-        <w:rPr>
-          <w:rFonts w:ascii="Courier New" w:hAnsi="Courier New" w:cs="Courier New"/>
-        </w:rPr>
-      </w:pPr>
-      <w:r>
-        <w:rPr>
-          <w:rFonts w:ascii="Courier New" w:hAnsi="Courier New" w:cs="Courier New"/>
-        </w:rPr>
-        <w:t>        print(line, end='')</w:t>
-      </w:r>
-    </w:p>
-    <w:p>
-      <w:pPr>
-        <w:rPr>
-          <w:rFonts w:ascii="Courier New" w:hAnsi="Courier New" w:cs="Courier New"/>
-        </w:rPr>
-      </w:pPr>
-    </w:p>
-    <w:p>
-      <w:pPr>
-        <w:rPr>
-          <w:rFonts w:ascii="Courier New" w:hAnsi="Courier New" w:cs="Courier New"/>
-        </w:rPr>
-      </w:pPr>
-      <w:r>
-        <w:rPr>
-          <w:rFonts w:ascii="Courier New" w:hAnsi="Courier New" w:cs="Courier New"/>
-        </w:rPr>
-        <w:t># Ask for username</w:t>
-      </w:r>
-    </w:p>
-    <w:p>
-      <w:pPr>
-        <w:rPr>
-          <w:rFonts w:ascii="Courier New" w:hAnsi="Courier New" w:cs="Courier New"/>
-        </w:rPr>
-      </w:pPr>
-      <w:r>
-        <w:rPr>
-          <w:rFonts w:ascii="Courier New" w:hAnsi="Courier New" w:cs="Courier New"/>
-        </w:rPr>
-        <w:t>existing_users = sc.check_existing_user()</w:t>
+        <w:t># Main game loop</w:t>
       </w:r>
     </w:p>
     <w:p>
@@ -2134,85 +2646,336 @@
         <w:rPr>
           <w:rFonts w:ascii="Courier New" w:hAnsi="Courier New" w:cs="Courier New"/>
         </w:rPr>
-        <w:t>    name = input("Enter Username (less than 10 letters): ").strip()</w:t>
-      </w:r>
-    </w:p>
-    <w:p>
-      <w:pPr>
-        <w:rPr>
-          <w:rFonts w:ascii="Courier New" w:hAnsi="Courier New" w:cs="Courier New"/>
-        </w:rPr>
-      </w:pPr>
-      <w:r>
-        <w:rPr>
-          <w:rFonts w:ascii="Courier New" w:hAnsi="Courier New" w:cs="Courier New"/>
-        </w:rPr>
-        <w:t>    if len(name) &gt; 10 or not name:</w:t>
-      </w:r>
-    </w:p>
-    <w:p>
-      <w:pPr>
-        <w:rPr>
-          <w:rFonts w:ascii="Courier New" w:hAnsi="Courier New" w:cs="Courier New"/>
-        </w:rPr>
-      </w:pPr>
-      <w:r>
-        <w:rPr>
-          <w:rFonts w:ascii="Courier New" w:hAnsi="Courier New" w:cs="Courier New"/>
-        </w:rPr>
-        <w:t>        print("Username must be 1-10 characters long.")</w:t>
-      </w:r>
-    </w:p>
-    <w:p>
-      <w:pPr>
-        <w:rPr>
-          <w:rFonts w:ascii="Courier New" w:hAnsi="Courier New" w:cs="Courier New"/>
-        </w:rPr>
-      </w:pPr>
-      <w:r>
-        <w:rPr>
-          <w:rFonts w:ascii="Courier New" w:hAnsi="Courier New" w:cs="Courier New"/>
-        </w:rPr>
-        <w:t>        continue</w:t>
-      </w:r>
-    </w:p>
-    <w:p>
-      <w:pPr>
-        <w:rPr>
-          <w:rFonts w:ascii="Courier New" w:hAnsi="Courier New" w:cs="Courier New"/>
-        </w:rPr>
-      </w:pPr>
-      <w:r>
-        <w:rPr>
-          <w:rFonts w:ascii="Courier New" w:hAnsi="Courier New" w:cs="Courier New"/>
-        </w:rPr>
-        <w:t>    if name in existing_users:</w:t>
-      </w:r>
-    </w:p>
-    <w:p>
-      <w:pPr>
-        <w:rPr>
-          <w:rFonts w:ascii="Courier New" w:hAnsi="Courier New" w:cs="Courier New"/>
-        </w:rPr>
-      </w:pPr>
-      <w:r>
-        <w:rPr>
-          <w:rFonts w:ascii="Courier New" w:hAnsi="Courier New" w:cs="Courier New"/>
-        </w:rPr>
-        <w:t>        use_old = input("This user already exists. Do you want to use this name? (y/n): ").lower()</w:t>
-      </w:r>
-    </w:p>
-    <w:p>
-      <w:pPr>
-        <w:rPr>
-          <w:rFonts w:ascii="Courier New" w:hAnsi="Courier New" w:cs="Courier New"/>
-        </w:rPr>
-      </w:pPr>
-      <w:r>
-        <w:rPr>
-          <w:rFonts w:ascii="Courier New" w:hAnsi="Courier New" w:cs="Courier New"/>
-        </w:rPr>
-        <w:t>        if use_old == "y":</w:t>
+        <w:t>    state = 0</w:t>
+      </w:r>
+    </w:p>
+    <w:p>
+      <w:pPr>
+        <w:rPr>
+          <w:rFonts w:ascii="Courier New" w:hAnsi="Courier New" w:cs="Courier New"/>
+        </w:rPr>
+      </w:pPr>
+      <w:r>
+        <w:rPr>
+          <w:rFonts w:ascii="Courier New" w:hAnsi="Courier New" w:cs="Courier New"/>
+        </w:rPr>
+        <w:t xml:space="preserve">    </w:t>
+      </w:r>
+      <w:proofErr w:type="spellStart"/>
+      <w:r>
+        <w:rPr>
+          <w:rFonts w:ascii="Courier New" w:hAnsi="Courier New" w:cs="Courier New"/>
+        </w:rPr>
+        <w:t>clear_screen</w:t>
+      </w:r>
+      <w:proofErr w:type="spellEnd"/>
+      <w:r>
+        <w:rPr>
+          <w:rFonts w:ascii="Courier New" w:hAnsi="Courier New" w:cs="Courier New"/>
+        </w:rPr>
+        <w:t>()</w:t>
+      </w:r>
+    </w:p>
+    <w:p>
+      <w:pPr>
+        <w:rPr>
+          <w:rFonts w:ascii="Courier New" w:hAnsi="Courier New" w:cs="Courier New"/>
+        </w:rPr>
+      </w:pPr>
+    </w:p>
+    <w:p>
+      <w:pPr>
+        <w:rPr>
+          <w:rFonts w:ascii="Courier New" w:hAnsi="Courier New" w:cs="Courier New"/>
+        </w:rPr>
+      </w:pPr>
+      <w:r>
+        <w:rPr>
+          <w:rFonts w:ascii="Courier New" w:hAnsi="Courier New" w:cs="Courier New"/>
+        </w:rPr>
+        <w:t>    # Main menu</w:t>
+      </w:r>
+    </w:p>
+    <w:p>
+      <w:pPr>
+        <w:rPr>
+          <w:rFonts w:ascii="Courier New" w:hAnsi="Courier New" w:cs="Courier New"/>
+        </w:rPr>
+      </w:pPr>
+      <w:r>
+        <w:rPr>
+          <w:rFonts w:ascii="Courier New" w:hAnsi="Courier New" w:cs="Courier New"/>
+        </w:rPr>
+        <w:t>    while True:</w:t>
+      </w:r>
+    </w:p>
+    <w:p>
+      <w:pPr>
+        <w:rPr>
+          <w:rFonts w:ascii="Courier New" w:hAnsi="Courier New" w:cs="Courier New"/>
+        </w:rPr>
+      </w:pPr>
+      <w:r>
+        <w:rPr>
+          <w:rFonts w:ascii="Courier New" w:hAnsi="Courier New" w:cs="Courier New"/>
+        </w:rPr>
+        <w:t xml:space="preserve">        </w:t>
+      </w:r>
+      <w:proofErr w:type="spellStart"/>
+      <w:r>
+        <w:rPr>
+          <w:rFonts w:ascii="Courier New" w:hAnsi="Courier New" w:cs="Courier New"/>
+        </w:rPr>
+        <w:t>clear_screen</w:t>
+      </w:r>
+      <w:proofErr w:type="spellEnd"/>
+      <w:r>
+        <w:rPr>
+          <w:rFonts w:ascii="Courier New" w:hAnsi="Courier New" w:cs="Courier New"/>
+        </w:rPr>
+        <w:t>()</w:t>
+      </w:r>
+    </w:p>
+    <w:p>
+      <w:pPr>
+        <w:rPr>
+          <w:rFonts w:ascii="Courier New" w:hAnsi="Courier New" w:cs="Courier New"/>
+        </w:rPr>
+      </w:pPr>
+      <w:r>
+        <w:rPr>
+          <w:rFonts w:ascii="Courier New" w:hAnsi="Courier New" w:cs="Courier New"/>
+        </w:rPr>
+        <w:t>        print("\n--- Main Menu ---")</w:t>
+      </w:r>
+    </w:p>
+    <w:p>
+      <w:pPr>
+        <w:rPr>
+          <w:rFonts w:ascii="Courier New" w:hAnsi="Courier New" w:cs="Courier New"/>
+        </w:rPr>
+      </w:pPr>
+      <w:r>
+        <w:rPr>
+          <w:rFonts w:ascii="Courier New" w:hAnsi="Courier New" w:cs="Courier New"/>
+        </w:rPr>
+        <w:t>        print("1. Play")</w:t>
+      </w:r>
+    </w:p>
+    <w:p>
+      <w:pPr>
+        <w:rPr>
+          <w:rFonts w:ascii="Courier New" w:hAnsi="Courier New" w:cs="Courier New"/>
+        </w:rPr>
+      </w:pPr>
+      <w:r>
+        <w:rPr>
+          <w:rFonts w:ascii="Courier New" w:hAnsi="Courier New" w:cs="Courier New"/>
+        </w:rPr>
+        <w:t>        print("2. Change Difficulty")</w:t>
+      </w:r>
+    </w:p>
+    <w:p>
+      <w:pPr>
+        <w:rPr>
+          <w:rFonts w:ascii="Courier New" w:hAnsi="Courier New" w:cs="Courier New"/>
+        </w:rPr>
+      </w:pPr>
+      <w:r>
+        <w:rPr>
+          <w:rFonts w:ascii="Courier New" w:hAnsi="Courier New" w:cs="Courier New"/>
+        </w:rPr>
+        <w:t>        print("3. Scoreboard")</w:t>
+      </w:r>
+    </w:p>
+    <w:p>
+      <w:pPr>
+        <w:rPr>
+          <w:rFonts w:ascii="Courier New" w:hAnsi="Courier New" w:cs="Courier New"/>
+        </w:rPr>
+      </w:pPr>
+      <w:r>
+        <w:rPr>
+          <w:rFonts w:ascii="Courier New" w:hAnsi="Courier New" w:cs="Courier New"/>
+        </w:rPr>
+        <w:t>        print("4. Clear Scoreboard")</w:t>
+      </w:r>
+    </w:p>
+    <w:p>
+      <w:pPr>
+        <w:rPr>
+          <w:rFonts w:ascii="Courier New" w:hAnsi="Courier New" w:cs="Courier New"/>
+        </w:rPr>
+      </w:pPr>
+      <w:r>
+        <w:rPr>
+          <w:rFonts w:ascii="Courier New" w:hAnsi="Courier New" w:cs="Courier New"/>
+        </w:rPr>
+        <w:t>        print("5. Rules")</w:t>
+      </w:r>
+    </w:p>
+    <w:p>
+      <w:pPr>
+        <w:rPr>
+          <w:rFonts w:ascii="Courier New" w:hAnsi="Courier New" w:cs="Courier New"/>
+        </w:rPr>
+      </w:pPr>
+      <w:r>
+        <w:rPr>
+          <w:rFonts w:ascii="Courier New" w:hAnsi="Courier New" w:cs="Courier New"/>
+        </w:rPr>
+        <w:t>        try:</w:t>
+      </w:r>
+    </w:p>
+    <w:p>
+      <w:pPr>
+        <w:rPr>
+          <w:rFonts w:ascii="Courier New" w:hAnsi="Courier New" w:cs="Courier New"/>
+        </w:rPr>
+      </w:pPr>
+      <w:r>
+        <w:rPr>
+          <w:rFonts w:ascii="Courier New" w:hAnsi="Courier New" w:cs="Courier New"/>
+        </w:rPr>
+        <w:t>            choice = int(input("Enter your choice: "))</w:t>
+      </w:r>
+    </w:p>
+    <w:p>
+      <w:pPr>
+        <w:rPr>
+          <w:rFonts w:ascii="Courier New" w:hAnsi="Courier New" w:cs="Courier New"/>
+        </w:rPr>
+      </w:pPr>
+      <w:r>
+        <w:rPr>
+          <w:rFonts w:ascii="Courier New" w:hAnsi="Courier New" w:cs="Courier New"/>
+        </w:rPr>
+        <w:t>            if choice not in [1,2,3,4,5]:</w:t>
+      </w:r>
+    </w:p>
+    <w:p>
+      <w:pPr>
+        <w:rPr>
+          <w:rFonts w:ascii="Courier New" w:hAnsi="Courier New" w:cs="Courier New"/>
+        </w:rPr>
+      </w:pPr>
+      <w:r>
+        <w:rPr>
+          <w:rFonts w:ascii="Courier New" w:hAnsi="Courier New" w:cs="Courier New"/>
+        </w:rPr>
+        <w:t>                print("Invalid choice. Choose 1-5.")</w:t>
+      </w:r>
+    </w:p>
+    <w:p>
+      <w:pPr>
+        <w:rPr>
+          <w:rFonts w:ascii="Courier New" w:hAnsi="Courier New" w:cs="Courier New"/>
+        </w:rPr>
+      </w:pPr>
+      <w:r>
+        <w:rPr>
+          <w:rFonts w:ascii="Courier New" w:hAnsi="Courier New" w:cs="Courier New"/>
+        </w:rPr>
+        <w:t>                input("Press Enter to continue...")</w:t>
+      </w:r>
+    </w:p>
+    <w:p>
+      <w:pPr>
+        <w:rPr>
+          <w:rFonts w:ascii="Courier New" w:hAnsi="Courier New" w:cs="Courier New"/>
+        </w:rPr>
+      </w:pPr>
+      <w:r>
+        <w:rPr>
+          <w:rFonts w:ascii="Courier New" w:hAnsi="Courier New" w:cs="Courier New"/>
+        </w:rPr>
+        <w:t>                continue</w:t>
+      </w:r>
+    </w:p>
+    <w:p>
+      <w:pPr>
+        <w:rPr>
+          <w:rFonts w:ascii="Courier New" w:hAnsi="Courier New" w:cs="Courier New"/>
+        </w:rPr>
+      </w:pPr>
+      <w:r>
+        <w:rPr>
+          <w:rFonts w:ascii="Courier New" w:hAnsi="Courier New" w:cs="Courier New"/>
+        </w:rPr>
+        <w:t xml:space="preserve">        except </w:t>
+      </w:r>
+      <w:proofErr w:type="spellStart"/>
+      <w:r>
+        <w:rPr>
+          <w:rFonts w:ascii="Courier New" w:hAnsi="Courier New" w:cs="Courier New"/>
+        </w:rPr>
+        <w:t>ValueError</w:t>
+      </w:r>
+      <w:proofErr w:type="spellEnd"/>
+      <w:r>
+        <w:rPr>
+          <w:rFonts w:ascii="Courier New" w:hAnsi="Courier New" w:cs="Courier New"/>
+        </w:rPr>
+        <w:t>:</w:t>
+      </w:r>
+    </w:p>
+    <w:p>
+      <w:pPr>
+        <w:rPr>
+          <w:rFonts w:ascii="Courier New" w:hAnsi="Courier New" w:cs="Courier New"/>
+        </w:rPr>
+      </w:pPr>
+      <w:r>
+        <w:rPr>
+          <w:rFonts w:ascii="Courier New" w:hAnsi="Courier New" w:cs="Courier New"/>
+        </w:rPr>
+        <w:t>            print("Invalid input. Enter a number.")</w:t>
+      </w:r>
+    </w:p>
+    <w:p>
+      <w:pPr>
+        <w:rPr>
+          <w:rFonts w:ascii="Courier New" w:hAnsi="Courier New" w:cs="Courier New"/>
+        </w:rPr>
+      </w:pPr>
+      <w:r>
+        <w:rPr>
+          <w:rFonts w:ascii="Courier New" w:hAnsi="Courier New" w:cs="Courier New"/>
+        </w:rPr>
+        <w:t>            input("Press Enter to continue...")</w:t>
+      </w:r>
+    </w:p>
+    <w:p>
+      <w:pPr>
+        <w:rPr>
+          <w:rFonts w:ascii="Courier New" w:hAnsi="Courier New" w:cs="Courier New"/>
+        </w:rPr>
+      </w:pPr>
+      <w:r>
+        <w:rPr>
+          <w:rFonts w:ascii="Courier New" w:hAnsi="Courier New" w:cs="Courier New"/>
+        </w:rPr>
+        <w:t>            continue</w:t>
+      </w:r>
+    </w:p>
+    <w:p>
+      <w:pPr>
+        <w:rPr>
+          <w:rFonts w:ascii="Courier New" w:hAnsi="Courier New" w:cs="Courier New"/>
+        </w:rPr>
+      </w:pPr>
+    </w:p>
+    <w:p>
+      <w:pPr>
+        <w:rPr>
+          <w:rFonts w:ascii="Courier New" w:hAnsi="Courier New" w:cs="Courier New"/>
+        </w:rPr>
+      </w:pPr>
+      <w:r>
+        <w:rPr>
+          <w:rFonts w:ascii="Courier New" w:hAnsi="Courier New" w:cs="Courier New"/>
+        </w:rPr>
+        <w:t>        if choice == 1:</w:t>
       </w:r>
     </w:p>
     <w:p>
@@ -2238,33 +3001,1939 @@
         <w:rPr>
           <w:rFonts w:ascii="Courier New" w:hAnsi="Courier New" w:cs="Courier New"/>
         </w:rPr>
-        <w:t>        else:</w:t>
-      </w:r>
-    </w:p>
-    <w:p>
-      <w:pPr>
-        <w:rPr>
-          <w:rFonts w:ascii="Courier New" w:hAnsi="Courier New" w:cs="Courier New"/>
-        </w:rPr>
-      </w:pPr>
-      <w:r>
-        <w:rPr>
-          <w:rFonts w:ascii="Courier New" w:hAnsi="Courier New" w:cs="Courier New"/>
-        </w:rPr>
-        <w:t>            print("Choose a different username.")</w:t>
-      </w:r>
-    </w:p>
-    <w:p>
-      <w:pPr>
-        <w:rPr>
-          <w:rFonts w:ascii="Courier New" w:hAnsi="Courier New" w:cs="Courier New"/>
-        </w:rPr>
-      </w:pPr>
-      <w:r>
-        <w:rPr>
-          <w:rFonts w:ascii="Courier New" w:hAnsi="Courier New" w:cs="Courier New"/>
-        </w:rPr>
-        <w:t>    else:</w:t>
+        <w:t xml:space="preserve">        </w:t>
+      </w:r>
+      <w:proofErr w:type="spellStart"/>
+      <w:r>
+        <w:rPr>
+          <w:rFonts w:ascii="Courier New" w:hAnsi="Courier New" w:cs="Courier New"/>
+        </w:rPr>
+        <w:t>elif</w:t>
+      </w:r>
+      <w:proofErr w:type="spellEnd"/>
+      <w:r>
+        <w:rPr>
+          <w:rFonts w:ascii="Courier New" w:hAnsi="Courier New" w:cs="Courier New"/>
+        </w:rPr>
+        <w:t xml:space="preserve"> choice == 2:</w:t>
+      </w:r>
+    </w:p>
+    <w:p>
+      <w:pPr>
+        <w:rPr>
+          <w:rFonts w:ascii="Courier New" w:hAnsi="Courier New" w:cs="Courier New"/>
+        </w:rPr>
+      </w:pPr>
+      <w:r>
+        <w:rPr>
+          <w:rFonts w:ascii="Courier New" w:hAnsi="Courier New" w:cs="Courier New"/>
+        </w:rPr>
+        <w:t>            while True:</w:t>
+      </w:r>
+    </w:p>
+    <w:p>
+      <w:pPr>
+        <w:rPr>
+          <w:rFonts w:ascii="Courier New" w:hAnsi="Courier New" w:cs="Courier New"/>
+        </w:rPr>
+      </w:pPr>
+      <w:r>
+        <w:rPr>
+          <w:rFonts w:ascii="Courier New" w:hAnsi="Courier New" w:cs="Courier New"/>
+        </w:rPr>
+        <w:t>                try:</w:t>
+      </w:r>
+    </w:p>
+    <w:p>
+      <w:pPr>
+        <w:rPr>
+          <w:rFonts w:ascii="Courier New" w:hAnsi="Courier New" w:cs="Courier New"/>
+        </w:rPr>
+      </w:pPr>
+      <w:r>
+        <w:rPr>
+          <w:rFonts w:ascii="Courier New" w:hAnsi="Courier New" w:cs="Courier New"/>
+        </w:rPr>
+        <w:t>                    difficulty = int(input(</w:t>
+      </w:r>
+    </w:p>
+    <w:p>
+      <w:pPr>
+        <w:rPr>
+          <w:rFonts w:ascii="Courier New" w:hAnsi="Courier New" w:cs="Courier New"/>
+        </w:rPr>
+      </w:pPr>
+      <w:r>
+        <w:rPr>
+          <w:rFonts w:ascii="Courier New" w:hAnsi="Courier New" w:cs="Courier New"/>
+        </w:rPr>
+        <w:t>                        "Choose Difficulty (Points)\n"</w:t>
+      </w:r>
+    </w:p>
+    <w:p>
+      <w:pPr>
+        <w:rPr>
+          <w:rFonts w:ascii="Courier New" w:hAnsi="Courier New" w:cs="Courier New"/>
+        </w:rPr>
+      </w:pPr>
+      <w:r>
+        <w:rPr>
+          <w:rFonts w:ascii="Courier New" w:hAnsi="Courier New" w:cs="Courier New"/>
+        </w:rPr>
+        <w:t>                        "1. Easy          100\n"</w:t>
+      </w:r>
+    </w:p>
+    <w:p>
+      <w:pPr>
+        <w:rPr>
+          <w:rFonts w:ascii="Courier New" w:hAnsi="Courier New" w:cs="Courier New"/>
+        </w:rPr>
+      </w:pPr>
+      <w:r>
+        <w:rPr>
+          <w:rFonts w:ascii="Courier New" w:hAnsi="Courier New" w:cs="Courier New"/>
+        </w:rPr>
+        <w:t>                        "2. Intermediate  300\n"</w:t>
+      </w:r>
+    </w:p>
+    <w:p>
+      <w:pPr>
+        <w:rPr>
+          <w:rFonts w:ascii="Courier New" w:hAnsi="Courier New" w:cs="Courier New"/>
+        </w:rPr>
+      </w:pPr>
+      <w:r>
+        <w:rPr>
+          <w:rFonts w:ascii="Courier New" w:hAnsi="Courier New" w:cs="Courier New"/>
+        </w:rPr>
+        <w:t>                        "3. Hard          500\n"</w:t>
+      </w:r>
+    </w:p>
+    <w:p>
+      <w:pPr>
+        <w:rPr>
+          <w:rFonts w:ascii="Courier New" w:hAnsi="Courier New" w:cs="Courier New"/>
+        </w:rPr>
+      </w:pPr>
+      <w:r>
+        <w:rPr>
+          <w:rFonts w:ascii="Courier New" w:hAnsi="Courier New" w:cs="Courier New"/>
+        </w:rPr>
+        <w:t>                        "Enter choice: "</w:t>
+      </w:r>
+    </w:p>
+    <w:p>
+      <w:pPr>
+        <w:rPr>
+          <w:rFonts w:ascii="Courier New" w:hAnsi="Courier New" w:cs="Courier New"/>
+        </w:rPr>
+      </w:pPr>
+      <w:r>
+        <w:rPr>
+          <w:rFonts w:ascii="Courier New" w:hAnsi="Courier New" w:cs="Courier New"/>
+        </w:rPr>
+        <w:lastRenderedPageBreak/>
+        <w:t>                    ))</w:t>
+      </w:r>
+    </w:p>
+    <w:p>
+      <w:pPr>
+        <w:rPr>
+          <w:rFonts w:ascii="Courier New" w:hAnsi="Courier New" w:cs="Courier New"/>
+        </w:rPr>
+      </w:pPr>
+      <w:r>
+        <w:rPr>
+          <w:rFonts w:ascii="Courier New" w:hAnsi="Courier New" w:cs="Courier New"/>
+        </w:rPr>
+        <w:t>                    if difficulty not in [1,2,3]:</w:t>
+      </w:r>
+    </w:p>
+    <w:p>
+      <w:pPr>
+        <w:rPr>
+          <w:rFonts w:ascii="Courier New" w:hAnsi="Courier New" w:cs="Courier New"/>
+        </w:rPr>
+      </w:pPr>
+      <w:r>
+        <w:rPr>
+          <w:rFonts w:ascii="Courier New" w:hAnsi="Courier New" w:cs="Courier New"/>
+        </w:rPr>
+        <w:t>                        print("Invalid difficulty. Choose 1-3.")</w:t>
+      </w:r>
+    </w:p>
+    <w:p>
+      <w:pPr>
+        <w:rPr>
+          <w:rFonts w:ascii="Courier New" w:hAnsi="Courier New" w:cs="Courier New"/>
+        </w:rPr>
+      </w:pPr>
+      <w:r>
+        <w:rPr>
+          <w:rFonts w:ascii="Courier New" w:hAnsi="Courier New" w:cs="Courier New"/>
+        </w:rPr>
+        <w:t>                        continue</w:t>
+      </w:r>
+    </w:p>
+    <w:p>
+      <w:pPr>
+        <w:rPr>
+          <w:rFonts w:ascii="Courier New" w:hAnsi="Courier New" w:cs="Courier New"/>
+        </w:rPr>
+      </w:pPr>
+      <w:r>
+        <w:rPr>
+          <w:rFonts w:ascii="Courier New" w:hAnsi="Courier New" w:cs="Courier New"/>
+        </w:rPr>
+        <w:t>                    break</w:t>
+      </w:r>
+    </w:p>
+    <w:p>
+      <w:pPr>
+        <w:rPr>
+          <w:rFonts w:ascii="Courier New" w:hAnsi="Courier New" w:cs="Courier New"/>
+        </w:rPr>
+      </w:pPr>
+      <w:r>
+        <w:rPr>
+          <w:rFonts w:ascii="Courier New" w:hAnsi="Courier New" w:cs="Courier New"/>
+        </w:rPr>
+        <w:t xml:space="preserve">                except </w:t>
+      </w:r>
+      <w:proofErr w:type="spellStart"/>
+      <w:r>
+        <w:rPr>
+          <w:rFonts w:ascii="Courier New" w:hAnsi="Courier New" w:cs="Courier New"/>
+        </w:rPr>
+        <w:t>ValueError</w:t>
+      </w:r>
+      <w:proofErr w:type="spellEnd"/>
+      <w:r>
+        <w:rPr>
+          <w:rFonts w:ascii="Courier New" w:hAnsi="Courier New" w:cs="Courier New"/>
+        </w:rPr>
+        <w:t>:</w:t>
+      </w:r>
+    </w:p>
+    <w:p>
+      <w:pPr>
+        <w:rPr>
+          <w:rFonts w:ascii="Courier New" w:hAnsi="Courier New" w:cs="Courier New"/>
+        </w:rPr>
+      </w:pPr>
+      <w:r>
+        <w:rPr>
+          <w:rFonts w:ascii="Courier New" w:hAnsi="Courier New" w:cs="Courier New"/>
+        </w:rPr>
+        <w:t>                    print("Enter a number.")</w:t>
+      </w:r>
+    </w:p>
+    <w:p>
+      <w:pPr>
+        <w:rPr>
+          <w:rFonts w:ascii="Courier New" w:hAnsi="Courier New" w:cs="Courier New"/>
+        </w:rPr>
+      </w:pPr>
+      <w:r>
+        <w:rPr>
+          <w:rFonts w:ascii="Courier New" w:hAnsi="Courier New" w:cs="Courier New"/>
+        </w:rPr>
+        <w:t>            input("Press Enter to continue...")</w:t>
+      </w:r>
+    </w:p>
+    <w:p>
+      <w:pPr>
+        <w:rPr>
+          <w:rFonts w:ascii="Courier New" w:hAnsi="Courier New" w:cs="Courier New"/>
+        </w:rPr>
+      </w:pPr>
+      <w:r>
+        <w:rPr>
+          <w:rFonts w:ascii="Courier New" w:hAnsi="Courier New" w:cs="Courier New"/>
+        </w:rPr>
+        <w:t xml:space="preserve">        </w:t>
+      </w:r>
+      <w:proofErr w:type="spellStart"/>
+      <w:r>
+        <w:rPr>
+          <w:rFonts w:ascii="Courier New" w:hAnsi="Courier New" w:cs="Courier New"/>
+        </w:rPr>
+        <w:t>elif</w:t>
+      </w:r>
+      <w:proofErr w:type="spellEnd"/>
+      <w:r>
+        <w:rPr>
+          <w:rFonts w:ascii="Courier New" w:hAnsi="Courier New" w:cs="Courier New"/>
+        </w:rPr>
+        <w:t xml:space="preserve"> choice == 3:</w:t>
+      </w:r>
+    </w:p>
+    <w:p>
+      <w:pPr>
+        <w:rPr>
+          <w:rFonts w:ascii="Courier New" w:hAnsi="Courier New" w:cs="Courier New"/>
+        </w:rPr>
+      </w:pPr>
+      <w:r>
+        <w:rPr>
+          <w:rFonts w:ascii="Courier New" w:hAnsi="Courier New" w:cs="Courier New"/>
+        </w:rPr>
+        <w:t xml:space="preserve">            </w:t>
+      </w:r>
+      <w:proofErr w:type="spellStart"/>
+      <w:r>
+        <w:rPr>
+          <w:rFonts w:ascii="Courier New" w:hAnsi="Courier New" w:cs="Courier New"/>
+        </w:rPr>
+        <w:t>sc.disp_scores</w:t>
+      </w:r>
+      <w:proofErr w:type="spellEnd"/>
+      <w:r>
+        <w:rPr>
+          <w:rFonts w:ascii="Courier New" w:hAnsi="Courier New" w:cs="Courier New"/>
+        </w:rPr>
+        <w:t>()</w:t>
+      </w:r>
+    </w:p>
+    <w:p>
+      <w:pPr>
+        <w:rPr>
+          <w:rFonts w:ascii="Courier New" w:hAnsi="Courier New" w:cs="Courier New"/>
+        </w:rPr>
+      </w:pPr>
+      <w:r>
+        <w:rPr>
+          <w:rFonts w:ascii="Courier New" w:hAnsi="Courier New" w:cs="Courier New"/>
+        </w:rPr>
+        <w:t>            input("Press Enter to return to menu...")</w:t>
+      </w:r>
+    </w:p>
+    <w:p>
+      <w:pPr>
+        <w:rPr>
+          <w:rFonts w:ascii="Courier New" w:hAnsi="Courier New" w:cs="Courier New"/>
+        </w:rPr>
+      </w:pPr>
+      <w:r>
+        <w:rPr>
+          <w:rFonts w:ascii="Courier New" w:hAnsi="Courier New" w:cs="Courier New"/>
+        </w:rPr>
+        <w:t xml:space="preserve">        </w:t>
+      </w:r>
+      <w:proofErr w:type="spellStart"/>
+      <w:r>
+        <w:rPr>
+          <w:rFonts w:ascii="Courier New" w:hAnsi="Courier New" w:cs="Courier New"/>
+        </w:rPr>
+        <w:t>elif</w:t>
+      </w:r>
+      <w:proofErr w:type="spellEnd"/>
+      <w:r>
+        <w:rPr>
+          <w:rFonts w:ascii="Courier New" w:hAnsi="Courier New" w:cs="Courier New"/>
+        </w:rPr>
+        <w:t xml:space="preserve"> choice == 4:</w:t>
+      </w:r>
+    </w:p>
+    <w:p>
+      <w:pPr>
+        <w:rPr>
+          <w:rFonts w:ascii="Courier New" w:hAnsi="Courier New" w:cs="Courier New"/>
+        </w:rPr>
+      </w:pPr>
+      <w:r>
+        <w:rPr>
+          <w:rFonts w:ascii="Courier New" w:hAnsi="Courier New" w:cs="Courier New"/>
+        </w:rPr>
+        <w:t xml:space="preserve">            </w:t>
+      </w:r>
+      <w:proofErr w:type="spellStart"/>
+      <w:r>
+        <w:rPr>
+          <w:rFonts w:ascii="Courier New" w:hAnsi="Courier New" w:cs="Courier New"/>
+        </w:rPr>
+        <w:t>sc.clear_scoreboard</w:t>
+      </w:r>
+      <w:proofErr w:type="spellEnd"/>
+      <w:r>
+        <w:rPr>
+          <w:rFonts w:ascii="Courier New" w:hAnsi="Courier New" w:cs="Courier New"/>
+        </w:rPr>
+        <w:t>()</w:t>
+      </w:r>
+    </w:p>
+    <w:p>
+      <w:pPr>
+        <w:rPr>
+          <w:rFonts w:ascii="Courier New" w:hAnsi="Courier New" w:cs="Courier New"/>
+        </w:rPr>
+      </w:pPr>
+      <w:r>
+        <w:rPr>
+          <w:rFonts w:ascii="Courier New" w:hAnsi="Courier New" w:cs="Courier New"/>
+        </w:rPr>
+        <w:t>            input("Press Enter to return to menu...")</w:t>
+      </w:r>
+    </w:p>
+    <w:p>
+      <w:pPr>
+        <w:rPr>
+          <w:rFonts w:ascii="Courier New" w:hAnsi="Courier New" w:cs="Courier New"/>
+        </w:rPr>
+      </w:pPr>
+      <w:r>
+        <w:rPr>
+          <w:rFonts w:ascii="Courier New" w:hAnsi="Courier New" w:cs="Courier New"/>
+        </w:rPr>
+        <w:t xml:space="preserve">        </w:t>
+      </w:r>
+      <w:proofErr w:type="spellStart"/>
+      <w:r>
+        <w:rPr>
+          <w:rFonts w:ascii="Courier New" w:hAnsi="Courier New" w:cs="Courier New"/>
+        </w:rPr>
+        <w:t>elif</w:t>
+      </w:r>
+      <w:proofErr w:type="spellEnd"/>
+      <w:r>
+        <w:rPr>
+          <w:rFonts w:ascii="Courier New" w:hAnsi="Courier New" w:cs="Courier New"/>
+        </w:rPr>
+        <w:t xml:space="preserve"> choice == 5:</w:t>
+      </w:r>
+    </w:p>
+    <w:p>
+      <w:pPr>
+        <w:rPr>
+          <w:rFonts w:ascii="Courier New" w:hAnsi="Courier New" w:cs="Courier New"/>
+        </w:rPr>
+      </w:pPr>
+      <w:r>
+        <w:rPr>
+          <w:rFonts w:ascii="Courier New" w:hAnsi="Courier New" w:cs="Courier New"/>
+        </w:rPr>
+        <w:t>            print("Rules:\n"</w:t>
+      </w:r>
+    </w:p>
+    <w:p>
+      <w:pPr>
+        <w:rPr>
+          <w:rFonts w:ascii="Courier New" w:hAnsi="Courier New" w:cs="Courier New"/>
+        </w:rPr>
+      </w:pPr>
+      <w:r>
+        <w:rPr>
+          <w:rFonts w:ascii="Courier New" w:hAnsi="Courier New" w:cs="Courier New"/>
+        </w:rPr>
+        <w:t>                "1. First, pick a difficulty – your points depend on it.\n"</w:t>
+      </w:r>
+    </w:p>
+    <w:p>
+      <w:pPr>
+        <w:rPr>
+          <w:rFonts w:ascii="Courier New" w:hAnsi="Courier New" w:cs="Courier New"/>
+        </w:rPr>
+      </w:pPr>
+      <w:r>
+        <w:rPr>
+          <w:rFonts w:ascii="Courier New" w:hAnsi="Courier New" w:cs="Courier New"/>
+        </w:rPr>
+        <w:t>                "2. You’ve got 6 chances to mess up before the game’s over.\n"</w:t>
+      </w:r>
+    </w:p>
+    <w:p>
+      <w:pPr>
+        <w:rPr>
+          <w:rFonts w:ascii="Courier New" w:hAnsi="Courier New" w:cs="Courier New"/>
+        </w:rPr>
+      </w:pPr>
+      <w:r>
+        <w:rPr>
+          <w:rFonts w:ascii="Courier New" w:hAnsi="Courier New" w:cs="Courier New"/>
+        </w:rPr>
+        <w:t>                "3. Guess the word correctly and you’ll score points based on the difficulty.\n"</w:t>
+      </w:r>
+    </w:p>
+    <w:p>
+      <w:pPr>
+        <w:rPr>
+          <w:rFonts w:ascii="Courier New" w:hAnsi="Courier New" w:cs="Courier New"/>
+        </w:rPr>
+      </w:pPr>
+      <w:r>
+        <w:rPr>
+          <w:rFonts w:ascii="Courier New" w:hAnsi="Courier New" w:cs="Courier New"/>
+        </w:rPr>
+        <w:t>                "4. Lose the round and you’ll drop 50 points.\n"</w:t>
+      </w:r>
+    </w:p>
+    <w:p>
+      <w:pPr>
+        <w:rPr>
+          <w:rFonts w:ascii="Courier New" w:hAnsi="Courier New" w:cs="Courier New"/>
+        </w:rPr>
+      </w:pPr>
+      <w:r>
+        <w:rPr>
+          <w:rFonts w:ascii="Courier New" w:hAnsi="Courier New" w:cs="Courier New"/>
+        </w:rPr>
+        <w:t>                "5. Play as many rounds as you like until you quit.\n\n"</w:t>
+      </w:r>
+    </w:p>
+    <w:p>
+      <w:pPr>
+        <w:rPr>
+          <w:rFonts w:ascii="Courier New" w:hAnsi="Courier New" w:cs="Courier New"/>
+        </w:rPr>
+      </w:pPr>
+      <w:r>
+        <w:rPr>
+          <w:rFonts w:ascii="Courier New" w:hAnsi="Courier New" w:cs="Courier New"/>
+        </w:rPr>
+        <w:t>                "Good luck, and have fun!\n"</w:t>
+      </w:r>
+    </w:p>
+    <w:p>
+      <w:pPr>
+        <w:rPr>
+          <w:rFonts w:ascii="Courier New" w:hAnsi="Courier New" w:cs="Courier New"/>
+        </w:rPr>
+      </w:pPr>
+      <w:r>
+        <w:rPr>
+          <w:rFonts w:ascii="Courier New" w:hAnsi="Courier New" w:cs="Courier New"/>
+        </w:rPr>
+        <w:t>            )</w:t>
+      </w:r>
+    </w:p>
+    <w:p>
+      <w:pPr>
+        <w:rPr>
+          <w:rFonts w:ascii="Courier New" w:hAnsi="Courier New" w:cs="Courier New"/>
+        </w:rPr>
+      </w:pPr>
+      <w:r>
+        <w:rPr>
+          <w:rFonts w:ascii="Courier New" w:hAnsi="Courier New" w:cs="Courier New"/>
+        </w:rPr>
+        <w:t>            input("Press Enter to return to menu...")</w:t>
+      </w:r>
+    </w:p>
+    <w:p>
+      <w:pPr>
+        <w:rPr>
+          <w:rFonts w:ascii="Courier New" w:hAnsi="Courier New" w:cs="Courier New"/>
+        </w:rPr>
+      </w:pPr>
+    </w:p>
+    <w:p>
+      <w:pPr>
+        <w:rPr>
+          <w:rFonts w:ascii="Courier New" w:hAnsi="Courier New" w:cs="Courier New"/>
+        </w:rPr>
+      </w:pPr>
+      <w:r>
+        <w:rPr>
+          <w:rFonts w:ascii="Courier New" w:hAnsi="Courier New" w:cs="Courier New"/>
+        </w:rPr>
+        <w:t>    # Start game</w:t>
+      </w:r>
+    </w:p>
+    <w:p>
+      <w:pPr>
+        <w:rPr>
+          <w:rFonts w:ascii="Courier New" w:hAnsi="Courier New" w:cs="Courier New"/>
+        </w:rPr>
+      </w:pPr>
+      <w:r>
+        <w:rPr>
+          <w:rFonts w:ascii="Courier New" w:hAnsi="Courier New" w:cs="Courier New"/>
+        </w:rPr>
+        <w:t xml:space="preserve">    </w:t>
+      </w:r>
+      <w:proofErr w:type="spellStart"/>
+      <w:r>
+        <w:rPr>
+          <w:rFonts w:ascii="Courier New" w:hAnsi="Courier New" w:cs="Courier New"/>
+        </w:rPr>
+        <w:t>clear_screen</w:t>
+      </w:r>
+      <w:proofErr w:type="spellEnd"/>
+      <w:r>
+        <w:rPr>
+          <w:rFonts w:ascii="Courier New" w:hAnsi="Courier New" w:cs="Courier New"/>
+        </w:rPr>
+        <w:t>()</w:t>
+      </w:r>
+    </w:p>
+    <w:p>
+      <w:pPr>
+        <w:rPr>
+          <w:rFonts w:ascii="Courier New" w:hAnsi="Courier New" w:cs="Courier New"/>
+        </w:rPr>
+      </w:pPr>
+      <w:r>
+        <w:rPr>
+          <w:rFonts w:ascii="Courier New" w:hAnsi="Courier New" w:cs="Courier New"/>
+        </w:rPr>
+        <w:t>    print(</w:t>
+      </w:r>
+      <w:proofErr w:type="spellStart"/>
+      <w:r>
+        <w:rPr>
+          <w:rFonts w:ascii="Courier New" w:hAnsi="Courier New" w:cs="Courier New"/>
+        </w:rPr>
+        <w:t>hangman_images</w:t>
+      </w:r>
+      <w:proofErr w:type="spellEnd"/>
+      <w:r>
+        <w:rPr>
+          <w:rFonts w:ascii="Courier New" w:hAnsi="Courier New" w:cs="Courier New"/>
+        </w:rPr>
+        <w:t>[state], end='')</w:t>
+      </w:r>
+    </w:p>
+    <w:p>
+      <w:pPr>
+        <w:rPr>
+          <w:rFonts w:ascii="Courier New" w:hAnsi="Courier New" w:cs="Courier New"/>
+        </w:rPr>
+      </w:pPr>
+    </w:p>
+    <w:p>
+      <w:pPr>
+        <w:rPr>
+          <w:rFonts w:ascii="Courier New" w:hAnsi="Courier New" w:cs="Courier New"/>
+        </w:rPr>
+      </w:pPr>
+      <w:r>
+        <w:rPr>
+          <w:rFonts w:ascii="Courier New" w:hAnsi="Courier New" w:cs="Courier New"/>
+        </w:rPr>
+        <w:t>    # Pick a random word</w:t>
+      </w:r>
+    </w:p>
+    <w:p>
+      <w:pPr>
+        <w:rPr>
+          <w:rFonts w:ascii="Courier New" w:hAnsi="Courier New" w:cs="Courier New"/>
+        </w:rPr>
+      </w:pPr>
+      <w:r>
+        <w:rPr>
+          <w:rFonts w:ascii="Courier New" w:hAnsi="Courier New" w:cs="Courier New"/>
+        </w:rPr>
+        <w:t xml:space="preserve">    with open("wordbank.txt") as </w:t>
+      </w:r>
+      <w:proofErr w:type="spellStart"/>
+      <w:r>
+        <w:rPr>
+          <w:rFonts w:ascii="Courier New" w:hAnsi="Courier New" w:cs="Courier New"/>
+        </w:rPr>
+        <w:t>wb</w:t>
+      </w:r>
+      <w:proofErr w:type="spellEnd"/>
+      <w:r>
+        <w:rPr>
+          <w:rFonts w:ascii="Courier New" w:hAnsi="Courier New" w:cs="Courier New"/>
+        </w:rPr>
+        <w:t>:</w:t>
+      </w:r>
+    </w:p>
+    <w:p>
+      <w:pPr>
+        <w:rPr>
+          <w:rFonts w:ascii="Courier New" w:hAnsi="Courier New" w:cs="Courier New"/>
+        </w:rPr>
+      </w:pPr>
+      <w:r>
+        <w:rPr>
+          <w:rFonts w:ascii="Courier New" w:hAnsi="Courier New" w:cs="Courier New"/>
+        </w:rPr>
+        <w:t xml:space="preserve">        words = </w:t>
+      </w:r>
+      <w:proofErr w:type="spellStart"/>
+      <w:r>
+        <w:rPr>
+          <w:rFonts w:ascii="Courier New" w:hAnsi="Courier New" w:cs="Courier New"/>
+        </w:rPr>
+        <w:t>wb.readlines</w:t>
+      </w:r>
+      <w:proofErr w:type="spellEnd"/>
+      <w:r>
+        <w:rPr>
+          <w:rFonts w:ascii="Courier New" w:hAnsi="Courier New" w:cs="Courier New"/>
+        </w:rPr>
+        <w:t>()</w:t>
+      </w:r>
+    </w:p>
+    <w:p>
+      <w:pPr>
+        <w:rPr>
+          <w:rFonts w:ascii="Courier New" w:hAnsi="Courier New" w:cs="Courier New"/>
+        </w:rPr>
+      </w:pPr>
+      <w:r>
+        <w:rPr>
+          <w:rFonts w:ascii="Courier New" w:hAnsi="Courier New" w:cs="Courier New"/>
+        </w:rPr>
+        <w:t>        word = words[</w:t>
+      </w:r>
+      <w:proofErr w:type="spellStart"/>
+      <w:r>
+        <w:rPr>
+          <w:rFonts w:ascii="Courier New" w:hAnsi="Courier New" w:cs="Courier New"/>
+        </w:rPr>
+        <w:t>randint</w:t>
+      </w:r>
+      <w:proofErr w:type="spellEnd"/>
+      <w:r>
+        <w:rPr>
+          <w:rFonts w:ascii="Courier New" w:hAnsi="Courier New" w:cs="Courier New"/>
+        </w:rPr>
+        <w:t xml:space="preserve">(0, </w:t>
+      </w:r>
+      <w:proofErr w:type="spellStart"/>
+      <w:r>
+        <w:rPr>
+          <w:rFonts w:ascii="Courier New" w:hAnsi="Courier New" w:cs="Courier New"/>
+        </w:rPr>
+        <w:t>len</w:t>
+      </w:r>
+      <w:proofErr w:type="spellEnd"/>
+      <w:r>
+        <w:rPr>
+          <w:rFonts w:ascii="Courier New" w:hAnsi="Courier New" w:cs="Courier New"/>
+        </w:rPr>
+        <w:t>(words)-1)].strip().lower()</w:t>
+      </w:r>
+    </w:p>
+    <w:p>
+      <w:pPr>
+        <w:rPr>
+          <w:rFonts w:ascii="Courier New" w:hAnsi="Courier New" w:cs="Courier New"/>
+        </w:rPr>
+      </w:pPr>
+    </w:p>
+    <w:p>
+      <w:pPr>
+        <w:rPr>
+          <w:rFonts w:ascii="Courier New" w:hAnsi="Courier New" w:cs="Courier New"/>
+        </w:rPr>
+      </w:pPr>
+      <w:r>
+        <w:rPr>
+          <w:rFonts w:ascii="Courier New" w:hAnsi="Courier New" w:cs="Courier New"/>
+        </w:rPr>
+        <w:lastRenderedPageBreak/>
+        <w:t>    # Decide which letters to hide</w:t>
+      </w:r>
+    </w:p>
+    <w:p>
+      <w:pPr>
+        <w:rPr>
+          <w:rFonts w:ascii="Courier New" w:hAnsi="Courier New" w:cs="Courier New"/>
+        </w:rPr>
+      </w:pPr>
+      <w:r>
+        <w:rPr>
+          <w:rFonts w:ascii="Courier New" w:hAnsi="Courier New" w:cs="Courier New"/>
+        </w:rPr>
+        <w:t xml:space="preserve">    </w:t>
+      </w:r>
+      <w:proofErr w:type="spellStart"/>
+      <w:r>
+        <w:rPr>
+          <w:rFonts w:ascii="Courier New" w:hAnsi="Courier New" w:cs="Courier New"/>
+        </w:rPr>
+        <w:t>hidden_indices</w:t>
+      </w:r>
+      <w:proofErr w:type="spellEnd"/>
+      <w:r>
+        <w:rPr>
+          <w:rFonts w:ascii="Courier New" w:hAnsi="Courier New" w:cs="Courier New"/>
+        </w:rPr>
+        <w:t xml:space="preserve"> = [</w:t>
+      </w:r>
+      <w:proofErr w:type="spellStart"/>
+      <w:r>
+        <w:rPr>
+          <w:rFonts w:ascii="Courier New" w:hAnsi="Courier New" w:cs="Courier New"/>
+        </w:rPr>
+        <w:t>i</w:t>
+      </w:r>
+      <w:proofErr w:type="spellEnd"/>
+      <w:r>
+        <w:rPr>
+          <w:rFonts w:ascii="Courier New" w:hAnsi="Courier New" w:cs="Courier New"/>
+        </w:rPr>
+        <w:t xml:space="preserve"> for </w:t>
+      </w:r>
+      <w:proofErr w:type="spellStart"/>
+      <w:r>
+        <w:rPr>
+          <w:rFonts w:ascii="Courier New" w:hAnsi="Courier New" w:cs="Courier New"/>
+        </w:rPr>
+        <w:t>i</w:t>
+      </w:r>
+      <w:proofErr w:type="spellEnd"/>
+      <w:r>
+        <w:rPr>
+          <w:rFonts w:ascii="Courier New" w:hAnsi="Courier New" w:cs="Courier New"/>
+        </w:rPr>
+        <w:t xml:space="preserve"> in range(</w:t>
+      </w:r>
+      <w:proofErr w:type="spellStart"/>
+      <w:r>
+        <w:rPr>
+          <w:rFonts w:ascii="Courier New" w:hAnsi="Courier New" w:cs="Courier New"/>
+        </w:rPr>
+        <w:t>len</w:t>
+      </w:r>
+      <w:proofErr w:type="spellEnd"/>
+      <w:r>
+        <w:rPr>
+          <w:rFonts w:ascii="Courier New" w:hAnsi="Courier New" w:cs="Courier New"/>
+        </w:rPr>
+        <w:t>(word))]</w:t>
+      </w:r>
+    </w:p>
+    <w:p>
+      <w:pPr>
+        <w:rPr>
+          <w:rFonts w:ascii="Courier New" w:hAnsi="Courier New" w:cs="Courier New"/>
+        </w:rPr>
+      </w:pPr>
+      <w:r>
+        <w:rPr>
+          <w:rFonts w:ascii="Courier New" w:hAnsi="Courier New" w:cs="Courier New"/>
+        </w:rPr>
+        <w:t xml:space="preserve">    for </w:t>
+      </w:r>
+      <w:proofErr w:type="spellStart"/>
+      <w:r>
+        <w:rPr>
+          <w:rFonts w:ascii="Courier New" w:hAnsi="Courier New" w:cs="Courier New"/>
+        </w:rPr>
+        <w:t>i</w:t>
+      </w:r>
+      <w:proofErr w:type="spellEnd"/>
+      <w:r>
+        <w:rPr>
+          <w:rFonts w:ascii="Courier New" w:hAnsi="Courier New" w:cs="Courier New"/>
+        </w:rPr>
+        <w:t xml:space="preserve"> in range(</w:t>
+      </w:r>
+      <w:proofErr w:type="spellStart"/>
+      <w:r>
+        <w:rPr>
+          <w:rFonts w:ascii="Courier New" w:hAnsi="Courier New" w:cs="Courier New"/>
+        </w:rPr>
+        <w:t>len</w:t>
+      </w:r>
+      <w:proofErr w:type="spellEnd"/>
+      <w:r>
+        <w:rPr>
+          <w:rFonts w:ascii="Courier New" w:hAnsi="Courier New" w:cs="Courier New"/>
+        </w:rPr>
+        <w:t xml:space="preserve">(word) // </w:t>
+      </w:r>
+      <w:proofErr w:type="spellStart"/>
+      <w:r>
+        <w:rPr>
+          <w:rFonts w:ascii="Courier New" w:hAnsi="Courier New" w:cs="Courier New"/>
+        </w:rPr>
+        <w:t>difficulty_levels</w:t>
+      </w:r>
+      <w:proofErr w:type="spellEnd"/>
+      <w:r>
+        <w:rPr>
+          <w:rFonts w:ascii="Courier New" w:hAnsi="Courier New" w:cs="Courier New"/>
+        </w:rPr>
+        <w:t>[difficulty]):</w:t>
+      </w:r>
+    </w:p>
+    <w:p>
+      <w:pPr>
+        <w:rPr>
+          <w:rFonts w:ascii="Courier New" w:hAnsi="Courier New" w:cs="Courier New"/>
+        </w:rPr>
+      </w:pPr>
+      <w:r>
+        <w:rPr>
+          <w:rFonts w:ascii="Courier New" w:hAnsi="Courier New" w:cs="Courier New"/>
+        </w:rPr>
+        <w:t xml:space="preserve">        </w:t>
+      </w:r>
+      <w:proofErr w:type="spellStart"/>
+      <w:r>
+        <w:rPr>
+          <w:rFonts w:ascii="Courier New" w:hAnsi="Courier New" w:cs="Courier New"/>
+        </w:rPr>
+        <w:t>hidden_indices.pop</w:t>
+      </w:r>
+      <w:proofErr w:type="spellEnd"/>
+      <w:r>
+        <w:rPr>
+          <w:rFonts w:ascii="Courier New" w:hAnsi="Courier New" w:cs="Courier New"/>
+        </w:rPr>
+        <w:t>(</w:t>
+      </w:r>
+      <w:proofErr w:type="spellStart"/>
+      <w:r>
+        <w:rPr>
+          <w:rFonts w:ascii="Courier New" w:hAnsi="Courier New" w:cs="Courier New"/>
+        </w:rPr>
+        <w:t>randint</w:t>
+      </w:r>
+      <w:proofErr w:type="spellEnd"/>
+      <w:r>
+        <w:rPr>
+          <w:rFonts w:ascii="Courier New" w:hAnsi="Courier New" w:cs="Courier New"/>
+        </w:rPr>
+        <w:t xml:space="preserve">(0, </w:t>
+      </w:r>
+      <w:proofErr w:type="spellStart"/>
+      <w:r>
+        <w:rPr>
+          <w:rFonts w:ascii="Courier New" w:hAnsi="Courier New" w:cs="Courier New"/>
+        </w:rPr>
+        <w:t>len</w:t>
+      </w:r>
+      <w:proofErr w:type="spellEnd"/>
+      <w:r>
+        <w:rPr>
+          <w:rFonts w:ascii="Courier New" w:hAnsi="Courier New" w:cs="Courier New"/>
+        </w:rPr>
+        <w:t>(</w:t>
+      </w:r>
+      <w:proofErr w:type="spellStart"/>
+      <w:r>
+        <w:rPr>
+          <w:rFonts w:ascii="Courier New" w:hAnsi="Courier New" w:cs="Courier New"/>
+        </w:rPr>
+        <w:t>hidden_indices</w:t>
+      </w:r>
+      <w:proofErr w:type="spellEnd"/>
+      <w:r>
+        <w:rPr>
+          <w:rFonts w:ascii="Courier New" w:hAnsi="Courier New" w:cs="Courier New"/>
+        </w:rPr>
+        <w:t>)-1))</w:t>
+      </w:r>
+    </w:p>
+    <w:p>
+      <w:pPr>
+        <w:rPr>
+          <w:rFonts w:ascii="Courier New" w:hAnsi="Courier New" w:cs="Courier New"/>
+        </w:rPr>
+      </w:pPr>
+    </w:p>
+    <w:p>
+      <w:pPr>
+        <w:rPr>
+          <w:rFonts w:ascii="Courier New" w:hAnsi="Courier New" w:cs="Courier New"/>
+        </w:rPr>
+      </w:pPr>
+      <w:r>
+        <w:rPr>
+          <w:rFonts w:ascii="Courier New" w:hAnsi="Courier New" w:cs="Courier New"/>
+        </w:rPr>
+        <w:t>    # Guessing loop</w:t>
+      </w:r>
+    </w:p>
+    <w:p>
+      <w:pPr>
+        <w:rPr>
+          <w:rFonts w:ascii="Courier New" w:hAnsi="Courier New" w:cs="Courier New"/>
+        </w:rPr>
+      </w:pPr>
+      <w:r>
+        <w:rPr>
+          <w:rFonts w:ascii="Courier New" w:hAnsi="Courier New" w:cs="Courier New"/>
+        </w:rPr>
+        <w:t>    while True:</w:t>
+      </w:r>
+    </w:p>
+    <w:p>
+      <w:pPr>
+        <w:rPr>
+          <w:rFonts w:ascii="Courier New" w:hAnsi="Courier New" w:cs="Courier New"/>
+        </w:rPr>
+      </w:pPr>
+      <w:r>
+        <w:rPr>
+          <w:rFonts w:ascii="Courier New" w:hAnsi="Courier New" w:cs="Courier New"/>
+        </w:rPr>
+        <w:t>        # Display word and hangman</w:t>
+      </w:r>
+    </w:p>
+    <w:p>
+      <w:pPr>
+        <w:rPr>
+          <w:rFonts w:ascii="Courier New" w:hAnsi="Courier New" w:cs="Courier New"/>
+        </w:rPr>
+      </w:pPr>
+      <w:r>
+        <w:rPr>
+          <w:rFonts w:ascii="Courier New" w:hAnsi="Courier New" w:cs="Courier New"/>
+        </w:rPr>
+        <w:t xml:space="preserve">        </w:t>
+      </w:r>
+      <w:proofErr w:type="spellStart"/>
+      <w:r>
+        <w:rPr>
+          <w:rFonts w:ascii="Courier New" w:hAnsi="Courier New" w:cs="Courier New"/>
+        </w:rPr>
+        <w:t>clear_screen</w:t>
+      </w:r>
+      <w:proofErr w:type="spellEnd"/>
+      <w:r>
+        <w:rPr>
+          <w:rFonts w:ascii="Courier New" w:hAnsi="Courier New" w:cs="Courier New"/>
+        </w:rPr>
+        <w:t>()</w:t>
+      </w:r>
+    </w:p>
+    <w:p>
+      <w:pPr>
+        <w:rPr>
+          <w:rFonts w:ascii="Courier New" w:hAnsi="Courier New" w:cs="Courier New"/>
+        </w:rPr>
+      </w:pPr>
+      <w:r>
+        <w:rPr>
+          <w:rFonts w:ascii="Courier New" w:hAnsi="Courier New" w:cs="Courier New"/>
+        </w:rPr>
+        <w:t xml:space="preserve">        </w:t>
+      </w:r>
+      <w:proofErr w:type="spellStart"/>
+      <w:r>
+        <w:rPr>
+          <w:rFonts w:ascii="Courier New" w:hAnsi="Courier New" w:cs="Courier New"/>
+        </w:rPr>
+        <w:t>display_hangman</w:t>
+      </w:r>
+      <w:proofErr w:type="spellEnd"/>
+      <w:r>
+        <w:rPr>
+          <w:rFonts w:ascii="Courier New" w:hAnsi="Courier New" w:cs="Courier New"/>
+        </w:rPr>
+        <w:t>(state)</w:t>
+      </w:r>
+    </w:p>
+    <w:p>
+      <w:pPr>
+        <w:rPr>
+          <w:rFonts w:ascii="Courier New" w:hAnsi="Courier New" w:cs="Courier New"/>
+        </w:rPr>
+      </w:pPr>
+      <w:r>
+        <w:rPr>
+          <w:rFonts w:ascii="Courier New" w:hAnsi="Courier New" w:cs="Courier New"/>
+        </w:rPr>
+        <w:t xml:space="preserve">        for </w:t>
+      </w:r>
+      <w:proofErr w:type="spellStart"/>
+      <w:r>
+        <w:rPr>
+          <w:rFonts w:ascii="Courier New" w:hAnsi="Courier New" w:cs="Courier New"/>
+        </w:rPr>
+        <w:t>i</w:t>
+      </w:r>
+      <w:proofErr w:type="spellEnd"/>
+      <w:r>
+        <w:rPr>
+          <w:rFonts w:ascii="Courier New" w:hAnsi="Courier New" w:cs="Courier New"/>
+        </w:rPr>
+        <w:t xml:space="preserve"> in range(</w:t>
+      </w:r>
+      <w:proofErr w:type="spellStart"/>
+      <w:r>
+        <w:rPr>
+          <w:rFonts w:ascii="Courier New" w:hAnsi="Courier New" w:cs="Courier New"/>
+        </w:rPr>
+        <w:t>len</w:t>
+      </w:r>
+      <w:proofErr w:type="spellEnd"/>
+      <w:r>
+        <w:rPr>
+          <w:rFonts w:ascii="Courier New" w:hAnsi="Courier New" w:cs="Courier New"/>
+        </w:rPr>
+        <w:t>(word)):</w:t>
+      </w:r>
+    </w:p>
+    <w:p>
+      <w:pPr>
+        <w:rPr>
+          <w:rFonts w:ascii="Courier New" w:hAnsi="Courier New" w:cs="Courier New"/>
+        </w:rPr>
+      </w:pPr>
+      <w:r>
+        <w:rPr>
+          <w:rFonts w:ascii="Courier New" w:hAnsi="Courier New" w:cs="Courier New"/>
+        </w:rPr>
+        <w:t xml:space="preserve">            if </w:t>
+      </w:r>
+      <w:proofErr w:type="spellStart"/>
+      <w:r>
+        <w:rPr>
+          <w:rFonts w:ascii="Courier New" w:hAnsi="Courier New" w:cs="Courier New"/>
+        </w:rPr>
+        <w:t>i</w:t>
+      </w:r>
+      <w:proofErr w:type="spellEnd"/>
+      <w:r>
+        <w:rPr>
+          <w:rFonts w:ascii="Courier New" w:hAnsi="Courier New" w:cs="Courier New"/>
+        </w:rPr>
+        <w:t xml:space="preserve"> in </w:t>
+      </w:r>
+      <w:proofErr w:type="spellStart"/>
+      <w:r>
+        <w:rPr>
+          <w:rFonts w:ascii="Courier New" w:hAnsi="Courier New" w:cs="Courier New"/>
+        </w:rPr>
+        <w:t>hidden_indices</w:t>
+      </w:r>
+      <w:proofErr w:type="spellEnd"/>
+      <w:r>
+        <w:rPr>
+          <w:rFonts w:ascii="Courier New" w:hAnsi="Courier New" w:cs="Courier New"/>
+        </w:rPr>
+        <w:t>:</w:t>
+      </w:r>
+    </w:p>
+    <w:p>
+      <w:pPr>
+        <w:rPr>
+          <w:rFonts w:ascii="Courier New" w:hAnsi="Courier New" w:cs="Courier New"/>
+        </w:rPr>
+      </w:pPr>
+      <w:r>
+        <w:rPr>
+          <w:rFonts w:ascii="Courier New" w:hAnsi="Courier New" w:cs="Courier New"/>
+        </w:rPr>
+        <w:t>                print("_", end="")</w:t>
+      </w:r>
+    </w:p>
+    <w:p>
+      <w:pPr>
+        <w:rPr>
+          <w:rFonts w:ascii="Courier New" w:hAnsi="Courier New" w:cs="Courier New"/>
+        </w:rPr>
+      </w:pPr>
+      <w:r>
+        <w:rPr>
+          <w:rFonts w:ascii="Courier New" w:hAnsi="Courier New" w:cs="Courier New"/>
+        </w:rPr>
+        <w:t>            else:</w:t>
+      </w:r>
+    </w:p>
+    <w:p>
+      <w:pPr>
+        <w:rPr>
+          <w:rFonts w:ascii="Courier New" w:hAnsi="Courier New" w:cs="Courier New"/>
+        </w:rPr>
+      </w:pPr>
+      <w:r>
+        <w:rPr>
+          <w:rFonts w:ascii="Courier New" w:hAnsi="Courier New" w:cs="Courier New"/>
+        </w:rPr>
+        <w:t>                print(word[</w:t>
+      </w:r>
+      <w:proofErr w:type="spellStart"/>
+      <w:r>
+        <w:rPr>
+          <w:rFonts w:ascii="Courier New" w:hAnsi="Courier New" w:cs="Courier New"/>
+        </w:rPr>
+        <w:t>i</w:t>
+      </w:r>
+      <w:proofErr w:type="spellEnd"/>
+      <w:r>
+        <w:rPr>
+          <w:rFonts w:ascii="Courier New" w:hAnsi="Courier New" w:cs="Courier New"/>
+        </w:rPr>
+        <w:t>], end="")</w:t>
+      </w:r>
+    </w:p>
+    <w:p>
+      <w:pPr>
+        <w:rPr>
+          <w:rFonts w:ascii="Courier New" w:hAnsi="Courier New" w:cs="Courier New"/>
+        </w:rPr>
+      </w:pPr>
+      <w:r>
+        <w:rPr>
+          <w:rFonts w:ascii="Courier New" w:hAnsi="Courier New" w:cs="Courier New"/>
+        </w:rPr>
+        <w:t>        print("\n")</w:t>
+      </w:r>
+    </w:p>
+    <w:p>
+      <w:pPr>
+        <w:rPr>
+          <w:rFonts w:ascii="Courier New" w:hAnsi="Courier New" w:cs="Courier New"/>
+        </w:rPr>
+      </w:pPr>
+    </w:p>
+    <w:p>
+      <w:pPr>
+        <w:rPr>
+          <w:rFonts w:ascii="Courier New" w:hAnsi="Courier New" w:cs="Courier New"/>
+        </w:rPr>
+      </w:pPr>
+      <w:r>
+        <w:rPr>
+          <w:rFonts w:ascii="Courier New" w:hAnsi="Courier New" w:cs="Courier New"/>
+        </w:rPr>
+        <w:t>        # Get user guess</w:t>
+      </w:r>
+    </w:p>
+    <w:p>
+      <w:pPr>
+        <w:rPr>
+          <w:rFonts w:ascii="Courier New" w:hAnsi="Courier New" w:cs="Courier New"/>
+        </w:rPr>
+      </w:pPr>
+      <w:r>
+        <w:rPr>
+          <w:rFonts w:ascii="Courier New" w:hAnsi="Courier New" w:cs="Courier New"/>
+        </w:rPr>
+        <w:t>        guess = input("Guess a letter: ").strip()</w:t>
+      </w:r>
+    </w:p>
+    <w:p>
+      <w:pPr>
+        <w:rPr>
+          <w:rFonts w:ascii="Courier New" w:hAnsi="Courier New" w:cs="Courier New"/>
+        </w:rPr>
+      </w:pPr>
+      <w:r>
+        <w:rPr>
+          <w:rFonts w:ascii="Courier New" w:hAnsi="Courier New" w:cs="Courier New"/>
+        </w:rPr>
+        <w:t xml:space="preserve">        if not guess or </w:t>
+      </w:r>
+      <w:proofErr w:type="spellStart"/>
+      <w:r>
+        <w:rPr>
+          <w:rFonts w:ascii="Courier New" w:hAnsi="Courier New" w:cs="Courier New"/>
+        </w:rPr>
+        <w:t>len</w:t>
+      </w:r>
+      <w:proofErr w:type="spellEnd"/>
+      <w:r>
+        <w:rPr>
+          <w:rFonts w:ascii="Courier New" w:hAnsi="Courier New" w:cs="Courier New"/>
+        </w:rPr>
+        <w:t>(guess) != 1:</w:t>
+      </w:r>
+    </w:p>
+    <w:p>
+      <w:pPr>
+        <w:rPr>
+          <w:rFonts w:ascii="Courier New" w:hAnsi="Courier New" w:cs="Courier New"/>
+        </w:rPr>
+      </w:pPr>
+      <w:r>
+        <w:rPr>
+          <w:rFonts w:ascii="Courier New" w:hAnsi="Courier New" w:cs="Courier New"/>
+        </w:rPr>
+        <w:t>            print("Enter a single letter.")</w:t>
+      </w:r>
+    </w:p>
+    <w:p>
+      <w:pPr>
+        <w:rPr>
+          <w:rFonts w:ascii="Courier New" w:hAnsi="Courier New" w:cs="Courier New"/>
+        </w:rPr>
+      </w:pPr>
+      <w:r>
+        <w:rPr>
+          <w:rFonts w:ascii="Courier New" w:hAnsi="Courier New" w:cs="Courier New"/>
+        </w:rPr>
+        <w:t>            input("Press Enter to continue...")</w:t>
+      </w:r>
+    </w:p>
+    <w:p>
+      <w:pPr>
+        <w:rPr>
+          <w:rFonts w:ascii="Courier New" w:hAnsi="Courier New" w:cs="Courier New"/>
+        </w:rPr>
+      </w:pPr>
+      <w:r>
+        <w:rPr>
+          <w:rFonts w:ascii="Courier New" w:hAnsi="Courier New" w:cs="Courier New"/>
+        </w:rPr>
+        <w:t>            continue</w:t>
+      </w:r>
+    </w:p>
+    <w:p>
+      <w:pPr>
+        <w:rPr>
+          <w:rFonts w:ascii="Courier New" w:hAnsi="Courier New" w:cs="Courier New"/>
+        </w:rPr>
+      </w:pPr>
+    </w:p>
+    <w:p>
+      <w:pPr>
+        <w:rPr>
+          <w:rFonts w:ascii="Courier New" w:hAnsi="Courier New" w:cs="Courier New"/>
+        </w:rPr>
+      </w:pPr>
+      <w:r>
+        <w:rPr>
+          <w:rFonts w:ascii="Courier New" w:hAnsi="Courier New" w:cs="Courier New"/>
+        </w:rPr>
+        <w:t xml:space="preserve">        </w:t>
+      </w:r>
+      <w:proofErr w:type="spellStart"/>
+      <w:r>
+        <w:rPr>
+          <w:rFonts w:ascii="Courier New" w:hAnsi="Courier New" w:cs="Courier New"/>
+        </w:rPr>
+        <w:t>wrong_guess</w:t>
+      </w:r>
+      <w:proofErr w:type="spellEnd"/>
+      <w:r>
+        <w:rPr>
+          <w:rFonts w:ascii="Courier New" w:hAnsi="Courier New" w:cs="Courier New"/>
+        </w:rPr>
+        <w:t xml:space="preserve"> = True</w:t>
+      </w:r>
+    </w:p>
+    <w:p>
+      <w:pPr>
+        <w:rPr>
+          <w:rFonts w:ascii="Courier New" w:hAnsi="Courier New" w:cs="Courier New"/>
+        </w:rPr>
+      </w:pPr>
+      <w:r>
+        <w:rPr>
+          <w:rFonts w:ascii="Courier New" w:hAnsi="Courier New" w:cs="Courier New"/>
+        </w:rPr>
+        <w:t xml:space="preserve">        for </w:t>
+      </w:r>
+      <w:proofErr w:type="spellStart"/>
+      <w:r>
+        <w:rPr>
+          <w:rFonts w:ascii="Courier New" w:hAnsi="Courier New" w:cs="Courier New"/>
+        </w:rPr>
+        <w:t>i</w:t>
+      </w:r>
+      <w:proofErr w:type="spellEnd"/>
+      <w:r>
+        <w:rPr>
+          <w:rFonts w:ascii="Courier New" w:hAnsi="Courier New" w:cs="Courier New"/>
+        </w:rPr>
+        <w:t xml:space="preserve"> in range(</w:t>
+      </w:r>
+      <w:proofErr w:type="spellStart"/>
+      <w:r>
+        <w:rPr>
+          <w:rFonts w:ascii="Courier New" w:hAnsi="Courier New" w:cs="Courier New"/>
+        </w:rPr>
+        <w:t>len</w:t>
+      </w:r>
+      <w:proofErr w:type="spellEnd"/>
+      <w:r>
+        <w:rPr>
+          <w:rFonts w:ascii="Courier New" w:hAnsi="Courier New" w:cs="Courier New"/>
+        </w:rPr>
+        <w:t>(word)):</w:t>
+      </w:r>
+    </w:p>
+    <w:p>
+      <w:pPr>
+        <w:rPr>
+          <w:rFonts w:ascii="Courier New" w:hAnsi="Courier New" w:cs="Courier New"/>
+        </w:rPr>
+      </w:pPr>
+      <w:r>
+        <w:rPr>
+          <w:rFonts w:ascii="Courier New" w:hAnsi="Courier New" w:cs="Courier New"/>
+        </w:rPr>
+        <w:t>            if word[</w:t>
+      </w:r>
+      <w:proofErr w:type="spellStart"/>
+      <w:r>
+        <w:rPr>
+          <w:rFonts w:ascii="Courier New" w:hAnsi="Courier New" w:cs="Courier New"/>
+        </w:rPr>
+        <w:t>i</w:t>
+      </w:r>
+      <w:proofErr w:type="spellEnd"/>
+      <w:r>
+        <w:rPr>
+          <w:rFonts w:ascii="Courier New" w:hAnsi="Courier New" w:cs="Courier New"/>
+        </w:rPr>
+        <w:t xml:space="preserve">] == guess and </w:t>
+      </w:r>
+      <w:proofErr w:type="spellStart"/>
+      <w:r>
+        <w:rPr>
+          <w:rFonts w:ascii="Courier New" w:hAnsi="Courier New" w:cs="Courier New"/>
+        </w:rPr>
+        <w:t>i</w:t>
+      </w:r>
+      <w:proofErr w:type="spellEnd"/>
+      <w:r>
+        <w:rPr>
+          <w:rFonts w:ascii="Courier New" w:hAnsi="Courier New" w:cs="Courier New"/>
+        </w:rPr>
+        <w:t xml:space="preserve"> in </w:t>
+      </w:r>
+      <w:proofErr w:type="spellStart"/>
+      <w:r>
+        <w:rPr>
+          <w:rFonts w:ascii="Courier New" w:hAnsi="Courier New" w:cs="Courier New"/>
+        </w:rPr>
+        <w:t>hidden_indices</w:t>
+      </w:r>
+      <w:proofErr w:type="spellEnd"/>
+      <w:r>
+        <w:rPr>
+          <w:rFonts w:ascii="Courier New" w:hAnsi="Courier New" w:cs="Courier New"/>
+        </w:rPr>
+        <w:t>:</w:t>
+      </w:r>
+    </w:p>
+    <w:p>
+      <w:pPr>
+        <w:rPr>
+          <w:rFonts w:ascii="Courier New" w:hAnsi="Courier New" w:cs="Courier New"/>
+        </w:rPr>
+      </w:pPr>
+      <w:r>
+        <w:rPr>
+          <w:rFonts w:ascii="Courier New" w:hAnsi="Courier New" w:cs="Courier New"/>
+        </w:rPr>
+        <w:t xml:space="preserve">                </w:t>
+      </w:r>
+      <w:proofErr w:type="spellStart"/>
+      <w:r>
+        <w:rPr>
+          <w:rFonts w:ascii="Courier New" w:hAnsi="Courier New" w:cs="Courier New"/>
+        </w:rPr>
+        <w:t>hidden_indices.remove</w:t>
+      </w:r>
+      <w:proofErr w:type="spellEnd"/>
+      <w:r>
+        <w:rPr>
+          <w:rFonts w:ascii="Courier New" w:hAnsi="Courier New" w:cs="Courier New"/>
+        </w:rPr>
+        <w:t>(</w:t>
+      </w:r>
+      <w:proofErr w:type="spellStart"/>
+      <w:r>
+        <w:rPr>
+          <w:rFonts w:ascii="Courier New" w:hAnsi="Courier New" w:cs="Courier New"/>
+        </w:rPr>
+        <w:t>i</w:t>
+      </w:r>
+      <w:proofErr w:type="spellEnd"/>
+      <w:r>
+        <w:rPr>
+          <w:rFonts w:ascii="Courier New" w:hAnsi="Courier New" w:cs="Courier New"/>
+        </w:rPr>
+        <w:t>)</w:t>
+      </w:r>
+    </w:p>
+    <w:p>
+      <w:pPr>
+        <w:rPr>
+          <w:rFonts w:ascii="Courier New" w:hAnsi="Courier New" w:cs="Courier New"/>
+        </w:rPr>
+      </w:pPr>
+      <w:r>
+        <w:rPr>
+          <w:rFonts w:ascii="Courier New" w:hAnsi="Courier New" w:cs="Courier New"/>
+        </w:rPr>
+        <w:t xml:space="preserve">                </w:t>
+      </w:r>
+      <w:proofErr w:type="spellStart"/>
+      <w:r>
+        <w:rPr>
+          <w:rFonts w:ascii="Courier New" w:hAnsi="Courier New" w:cs="Courier New"/>
+        </w:rPr>
+        <w:t>wrong_guess</w:t>
+      </w:r>
+      <w:proofErr w:type="spellEnd"/>
+      <w:r>
+        <w:rPr>
+          <w:rFonts w:ascii="Courier New" w:hAnsi="Courier New" w:cs="Courier New"/>
+        </w:rPr>
+        <w:t xml:space="preserve"> = False</w:t>
+      </w:r>
+    </w:p>
+    <w:p>
+      <w:pPr>
+        <w:rPr>
+          <w:rFonts w:ascii="Courier New" w:hAnsi="Courier New" w:cs="Courier New"/>
+        </w:rPr>
+      </w:pPr>
+    </w:p>
+    <w:p>
+      <w:pPr>
+        <w:rPr>
+          <w:rFonts w:ascii="Courier New" w:hAnsi="Courier New" w:cs="Courier New"/>
+        </w:rPr>
+      </w:pPr>
+      <w:r>
+        <w:rPr>
+          <w:rFonts w:ascii="Courier New" w:hAnsi="Courier New" w:cs="Courier New"/>
+        </w:rPr>
+        <w:t>        # Win condition</w:t>
+      </w:r>
+    </w:p>
+    <w:p>
+      <w:pPr>
+        <w:rPr>
+          <w:rFonts w:ascii="Courier New" w:hAnsi="Courier New" w:cs="Courier New"/>
+        </w:rPr>
+      </w:pPr>
+      <w:r>
+        <w:rPr>
+          <w:rFonts w:ascii="Courier New" w:hAnsi="Courier New" w:cs="Courier New"/>
+        </w:rPr>
+        <w:t xml:space="preserve">        if not </w:t>
+      </w:r>
+      <w:proofErr w:type="spellStart"/>
+      <w:r>
+        <w:rPr>
+          <w:rFonts w:ascii="Courier New" w:hAnsi="Courier New" w:cs="Courier New"/>
+        </w:rPr>
+        <w:t>hidden_indices</w:t>
+      </w:r>
+      <w:proofErr w:type="spellEnd"/>
+      <w:r>
+        <w:rPr>
+          <w:rFonts w:ascii="Courier New" w:hAnsi="Courier New" w:cs="Courier New"/>
+        </w:rPr>
+        <w:t>:</w:t>
+      </w:r>
+    </w:p>
+    <w:p>
+      <w:pPr>
+        <w:rPr>
+          <w:rFonts w:ascii="Courier New" w:hAnsi="Courier New" w:cs="Courier New"/>
+        </w:rPr>
+      </w:pPr>
+      <w:r>
+        <w:rPr>
+          <w:rFonts w:ascii="Courier New" w:hAnsi="Courier New" w:cs="Courier New"/>
+        </w:rPr>
+        <w:t xml:space="preserve">            score = </w:t>
+      </w:r>
+      <w:proofErr w:type="spellStart"/>
+      <w:r>
+        <w:rPr>
+          <w:rFonts w:ascii="Courier New" w:hAnsi="Courier New" w:cs="Courier New"/>
+        </w:rPr>
+        <w:t>difficulty_points</w:t>
+      </w:r>
+      <w:proofErr w:type="spellEnd"/>
+      <w:r>
+        <w:rPr>
+          <w:rFonts w:ascii="Courier New" w:hAnsi="Courier New" w:cs="Courier New"/>
+        </w:rPr>
+        <w:t>[difficulty]</w:t>
+      </w:r>
+    </w:p>
+    <w:p>
+      <w:pPr>
+        <w:rPr>
+          <w:rFonts w:ascii="Courier New" w:hAnsi="Courier New" w:cs="Courier New"/>
+        </w:rPr>
+      </w:pPr>
+      <w:r>
+        <w:rPr>
+          <w:rFonts w:ascii="Courier New" w:hAnsi="Courier New" w:cs="Courier New"/>
+        </w:rPr>
+        <w:t>            print("You Won! Score = %d" % score)</w:t>
+      </w:r>
+    </w:p>
+    <w:p>
+      <w:pPr>
+        <w:rPr>
+          <w:rFonts w:ascii="Courier New" w:hAnsi="Courier New" w:cs="Courier New"/>
+        </w:rPr>
+      </w:pPr>
+      <w:r>
+        <w:rPr>
+          <w:rFonts w:ascii="Courier New" w:hAnsi="Courier New" w:cs="Courier New"/>
+        </w:rPr>
+        <w:t xml:space="preserve">            </w:t>
+      </w:r>
+      <w:proofErr w:type="spellStart"/>
+      <w:r>
+        <w:rPr>
+          <w:rFonts w:ascii="Courier New" w:hAnsi="Courier New" w:cs="Courier New"/>
+        </w:rPr>
+        <w:t>sc.add_score</w:t>
+      </w:r>
+      <w:proofErr w:type="spellEnd"/>
+      <w:r>
+        <w:rPr>
+          <w:rFonts w:ascii="Courier New" w:hAnsi="Courier New" w:cs="Courier New"/>
+        </w:rPr>
+        <w:t>(name, score, won=True)</w:t>
+      </w:r>
+    </w:p>
+    <w:p>
+      <w:pPr>
+        <w:rPr>
+          <w:rFonts w:ascii="Courier New" w:hAnsi="Courier New" w:cs="Courier New"/>
+        </w:rPr>
+      </w:pPr>
+      <w:r>
+        <w:rPr>
+          <w:rFonts w:ascii="Courier New" w:hAnsi="Courier New" w:cs="Courier New"/>
+        </w:rPr>
+        <w:t>            input("Press Enter to continue...")</w:t>
+      </w:r>
+    </w:p>
+    <w:p>
+      <w:pPr>
+        <w:rPr>
+          <w:rFonts w:ascii="Courier New" w:hAnsi="Courier New" w:cs="Courier New"/>
+        </w:rPr>
+      </w:pPr>
+      <w:r>
+        <w:rPr>
+          <w:rFonts w:ascii="Courier New" w:hAnsi="Courier New" w:cs="Courier New"/>
+        </w:rPr>
+        <w:lastRenderedPageBreak/>
+        <w:t>            break</w:t>
+      </w:r>
+    </w:p>
+    <w:p>
+      <w:pPr>
+        <w:rPr>
+          <w:rFonts w:ascii="Courier New" w:hAnsi="Courier New" w:cs="Courier New"/>
+        </w:rPr>
+      </w:pPr>
+    </w:p>
+    <w:p>
+      <w:pPr>
+        <w:rPr>
+          <w:rFonts w:ascii="Courier New" w:hAnsi="Courier New" w:cs="Courier New"/>
+        </w:rPr>
+      </w:pPr>
+      <w:r>
+        <w:rPr>
+          <w:rFonts w:ascii="Courier New" w:hAnsi="Courier New" w:cs="Courier New"/>
+        </w:rPr>
+        <w:t>        # Wrong guess handling</w:t>
+      </w:r>
+    </w:p>
+    <w:p>
+      <w:pPr>
+        <w:rPr>
+          <w:rFonts w:ascii="Courier New" w:hAnsi="Courier New" w:cs="Courier New"/>
+        </w:rPr>
+      </w:pPr>
+      <w:r>
+        <w:rPr>
+          <w:rFonts w:ascii="Courier New" w:hAnsi="Courier New" w:cs="Courier New"/>
+        </w:rPr>
+        <w:t xml:space="preserve">        if </w:t>
+      </w:r>
+      <w:proofErr w:type="spellStart"/>
+      <w:r>
+        <w:rPr>
+          <w:rFonts w:ascii="Courier New" w:hAnsi="Courier New" w:cs="Courier New"/>
+        </w:rPr>
+        <w:t>wrong_guess</w:t>
+      </w:r>
+      <w:proofErr w:type="spellEnd"/>
+      <w:r>
+        <w:rPr>
+          <w:rFonts w:ascii="Courier New" w:hAnsi="Courier New" w:cs="Courier New"/>
+        </w:rPr>
+        <w:t>:</w:t>
+      </w:r>
+    </w:p>
+    <w:p>
+      <w:pPr>
+        <w:rPr>
+          <w:rFonts w:ascii="Courier New" w:hAnsi="Courier New" w:cs="Courier New"/>
+        </w:rPr>
+      </w:pPr>
+      <w:r>
+        <w:rPr>
+          <w:rFonts w:ascii="Courier New" w:hAnsi="Courier New" w:cs="Courier New"/>
+        </w:rPr>
+        <w:t>            state += 1</w:t>
+      </w:r>
+    </w:p>
+    <w:p>
+      <w:pPr>
+        <w:rPr>
+          <w:rFonts w:ascii="Courier New" w:hAnsi="Courier New" w:cs="Courier New"/>
+        </w:rPr>
+      </w:pPr>
+    </w:p>
+    <w:p>
+      <w:pPr>
+        <w:rPr>
+          <w:rFonts w:ascii="Courier New" w:hAnsi="Courier New" w:cs="Courier New"/>
+        </w:rPr>
+      </w:pPr>
+      <w:r>
+        <w:rPr>
+          <w:rFonts w:ascii="Courier New" w:hAnsi="Courier New" w:cs="Courier New"/>
+        </w:rPr>
+        <w:t>        # Loss condition</w:t>
+      </w:r>
+    </w:p>
+    <w:p>
+      <w:pPr>
+        <w:rPr>
+          <w:rFonts w:ascii="Courier New" w:hAnsi="Courier New" w:cs="Courier New"/>
+        </w:rPr>
+      </w:pPr>
+      <w:r>
+        <w:rPr>
+          <w:rFonts w:ascii="Courier New" w:hAnsi="Courier New" w:cs="Courier New"/>
+        </w:rPr>
+        <w:t xml:space="preserve">        if state == </w:t>
+      </w:r>
+      <w:proofErr w:type="spellStart"/>
+      <w:r>
+        <w:rPr>
+          <w:rFonts w:ascii="Courier New" w:hAnsi="Courier New" w:cs="Courier New"/>
+        </w:rPr>
+        <w:t>len</w:t>
+      </w:r>
+      <w:proofErr w:type="spellEnd"/>
+      <w:r>
+        <w:rPr>
+          <w:rFonts w:ascii="Courier New" w:hAnsi="Courier New" w:cs="Courier New"/>
+        </w:rPr>
+        <w:t>(</w:t>
+      </w:r>
+      <w:proofErr w:type="spellStart"/>
+      <w:r>
+        <w:rPr>
+          <w:rFonts w:ascii="Courier New" w:hAnsi="Courier New" w:cs="Courier New"/>
+        </w:rPr>
+        <w:t>hangman_images</w:t>
+      </w:r>
+      <w:proofErr w:type="spellEnd"/>
+      <w:r>
+        <w:rPr>
+          <w:rFonts w:ascii="Courier New" w:hAnsi="Courier New" w:cs="Courier New"/>
+        </w:rPr>
+        <w:t>) - 1:</w:t>
+      </w:r>
+    </w:p>
+    <w:p>
+      <w:pPr>
+        <w:rPr>
+          <w:rFonts w:ascii="Courier New" w:hAnsi="Courier New" w:cs="Courier New"/>
+        </w:rPr>
+      </w:pPr>
+      <w:r>
+        <w:rPr>
+          <w:rFonts w:ascii="Courier New" w:hAnsi="Courier New" w:cs="Courier New"/>
+        </w:rPr>
+        <w:t xml:space="preserve">            </w:t>
+      </w:r>
+      <w:proofErr w:type="spellStart"/>
+      <w:r>
+        <w:rPr>
+          <w:rFonts w:ascii="Courier New" w:hAnsi="Courier New" w:cs="Courier New"/>
+        </w:rPr>
+        <w:t>clear_screen</w:t>
+      </w:r>
+      <w:proofErr w:type="spellEnd"/>
+      <w:r>
+        <w:rPr>
+          <w:rFonts w:ascii="Courier New" w:hAnsi="Courier New" w:cs="Courier New"/>
+        </w:rPr>
+        <w:t>()</w:t>
+      </w:r>
+    </w:p>
+    <w:p>
+      <w:pPr>
+        <w:rPr>
+          <w:rFonts w:ascii="Courier New" w:hAnsi="Courier New" w:cs="Courier New"/>
+        </w:rPr>
+      </w:pPr>
+      <w:r>
+        <w:rPr>
+          <w:rFonts w:ascii="Courier New" w:hAnsi="Courier New" w:cs="Courier New"/>
+        </w:rPr>
+        <w:t>            print(</w:t>
+      </w:r>
+      <w:proofErr w:type="spellStart"/>
+      <w:r>
+        <w:rPr>
+          <w:rFonts w:ascii="Courier New" w:hAnsi="Courier New" w:cs="Courier New"/>
+        </w:rPr>
+        <w:t>hangman_images</w:t>
+      </w:r>
+      <w:proofErr w:type="spellEnd"/>
+      <w:r>
+        <w:rPr>
+          <w:rFonts w:ascii="Courier New" w:hAnsi="Courier New" w:cs="Courier New"/>
+        </w:rPr>
+        <w:t>[state])</w:t>
+      </w:r>
+    </w:p>
+    <w:p>
+      <w:pPr>
+        <w:rPr>
+          <w:rFonts w:ascii="Courier New" w:hAnsi="Courier New" w:cs="Courier New"/>
+        </w:rPr>
+      </w:pPr>
+      <w:r>
+        <w:rPr>
+          <w:rFonts w:ascii="Courier New" w:hAnsi="Courier New" w:cs="Courier New"/>
+        </w:rPr>
+        <w:t>            print("You Lost! The word was: %s" % word)</w:t>
+      </w:r>
+    </w:p>
+    <w:p>
+      <w:pPr>
+        <w:rPr>
+          <w:rFonts w:ascii="Courier New" w:hAnsi="Courier New" w:cs="Courier New"/>
+        </w:rPr>
+      </w:pPr>
+      <w:r>
+        <w:rPr>
+          <w:rFonts w:ascii="Courier New" w:hAnsi="Courier New" w:cs="Courier New"/>
+        </w:rPr>
+        <w:t xml:space="preserve">            </w:t>
+      </w:r>
+      <w:proofErr w:type="spellStart"/>
+      <w:r>
+        <w:rPr>
+          <w:rFonts w:ascii="Courier New" w:hAnsi="Courier New" w:cs="Courier New"/>
+        </w:rPr>
+        <w:t>sc.add_score</w:t>
+      </w:r>
+      <w:proofErr w:type="spellEnd"/>
+      <w:r>
+        <w:rPr>
+          <w:rFonts w:ascii="Courier New" w:hAnsi="Courier New" w:cs="Courier New"/>
+        </w:rPr>
+        <w:t>(name, -50, won=False)  # negative score for loss</w:t>
+      </w:r>
+    </w:p>
+    <w:p>
+      <w:pPr>
+        <w:rPr>
+          <w:rFonts w:ascii="Courier New" w:hAnsi="Courier New" w:cs="Courier New"/>
+        </w:rPr>
+      </w:pPr>
+      <w:r>
+        <w:rPr>
+          <w:rFonts w:ascii="Courier New" w:hAnsi="Courier New" w:cs="Courier New"/>
+        </w:rPr>
+        <w:t>            input("Press Enter to continue...")</w:t>
+      </w:r>
+    </w:p>
+    <w:p>
+      <w:pPr>
+        <w:rPr>
+          <w:rFonts w:ascii="Courier New" w:hAnsi="Courier New" w:cs="Courier New"/>
+        </w:rPr>
+      </w:pPr>
+      <w:r>
+        <w:rPr>
+          <w:rFonts w:ascii="Courier New" w:hAnsi="Courier New" w:cs="Courier New"/>
+        </w:rPr>
+        <w:t>            break</w:t>
+      </w:r>
+    </w:p>
+    <w:p>
+      <w:pPr>
+        <w:rPr>
+          <w:rFonts w:ascii="Courier New" w:hAnsi="Courier New" w:cs="Courier New"/>
+        </w:rPr>
+      </w:pPr>
+    </w:p>
+    <w:p>
+      <w:pPr>
+        <w:rPr>
+          <w:rFonts w:ascii="Courier New" w:hAnsi="Courier New" w:cs="Courier New"/>
+        </w:rPr>
+      </w:pPr>
+      <w:r>
+        <w:rPr>
+          <w:rFonts w:ascii="Courier New" w:hAnsi="Courier New" w:cs="Courier New"/>
+        </w:rPr>
+        <w:t>    # Continue?</w:t>
+      </w:r>
+    </w:p>
+    <w:p>
+      <w:pPr>
+        <w:rPr>
+          <w:rFonts w:ascii="Courier New" w:hAnsi="Courier New" w:cs="Courier New"/>
+        </w:rPr>
+      </w:pPr>
+      <w:r>
+        <w:rPr>
+          <w:rFonts w:ascii="Courier New" w:hAnsi="Courier New" w:cs="Courier New"/>
+        </w:rPr>
+        <w:t xml:space="preserve">    </w:t>
+      </w:r>
+      <w:proofErr w:type="spellStart"/>
+      <w:r>
+        <w:rPr>
+          <w:rFonts w:ascii="Courier New" w:hAnsi="Courier New" w:cs="Courier New"/>
+        </w:rPr>
+        <w:t>cont</w:t>
+      </w:r>
+      <w:proofErr w:type="spellEnd"/>
+      <w:r>
+        <w:rPr>
+          <w:rFonts w:ascii="Courier New" w:hAnsi="Courier New" w:cs="Courier New"/>
+        </w:rPr>
+        <w:t xml:space="preserve"> = input("Do you want to continue? (y/n): ").lower()</w:t>
+      </w:r>
+    </w:p>
+    <w:p>
+      <w:pPr>
+        <w:rPr>
+          <w:rFonts w:ascii="Courier New" w:hAnsi="Courier New" w:cs="Courier New"/>
+        </w:rPr>
+      </w:pPr>
+      <w:r>
+        <w:rPr>
+          <w:rFonts w:ascii="Courier New" w:hAnsi="Courier New" w:cs="Courier New"/>
+        </w:rPr>
+        <w:t xml:space="preserve">    if </w:t>
+      </w:r>
+      <w:proofErr w:type="spellStart"/>
+      <w:r>
+        <w:rPr>
+          <w:rFonts w:ascii="Courier New" w:hAnsi="Courier New" w:cs="Courier New"/>
+        </w:rPr>
+        <w:t>cont</w:t>
+      </w:r>
+      <w:proofErr w:type="spellEnd"/>
+      <w:r>
+        <w:rPr>
+          <w:rFonts w:ascii="Courier New" w:hAnsi="Courier New" w:cs="Courier New"/>
+        </w:rPr>
+        <w:t xml:space="preserve"> == "n":</w:t>
+      </w:r>
+    </w:p>
+    <w:p>
+      <w:pPr>
+        <w:rPr>
+          <w:rFonts w:ascii="Courier New" w:hAnsi="Courier New" w:cs="Courier New"/>
+        </w:rPr>
+      </w:pPr>
+      <w:r>
+        <w:rPr>
+          <w:rFonts w:ascii="Courier New" w:hAnsi="Courier New" w:cs="Courier New"/>
+        </w:rPr>
+        <w:t>        print("Thanks for Playing!")</w:t>
       </w:r>
     </w:p>
     <w:p>
@@ -2293,520 +4962,678 @@
           <w:rFonts w:ascii="Courier New" w:hAnsi="Courier New" w:cs="Courier New"/>
         </w:rPr>
       </w:pPr>
-      <w:r>
-        <w:rPr>
-          <w:rFonts w:ascii="Courier New" w:hAnsi="Courier New" w:cs="Courier New"/>
-        </w:rPr>
-        <w:t># Main game loop</w:t>
-      </w:r>
-    </w:p>
-    <w:p>
-      <w:pPr>
-        <w:rPr>
-          <w:rFonts w:ascii="Courier New" w:hAnsi="Courier New" w:cs="Courier New"/>
-        </w:rPr>
-      </w:pPr>
-      <w:r>
-        <w:rPr>
-          <w:rFonts w:ascii="Courier New" w:hAnsi="Courier New" w:cs="Courier New"/>
-        </w:rPr>
-        <w:t>while True:</w:t>
-      </w:r>
-    </w:p>
-    <w:p>
-      <w:pPr>
-        <w:rPr>
-          <w:rFonts w:ascii="Courier New" w:hAnsi="Courier New" w:cs="Courier New"/>
-        </w:rPr>
-      </w:pPr>
-      <w:r>
-        <w:rPr>
-          <w:rFonts w:ascii="Courier New" w:hAnsi="Courier New" w:cs="Courier New"/>
-        </w:rPr>
-        <w:t>    state = 0</w:t>
-      </w:r>
-    </w:p>
-    <w:p>
-      <w:pPr>
-        <w:rPr>
-          <w:rFonts w:ascii="Courier New" w:hAnsi="Courier New" w:cs="Courier New"/>
-        </w:rPr>
-      </w:pPr>
-      <w:r>
-        <w:rPr>
-          <w:rFonts w:ascii="Courier New" w:hAnsi="Courier New" w:cs="Courier New"/>
-        </w:rPr>
-        <w:t>    clear_screen()</w:t>
-      </w:r>
-    </w:p>
-    <w:p>
-      <w:pPr>
-        <w:rPr>
-          <w:rFonts w:ascii="Courier New" w:hAnsi="Courier New" w:cs="Courier New"/>
-        </w:rPr>
-      </w:pPr>
-    </w:p>
-    <w:p>
-      <w:pPr>
-        <w:rPr>
-          <w:rFonts w:ascii="Courier New" w:hAnsi="Courier New" w:cs="Courier New"/>
-        </w:rPr>
-      </w:pPr>
-      <w:r>
-        <w:rPr>
-          <w:rFonts w:ascii="Courier New" w:hAnsi="Courier New" w:cs="Courier New"/>
+    </w:p>
+    <w:p>
+      <w:pPr>
+        <w:rPr>
+          <w:rFonts w:ascii="Courier New" w:hAnsi="Courier New" w:cs="Courier New"/>
+        </w:rPr>
+      </w:pPr>
+    </w:p>
+    <w:p>
+      <w:pPr>
+        <w:rPr>
+          <w:rFonts w:ascii="Courier New" w:hAnsi="Courier New" w:cs="Courier New"/>
+        </w:rPr>
+      </w:pPr>
+    </w:p>
+    <w:p>
+      <w:pPr>
+        <w:rPr>
+          <w:rFonts w:ascii="Courier New" w:hAnsi="Courier New" w:cs="Courier New"/>
+        </w:rPr>
+      </w:pPr>
+    </w:p>
+    <w:p>
+      <w:pPr>
+        <w:rPr>
+          <w:rFonts w:ascii="Courier New" w:hAnsi="Courier New" w:cs="Courier New"/>
+        </w:rPr>
+      </w:pPr>
+    </w:p>
+    <w:p>
+      <w:pPr>
+        <w:rPr>
+          <w:rFonts w:ascii="Courier New" w:hAnsi="Courier New" w:cs="Courier New"/>
+        </w:rPr>
+      </w:pPr>
+    </w:p>
+    <w:p>
+      <w:pPr>
+        <w:rPr>
+          <w:rFonts w:ascii="Courier New" w:hAnsi="Courier New" w:cs="Courier New"/>
+        </w:rPr>
+      </w:pPr>
+    </w:p>
+    <w:p>
+      <w:pPr>
+        <w:rPr>
+          <w:rFonts w:ascii="Courier New" w:hAnsi="Courier New" w:cs="Courier New"/>
+        </w:rPr>
+      </w:pPr>
+    </w:p>
+    <w:p>
+      <w:pPr>
+        <w:rPr>
+          <w:rFonts w:ascii="Courier New" w:hAnsi="Courier New" w:cs="Courier New"/>
+        </w:rPr>
+      </w:pPr>
+    </w:p>
+    <w:p>
+      <w:pPr>
+        <w:rPr>
+          <w:rFonts w:ascii="Courier New" w:hAnsi="Courier New" w:cs="Courier New"/>
+        </w:rPr>
+      </w:pPr>
+    </w:p>
+    <w:p>
+      <w:pPr>
+        <w:rPr>
+          <w:rFonts w:ascii="Courier New" w:hAnsi="Courier New" w:cs="Courier New"/>
+        </w:rPr>
+      </w:pPr>
+    </w:p>
+    <w:p>
+      <w:pPr>
+        <w:rPr>
+          <w:rFonts w:ascii="Courier New" w:hAnsi="Courier New" w:cs="Courier New"/>
+        </w:rPr>
+      </w:pPr>
+    </w:p>
+    <w:p>
+      <w:pPr>
+        <w:rPr>
+          <w:rFonts w:ascii="Courier New" w:hAnsi="Courier New" w:cs="Courier New"/>
+        </w:rPr>
+      </w:pPr>
+    </w:p>
+    <w:p>
+      <w:pPr>
+        <w:rPr>
+          <w:rFonts w:ascii="Courier New" w:hAnsi="Courier New" w:cs="Courier New"/>
+        </w:rPr>
+      </w:pPr>
+    </w:p>
+    <w:p>
+      <w:pPr>
+        <w:rPr>
+          <w:rFonts w:ascii="Courier New" w:hAnsi="Courier New" w:cs="Courier New"/>
+        </w:rPr>
+      </w:pPr>
+    </w:p>
+    <w:p>
+      <w:pPr>
+        <w:rPr>
+          <w:rFonts w:ascii="Courier New" w:hAnsi="Courier New" w:cs="Courier New"/>
+          <w:b/>
+          <w:bCs/>
+          <w:color w:val="0070C0"/>
+        </w:rPr>
+      </w:pPr>
+      <w:r>
+        <w:rPr>
+          <w:rFonts w:ascii="Courier New" w:hAnsi="Courier New" w:cs="Courier New"/>
+          <w:b/>
+          <w:bCs/>
+          <w:color w:val="0070C0"/>
         </w:rPr>
         <w:lastRenderedPageBreak/>
-        <w:t>    # Main menu</w:t>
-      </w:r>
-    </w:p>
-    <w:p>
-      <w:pPr>
-        <w:rPr>
-          <w:rFonts w:ascii="Courier New" w:hAnsi="Courier New" w:cs="Courier New"/>
-        </w:rPr>
-      </w:pPr>
-      <w:r>
-        <w:rPr>
-          <w:rFonts w:ascii="Courier New" w:hAnsi="Courier New" w:cs="Courier New"/>
-        </w:rPr>
-        <w:t>    while True:</w:t>
-      </w:r>
-    </w:p>
-    <w:p>
-      <w:pPr>
-        <w:rPr>
-          <w:rFonts w:ascii="Courier New" w:hAnsi="Courier New" w:cs="Courier New"/>
-        </w:rPr>
-      </w:pPr>
-      <w:r>
-        <w:rPr>
-          <w:rFonts w:ascii="Courier New" w:hAnsi="Courier New" w:cs="Courier New"/>
-        </w:rPr>
-        <w:t>        clear_screen()</w:t>
-      </w:r>
-    </w:p>
-    <w:p>
-      <w:pPr>
-        <w:rPr>
-          <w:rFonts w:ascii="Courier New" w:hAnsi="Courier New" w:cs="Courier New"/>
-        </w:rPr>
-      </w:pPr>
-      <w:r>
-        <w:rPr>
-          <w:rFonts w:ascii="Courier New" w:hAnsi="Courier New" w:cs="Courier New"/>
-        </w:rPr>
-        <w:t>        print("\n--- Main Menu ---")</w:t>
-      </w:r>
-    </w:p>
-    <w:p>
-      <w:pPr>
-        <w:rPr>
-          <w:rFonts w:ascii="Courier New" w:hAnsi="Courier New" w:cs="Courier New"/>
-        </w:rPr>
-      </w:pPr>
-      <w:r>
-        <w:rPr>
-          <w:rFonts w:ascii="Courier New" w:hAnsi="Courier New" w:cs="Courier New"/>
-        </w:rPr>
-        <w:t>        print("1. Play")</w:t>
-      </w:r>
-    </w:p>
-    <w:p>
-      <w:pPr>
-        <w:rPr>
-          <w:rFonts w:ascii="Courier New" w:hAnsi="Courier New" w:cs="Courier New"/>
-        </w:rPr>
-      </w:pPr>
-      <w:r>
-        <w:rPr>
-          <w:rFonts w:ascii="Courier New" w:hAnsi="Courier New" w:cs="Courier New"/>
-        </w:rPr>
-        <w:t>        print("2. Change Difficulty")</w:t>
-      </w:r>
-    </w:p>
-    <w:p>
-      <w:pPr>
-        <w:rPr>
-          <w:rFonts w:ascii="Courier New" w:hAnsi="Courier New" w:cs="Courier New"/>
-        </w:rPr>
-      </w:pPr>
-      <w:r>
-        <w:rPr>
-          <w:rFonts w:ascii="Courier New" w:hAnsi="Courier New" w:cs="Courier New"/>
-        </w:rPr>
-        <w:t>        print("3. Scoreboard")</w:t>
-      </w:r>
-    </w:p>
-    <w:p>
-      <w:pPr>
-        <w:rPr>
-          <w:rFonts w:ascii="Courier New" w:hAnsi="Courier New" w:cs="Courier New"/>
-        </w:rPr>
-      </w:pPr>
-      <w:r>
-        <w:rPr>
-          <w:rFonts w:ascii="Courier New" w:hAnsi="Courier New" w:cs="Courier New"/>
-        </w:rPr>
-        <w:t>        print("4. Clear Scoreboard")</w:t>
-      </w:r>
-    </w:p>
-    <w:p>
-      <w:pPr>
-        <w:rPr>
-          <w:rFonts w:ascii="Courier New" w:hAnsi="Courier New" w:cs="Courier New"/>
-        </w:rPr>
-      </w:pPr>
-      <w:r>
-        <w:rPr>
-          <w:rFonts w:ascii="Courier New" w:hAnsi="Courier New" w:cs="Courier New"/>
-        </w:rPr>
-        <w:t>        try:</w:t>
-      </w:r>
-    </w:p>
-    <w:p>
-      <w:pPr>
-        <w:rPr>
-          <w:rFonts w:ascii="Courier New" w:hAnsi="Courier New" w:cs="Courier New"/>
-        </w:rPr>
-      </w:pPr>
-      <w:r>
-        <w:rPr>
-          <w:rFonts w:ascii="Courier New" w:hAnsi="Courier New" w:cs="Courier New"/>
-        </w:rPr>
-        <w:t>            choice = int(input("Enter your choice: "))</w:t>
-      </w:r>
-    </w:p>
-    <w:p>
-      <w:pPr>
-        <w:rPr>
-          <w:rFonts w:ascii="Courier New" w:hAnsi="Courier New" w:cs="Courier New"/>
-        </w:rPr>
-      </w:pPr>
-      <w:r>
-        <w:rPr>
-          <w:rFonts w:ascii="Courier New" w:hAnsi="Courier New" w:cs="Courier New"/>
-        </w:rPr>
-        <w:t>            if choice not in [1,2,3,4]:</w:t>
-      </w:r>
-    </w:p>
-    <w:p>
-      <w:pPr>
-        <w:rPr>
-          <w:rFonts w:ascii="Courier New" w:hAnsi="Courier New" w:cs="Courier New"/>
-        </w:rPr>
-      </w:pPr>
-      <w:r>
-        <w:rPr>
-          <w:rFonts w:ascii="Courier New" w:hAnsi="Courier New" w:cs="Courier New"/>
-        </w:rPr>
-        <w:t>                print("Invalid choice. Choose 1-4.")</w:t>
-      </w:r>
-    </w:p>
-    <w:p>
-      <w:pPr>
-        <w:rPr>
-          <w:rFonts w:ascii="Courier New" w:hAnsi="Courier New" w:cs="Courier New"/>
-        </w:rPr>
-      </w:pPr>
-      <w:r>
-        <w:rPr>
-          <w:rFonts w:ascii="Courier New" w:hAnsi="Courier New" w:cs="Courier New"/>
-        </w:rPr>
-        <w:t>                input("Press Enter to continue...")</w:t>
-      </w:r>
-    </w:p>
-    <w:p>
-      <w:pPr>
-        <w:rPr>
-          <w:rFonts w:ascii="Courier New" w:hAnsi="Courier New" w:cs="Courier New"/>
-        </w:rPr>
-      </w:pPr>
-      <w:r>
-        <w:rPr>
-          <w:rFonts w:ascii="Courier New" w:hAnsi="Courier New" w:cs="Courier New"/>
-        </w:rPr>
-        <w:t>                continue</w:t>
-      </w:r>
-    </w:p>
-    <w:p>
-      <w:pPr>
-        <w:rPr>
-          <w:rFonts w:ascii="Courier New" w:hAnsi="Courier New" w:cs="Courier New"/>
-        </w:rPr>
-      </w:pPr>
-      <w:r>
-        <w:rPr>
-          <w:rFonts w:ascii="Courier New" w:hAnsi="Courier New" w:cs="Courier New"/>
-        </w:rPr>
-        <w:t>        except ValueError:</w:t>
-      </w:r>
-    </w:p>
-    <w:p>
-      <w:pPr>
-        <w:rPr>
-          <w:rFonts w:ascii="Courier New" w:hAnsi="Courier New" w:cs="Courier New"/>
-        </w:rPr>
-      </w:pPr>
-      <w:r>
-        <w:rPr>
-          <w:rFonts w:ascii="Courier New" w:hAnsi="Courier New" w:cs="Courier New"/>
-        </w:rPr>
-        <w:t>            print("Invalid input. Enter a number.")</w:t>
-      </w:r>
-    </w:p>
-    <w:p>
-      <w:pPr>
-        <w:rPr>
-          <w:rFonts w:ascii="Courier New" w:hAnsi="Courier New" w:cs="Courier New"/>
-        </w:rPr>
-      </w:pPr>
-      <w:r>
-        <w:rPr>
-          <w:rFonts w:ascii="Courier New" w:hAnsi="Courier New" w:cs="Courier New"/>
-        </w:rPr>
-        <w:t>            input("Press Enter to continue...")</w:t>
-      </w:r>
-    </w:p>
-    <w:p>
-      <w:pPr>
-        <w:rPr>
-          <w:rFonts w:ascii="Courier New" w:hAnsi="Courier New" w:cs="Courier New"/>
-        </w:rPr>
-      </w:pPr>
-      <w:r>
-        <w:rPr>
-          <w:rFonts w:ascii="Courier New" w:hAnsi="Courier New" w:cs="Courier New"/>
-        </w:rPr>
-        <w:t>            continue</w:t>
-      </w:r>
-    </w:p>
-    <w:p>
-      <w:pPr>
-        <w:rPr>
-          <w:rFonts w:ascii="Courier New" w:hAnsi="Courier New" w:cs="Courier New"/>
-        </w:rPr>
-      </w:pPr>
-    </w:p>
-    <w:p>
-      <w:pPr>
-        <w:rPr>
-          <w:rFonts w:ascii="Courier New" w:hAnsi="Courier New" w:cs="Courier New"/>
-        </w:rPr>
-      </w:pPr>
-      <w:r>
-        <w:rPr>
-          <w:rFonts w:ascii="Courier New" w:hAnsi="Courier New" w:cs="Courier New"/>
-        </w:rPr>
-        <w:t>        if choice == 1:</w:t>
-      </w:r>
-    </w:p>
-    <w:p>
-      <w:pPr>
-        <w:rPr>
-          <w:rFonts w:ascii="Courier New" w:hAnsi="Courier New" w:cs="Courier New"/>
-        </w:rPr>
-      </w:pPr>
-      <w:r>
-        <w:rPr>
-          <w:rFonts w:ascii="Courier New" w:hAnsi="Courier New" w:cs="Courier New"/>
-        </w:rPr>
-        <w:t>            break</w:t>
-      </w:r>
-    </w:p>
-    <w:p>
-      <w:pPr>
-        <w:rPr>
-          <w:rFonts w:ascii="Courier New" w:hAnsi="Courier New" w:cs="Courier New"/>
-        </w:rPr>
-      </w:pPr>
-      <w:r>
-        <w:rPr>
-          <w:rFonts w:ascii="Courier New" w:hAnsi="Courier New" w:cs="Courier New"/>
-        </w:rPr>
-        <w:t>        elif choice == 2:</w:t>
-      </w:r>
-    </w:p>
-    <w:p>
-      <w:pPr>
-        <w:rPr>
-          <w:rFonts w:ascii="Courier New" w:hAnsi="Courier New" w:cs="Courier New"/>
-        </w:rPr>
-      </w:pPr>
-      <w:r>
-        <w:rPr>
-          <w:rFonts w:ascii="Courier New" w:hAnsi="Courier New" w:cs="Courier New"/>
-        </w:rPr>
-        <w:t>            while True:</w:t>
-      </w:r>
-    </w:p>
-    <w:p>
-      <w:pPr>
-        <w:rPr>
-          <w:rFonts w:ascii="Courier New" w:hAnsi="Courier New" w:cs="Courier New"/>
-        </w:rPr>
-      </w:pPr>
-      <w:r>
-        <w:rPr>
-          <w:rFonts w:ascii="Courier New" w:hAnsi="Courier New" w:cs="Courier New"/>
-        </w:rPr>
-        <w:t>                try:</w:t>
-      </w:r>
-    </w:p>
-    <w:p>
-      <w:pPr>
-        <w:rPr>
-          <w:rFonts w:ascii="Courier New" w:hAnsi="Courier New" w:cs="Courier New"/>
-        </w:rPr>
-      </w:pPr>
-      <w:r>
-        <w:rPr>
-          <w:rFonts w:ascii="Courier New" w:hAnsi="Courier New" w:cs="Courier New"/>
-        </w:rPr>
-        <w:t>                    difficulty = int(input(</w:t>
-      </w:r>
-    </w:p>
-    <w:p>
-      <w:pPr>
-        <w:rPr>
-          <w:rFonts w:ascii="Courier New" w:hAnsi="Courier New" w:cs="Courier New"/>
-        </w:rPr>
-      </w:pPr>
-      <w:r>
-        <w:rPr>
-          <w:rFonts w:ascii="Courier New" w:hAnsi="Courier New" w:cs="Courier New"/>
-        </w:rPr>
-        <w:t>                        "Choose Difficulty (Points)\n"</w:t>
-      </w:r>
-    </w:p>
-    <w:p>
-      <w:pPr>
-        <w:rPr>
-          <w:rFonts w:ascii="Courier New" w:hAnsi="Courier New" w:cs="Courier New"/>
-        </w:rPr>
-      </w:pPr>
-      <w:r>
-        <w:rPr>
-          <w:rFonts w:ascii="Courier New" w:hAnsi="Courier New" w:cs="Courier New"/>
-        </w:rPr>
-        <w:t>                        "1. Easy          100\n"</w:t>
-      </w:r>
-    </w:p>
-    <w:p>
-      <w:pPr>
-        <w:rPr>
-          <w:rFonts w:ascii="Courier New" w:hAnsi="Courier New" w:cs="Courier New"/>
-        </w:rPr>
-      </w:pPr>
-      <w:r>
-        <w:rPr>
-          <w:rFonts w:ascii="Courier New" w:hAnsi="Courier New" w:cs="Courier New"/>
-        </w:rPr>
-        <w:t>                        "2. Intermediate  300\n"</w:t>
-      </w:r>
-    </w:p>
-    <w:p>
-      <w:pPr>
-        <w:rPr>
-          <w:rFonts w:ascii="Courier New" w:hAnsi="Courier New" w:cs="Courier New"/>
-        </w:rPr>
-      </w:pPr>
-      <w:r>
-        <w:rPr>
-          <w:rFonts w:ascii="Courier New" w:hAnsi="Courier New" w:cs="Courier New"/>
-        </w:rPr>
-        <w:t>                        "3. Hard          500\n"</w:t>
-      </w:r>
-    </w:p>
-    <w:p>
-      <w:pPr>
-        <w:rPr>
-          <w:rFonts w:ascii="Courier New" w:hAnsi="Courier New" w:cs="Courier New"/>
-        </w:rPr>
-      </w:pPr>
-      <w:r>
-        <w:rPr>
-          <w:rFonts w:ascii="Courier New" w:hAnsi="Courier New" w:cs="Courier New"/>
-        </w:rPr>
-        <w:t>                        "Enter choice: "</w:t>
-      </w:r>
-    </w:p>
-    <w:p>
-      <w:pPr>
-        <w:rPr>
-          <w:rFonts w:ascii="Courier New" w:hAnsi="Courier New" w:cs="Courier New"/>
-        </w:rPr>
-      </w:pPr>
-      <w:r>
-        <w:rPr>
-          <w:rFonts w:ascii="Courier New" w:hAnsi="Courier New" w:cs="Courier New"/>
-        </w:rPr>
-        <w:t>                    ))</w:t>
-      </w:r>
-    </w:p>
-    <w:p>
-      <w:pPr>
-        <w:rPr>
-          <w:rFonts w:ascii="Courier New" w:hAnsi="Courier New" w:cs="Courier New"/>
-        </w:rPr>
-      </w:pPr>
-      <w:r>
-        <w:rPr>
-          <w:rFonts w:ascii="Courier New" w:hAnsi="Courier New" w:cs="Courier New"/>
-        </w:rPr>
-        <w:t>                    if difficulty not in [1,2,3]:</w:t>
-      </w:r>
-    </w:p>
-    <w:p>
-      <w:pPr>
-        <w:rPr>
-          <w:rFonts w:ascii="Courier New" w:hAnsi="Courier New" w:cs="Courier New"/>
-        </w:rPr>
-      </w:pPr>
-      <w:r>
-        <w:rPr>
-          <w:rFonts w:ascii="Courier New" w:hAnsi="Courier New" w:cs="Courier New"/>
-        </w:rPr>
-        <w:t>                        print("Invalid difficulty. Choose 1-3.")</w:t>
-      </w:r>
-    </w:p>
-    <w:p>
-      <w:pPr>
-        <w:rPr>
-          <w:rFonts w:ascii="Courier New" w:hAnsi="Courier New" w:cs="Courier New"/>
-        </w:rPr>
-      </w:pPr>
-      <w:r>
-        <w:rPr>
-          <w:rFonts w:ascii="Courier New" w:hAnsi="Courier New" w:cs="Courier New"/>
-        </w:rPr>
-        <w:t>                        continue</w:t>
-      </w:r>
-    </w:p>
-    <w:p>
-      <w:pPr>
-        <w:rPr>
-          <w:rFonts w:ascii="Courier New" w:hAnsi="Courier New" w:cs="Courier New"/>
-        </w:rPr>
-      </w:pPr>
-      <w:r>
-        <w:rPr>
-          <w:rFonts w:ascii="Courier New" w:hAnsi="Courier New" w:cs="Courier New"/>
-        </w:rPr>
-        <w:t>                    break</w:t>
-      </w:r>
-    </w:p>
-    <w:p>
-      <w:pPr>
-        <w:rPr>
-          <w:rFonts w:ascii="Courier New" w:hAnsi="Courier New" w:cs="Courier New"/>
-        </w:rPr>
-      </w:pPr>
-      <w:r>
-        <w:rPr>
-          <w:rFonts w:ascii="Courier New" w:hAnsi="Courier New" w:cs="Courier New"/>
-        </w:rPr>
-        <w:t>                except ValueError:</w:t>
+        <w:t>scoreboard.py</w:t>
+      </w:r>
+    </w:p>
+    <w:p>
+      <w:pPr>
+        <w:rPr>
+          <w:rFonts w:ascii="Courier New" w:hAnsi="Courier New" w:cs="Courier New"/>
+          <w:b/>
+          <w:bCs/>
+          <w:color w:val="000000" w:themeColor="text1"/>
+        </w:rPr>
+      </w:pPr>
+      <w:r>
+        <w:rPr>
+          <w:rFonts w:ascii="Courier New" w:hAnsi="Courier New" w:cs="Courier New"/>
+          <w:b/>
+          <w:bCs/>
+          <w:color w:val="000000" w:themeColor="text1"/>
+        </w:rPr>
+        <w:t>’’’</w:t>
+      </w:r>
+    </w:p>
+    <w:p>
+      <w:pPr>
+        <w:rPr>
+          <w:rFonts w:ascii="Courier New" w:hAnsi="Courier New" w:cs="Courier New"/>
+          <w:color w:val="000000" w:themeColor="text1"/>
+        </w:rPr>
+      </w:pPr>
+      <w:r>
+        <w:rPr>
+          <w:rFonts w:ascii="Courier New" w:hAnsi="Courier New" w:cs="Courier New"/>
+          <w:b/>
+          <w:bCs/>
+          <w:color w:val="000000" w:themeColor="text1"/>
+        </w:rPr>
+        <w:tab/>
+      </w:r>
+      <w:r>
+        <w:rPr>
+          <w:rFonts w:ascii="Courier New" w:hAnsi="Courier New" w:cs="Courier New"/>
+          <w:color w:val="000000" w:themeColor="text1"/>
+        </w:rPr>
+        <w:t>scoreboard module made for cli games</w:t>
+      </w:r>
+    </w:p>
+    <w:p>
+      <w:pPr>
+        <w:rPr>
+          <w:rFonts w:ascii="Courier New" w:hAnsi="Courier New" w:cs="Courier New"/>
+          <w:b/>
+          <w:bCs/>
+          <w:color w:val="000000" w:themeColor="text1"/>
+        </w:rPr>
+      </w:pPr>
+      <w:r>
+        <w:rPr>
+          <w:rFonts w:ascii="Courier New" w:hAnsi="Courier New" w:cs="Courier New"/>
+          <w:b/>
+          <w:bCs/>
+          <w:color w:val="000000" w:themeColor="text1"/>
+        </w:rPr>
+        <w:t>’’’</w:t>
+      </w:r>
+    </w:p>
+    <w:p>
+      <w:pPr>
+        <w:rPr>
+          <w:rFonts w:ascii="Courier New" w:hAnsi="Courier New" w:cs="Courier New"/>
+        </w:rPr>
+      </w:pPr>
+      <w:r>
+        <w:rPr>
+          <w:rFonts w:ascii="Courier New" w:hAnsi="Courier New" w:cs="Courier New"/>
+        </w:rPr>
+        <w:t>import csv</w:t>
+      </w:r>
+    </w:p>
+    <w:p>
+      <w:pPr>
+        <w:rPr>
+          <w:rFonts w:ascii="Courier New" w:hAnsi="Courier New" w:cs="Courier New"/>
+        </w:rPr>
+      </w:pPr>
+      <w:r>
+        <w:rPr>
+          <w:rFonts w:ascii="Courier New" w:hAnsi="Courier New" w:cs="Courier New"/>
+        </w:rPr>
+        <w:t xml:space="preserve">import </w:t>
+      </w:r>
+      <w:proofErr w:type="spellStart"/>
+      <w:r>
+        <w:rPr>
+          <w:rFonts w:ascii="Courier New" w:hAnsi="Courier New" w:cs="Courier New"/>
+        </w:rPr>
+        <w:t>os</w:t>
+      </w:r>
+      <w:proofErr w:type="spellEnd"/>
+    </w:p>
+    <w:p>
+      <w:pPr>
+        <w:rPr>
+          <w:rFonts w:ascii="Courier New" w:hAnsi="Courier New" w:cs="Courier New"/>
+        </w:rPr>
+      </w:pPr>
+    </w:p>
+    <w:p>
+      <w:pPr>
+        <w:rPr>
+          <w:rFonts w:ascii="Courier New" w:hAnsi="Courier New" w:cs="Courier New"/>
+        </w:rPr>
+      </w:pPr>
+      <w:r>
+        <w:rPr>
+          <w:rFonts w:ascii="Courier New" w:hAnsi="Courier New" w:cs="Courier New"/>
+        </w:rPr>
+        <w:t>file = "scoreboard.csv"</w:t>
+      </w:r>
+    </w:p>
+    <w:p>
+      <w:pPr>
+        <w:rPr>
+          <w:rFonts w:ascii="Courier New" w:hAnsi="Courier New" w:cs="Courier New"/>
+        </w:rPr>
+      </w:pPr>
+    </w:p>
+    <w:p>
+      <w:pPr>
+        <w:rPr>
+          <w:rFonts w:ascii="Courier New" w:hAnsi="Courier New" w:cs="Courier New"/>
+        </w:rPr>
+      </w:pPr>
+      <w:r>
+        <w:rPr>
+          <w:rFonts w:ascii="Courier New" w:hAnsi="Courier New" w:cs="Courier New"/>
+        </w:rPr>
+        <w:t># Create the scoreboard file if it doesn't exist</w:t>
+      </w:r>
+    </w:p>
+    <w:p>
+      <w:pPr>
+        <w:rPr>
+          <w:rFonts w:ascii="Courier New" w:hAnsi="Courier New" w:cs="Courier New"/>
+        </w:rPr>
+      </w:pPr>
+      <w:r>
+        <w:rPr>
+          <w:rFonts w:ascii="Courier New" w:hAnsi="Courier New" w:cs="Courier New"/>
+        </w:rPr>
+        <w:t xml:space="preserve">if not </w:t>
+      </w:r>
+      <w:proofErr w:type="spellStart"/>
+      <w:r>
+        <w:rPr>
+          <w:rFonts w:ascii="Courier New" w:hAnsi="Courier New" w:cs="Courier New"/>
+        </w:rPr>
+        <w:t>os.path.exists</w:t>
+      </w:r>
+      <w:proofErr w:type="spellEnd"/>
+      <w:r>
+        <w:rPr>
+          <w:rFonts w:ascii="Courier New" w:hAnsi="Courier New" w:cs="Courier New"/>
+        </w:rPr>
+        <w:t>(file):</w:t>
+      </w:r>
+    </w:p>
+    <w:p>
+      <w:pPr>
+        <w:rPr>
+          <w:rFonts w:ascii="Courier New" w:hAnsi="Courier New" w:cs="Courier New"/>
+        </w:rPr>
+      </w:pPr>
+      <w:r>
+        <w:rPr>
+          <w:rFonts w:ascii="Courier New" w:hAnsi="Courier New" w:cs="Courier New"/>
+        </w:rPr>
+        <w:t>    with open(file, "w", newline="") as f:</w:t>
+      </w:r>
+    </w:p>
+    <w:p>
+      <w:pPr>
+        <w:rPr>
+          <w:rFonts w:ascii="Courier New" w:hAnsi="Courier New" w:cs="Courier New"/>
+        </w:rPr>
+      </w:pPr>
+      <w:r>
+        <w:rPr>
+          <w:rFonts w:ascii="Courier New" w:hAnsi="Courier New" w:cs="Courier New"/>
+        </w:rPr>
+        <w:t xml:space="preserve">        writer = </w:t>
+      </w:r>
+      <w:proofErr w:type="spellStart"/>
+      <w:r>
+        <w:rPr>
+          <w:rFonts w:ascii="Courier New" w:hAnsi="Courier New" w:cs="Courier New"/>
+        </w:rPr>
+        <w:t>csv.writer</w:t>
+      </w:r>
+      <w:proofErr w:type="spellEnd"/>
+      <w:r>
+        <w:rPr>
+          <w:rFonts w:ascii="Courier New" w:hAnsi="Courier New" w:cs="Courier New"/>
+        </w:rPr>
+        <w:t>(f)</w:t>
+      </w:r>
+    </w:p>
+    <w:p>
+      <w:pPr>
+        <w:rPr>
+          <w:rFonts w:ascii="Courier New" w:hAnsi="Courier New" w:cs="Courier New"/>
+        </w:rPr>
+      </w:pPr>
+      <w:r>
+        <w:rPr>
+          <w:rFonts w:ascii="Courier New" w:hAnsi="Courier New" w:cs="Courier New"/>
+        </w:rPr>
+        <w:t xml:space="preserve">        </w:t>
+      </w:r>
+      <w:proofErr w:type="spellStart"/>
+      <w:r>
+        <w:rPr>
+          <w:rFonts w:ascii="Courier New" w:hAnsi="Courier New" w:cs="Courier New"/>
+        </w:rPr>
+        <w:t>writer.writerow</w:t>
+      </w:r>
+      <w:proofErr w:type="spellEnd"/>
+      <w:r>
+        <w:rPr>
+          <w:rFonts w:ascii="Courier New" w:hAnsi="Courier New" w:cs="Courier New"/>
+        </w:rPr>
+        <w:t>(["Player", "Score", "Games Played", "Wins", "Losses"])</w:t>
+      </w:r>
+    </w:p>
+    <w:p>
+      <w:pPr>
+        <w:rPr>
+          <w:rFonts w:ascii="Courier New" w:hAnsi="Courier New" w:cs="Courier New"/>
+        </w:rPr>
+      </w:pPr>
+    </w:p>
+    <w:p>
+      <w:pPr>
+        <w:rPr>
+          <w:rFonts w:ascii="Courier New" w:hAnsi="Courier New" w:cs="Courier New"/>
+        </w:rPr>
+      </w:pPr>
+      <w:r>
+        <w:rPr>
+          <w:rFonts w:ascii="Courier New" w:hAnsi="Courier New" w:cs="Courier New"/>
+        </w:rPr>
+        <w:t xml:space="preserve">def </w:t>
+      </w:r>
+      <w:proofErr w:type="spellStart"/>
+      <w:r>
+        <w:rPr>
+          <w:rFonts w:ascii="Courier New" w:hAnsi="Courier New" w:cs="Courier New"/>
+        </w:rPr>
+        <w:t>add_score</w:t>
+      </w:r>
+      <w:proofErr w:type="spellEnd"/>
+      <w:r>
+        <w:rPr>
+          <w:rFonts w:ascii="Courier New" w:hAnsi="Courier New" w:cs="Courier New"/>
+        </w:rPr>
+        <w:t>(player, score, won=True):</w:t>
+      </w:r>
+    </w:p>
+    <w:p>
+      <w:pPr>
+        <w:rPr>
+          <w:rFonts w:ascii="Courier New" w:hAnsi="Courier New" w:cs="Courier New"/>
+        </w:rPr>
+      </w:pPr>
+      <w:r>
+        <w:rPr>
+          <w:rFonts w:ascii="Courier New" w:hAnsi="Courier New" w:cs="Courier New"/>
+        </w:rPr>
+        <w:t>    """Add or update a player's score and statistics."""</w:t>
+      </w:r>
+    </w:p>
+    <w:p>
+      <w:pPr>
+        <w:rPr>
+          <w:rFonts w:ascii="Courier New" w:hAnsi="Courier New" w:cs="Courier New"/>
+        </w:rPr>
+      </w:pPr>
+      <w:r>
+        <w:rPr>
+          <w:rFonts w:ascii="Courier New" w:hAnsi="Courier New" w:cs="Courier New"/>
+        </w:rPr>
+        <w:t>    updated = False</w:t>
+      </w:r>
+    </w:p>
+    <w:p>
+      <w:pPr>
+        <w:rPr>
+          <w:rFonts w:ascii="Courier New" w:hAnsi="Courier New" w:cs="Courier New"/>
+        </w:rPr>
+      </w:pPr>
+      <w:r>
+        <w:rPr>
+          <w:rFonts w:ascii="Courier New" w:hAnsi="Courier New" w:cs="Courier New"/>
+        </w:rPr>
+        <w:t>    rows = []</w:t>
+      </w:r>
+    </w:p>
+    <w:p>
+      <w:pPr>
+        <w:rPr>
+          <w:rFonts w:ascii="Courier New" w:hAnsi="Courier New" w:cs="Courier New"/>
+        </w:rPr>
+      </w:pPr>
+    </w:p>
+    <w:p>
+      <w:pPr>
+        <w:rPr>
+          <w:rFonts w:ascii="Courier New" w:hAnsi="Courier New" w:cs="Courier New"/>
+        </w:rPr>
+      </w:pPr>
+      <w:r>
+        <w:rPr>
+          <w:rFonts w:ascii="Courier New" w:hAnsi="Courier New" w:cs="Courier New"/>
+        </w:rPr>
+        <w:t>    with open(file, "r", newline="") as f:</w:t>
+      </w:r>
+    </w:p>
+    <w:p>
+      <w:pPr>
+        <w:rPr>
+          <w:rFonts w:ascii="Courier New" w:hAnsi="Courier New" w:cs="Courier New"/>
+        </w:rPr>
+      </w:pPr>
+      <w:r>
+        <w:rPr>
+          <w:rFonts w:ascii="Courier New" w:hAnsi="Courier New" w:cs="Courier New"/>
+        </w:rPr>
+        <w:t xml:space="preserve">        reader = </w:t>
+      </w:r>
+      <w:proofErr w:type="spellStart"/>
+      <w:r>
+        <w:rPr>
+          <w:rFonts w:ascii="Courier New" w:hAnsi="Courier New" w:cs="Courier New"/>
+        </w:rPr>
+        <w:t>csv.reader</w:t>
+      </w:r>
+      <w:proofErr w:type="spellEnd"/>
+      <w:r>
+        <w:rPr>
+          <w:rFonts w:ascii="Courier New" w:hAnsi="Courier New" w:cs="Courier New"/>
+        </w:rPr>
+        <w:t>(f)</w:t>
+      </w:r>
+    </w:p>
+    <w:p>
+      <w:pPr>
+        <w:rPr>
+          <w:rFonts w:ascii="Courier New" w:hAnsi="Courier New" w:cs="Courier New"/>
+        </w:rPr>
+      </w:pPr>
+      <w:r>
+        <w:rPr>
+          <w:rFonts w:ascii="Courier New" w:hAnsi="Courier New" w:cs="Courier New"/>
+        </w:rPr>
+        <w:t>        header = next(reader)</w:t>
+      </w:r>
+    </w:p>
+    <w:p>
+      <w:pPr>
+        <w:rPr>
+          <w:rFonts w:ascii="Courier New" w:hAnsi="Courier New" w:cs="Courier New"/>
+        </w:rPr>
+      </w:pPr>
+      <w:r>
+        <w:rPr>
+          <w:rFonts w:ascii="Courier New" w:hAnsi="Courier New" w:cs="Courier New"/>
+        </w:rPr>
+        <w:t>        for row in reader:</w:t>
+      </w:r>
+    </w:p>
+    <w:p>
+      <w:pPr>
+        <w:rPr>
+          <w:rFonts w:ascii="Courier New" w:hAnsi="Courier New" w:cs="Courier New"/>
+        </w:rPr>
+      </w:pPr>
+      <w:r>
+        <w:rPr>
+          <w:rFonts w:ascii="Courier New" w:hAnsi="Courier New" w:cs="Courier New"/>
+        </w:rPr>
+        <w:t>            if row and row[0] == player:</w:t>
+      </w:r>
+    </w:p>
+    <w:p>
+      <w:pPr>
+        <w:rPr>
+          <w:rFonts w:ascii="Courier New" w:hAnsi="Courier New" w:cs="Courier New"/>
+        </w:rPr>
+      </w:pPr>
+      <w:r>
+        <w:rPr>
+          <w:rFonts w:ascii="Courier New" w:hAnsi="Courier New" w:cs="Courier New"/>
+        </w:rPr>
+        <w:t>                row[1] = str(int(row[1]) + int(score))        # update score</w:t>
+      </w:r>
+    </w:p>
+    <w:p>
+      <w:pPr>
+        <w:rPr>
+          <w:rFonts w:ascii="Courier New" w:hAnsi="Courier New" w:cs="Courier New"/>
+        </w:rPr>
+      </w:pPr>
+      <w:r>
+        <w:rPr>
+          <w:rFonts w:ascii="Courier New" w:hAnsi="Courier New" w:cs="Courier New"/>
+        </w:rPr>
+        <w:t>                row[2] = str(int(row[2]) + 1)                 # games played</w:t>
+      </w:r>
+    </w:p>
+    <w:p>
+      <w:pPr>
+        <w:rPr>
+          <w:rFonts w:ascii="Courier New" w:hAnsi="Courier New" w:cs="Courier New"/>
+        </w:rPr>
+      </w:pPr>
+      <w:r>
+        <w:rPr>
+          <w:rFonts w:ascii="Courier New" w:hAnsi="Courier New" w:cs="Courier New"/>
+        </w:rPr>
+        <w:t>                row[3] = str(int(row[3]) + (1 if won else 0)) # wins</w:t>
+      </w:r>
+    </w:p>
+    <w:p>
+      <w:pPr>
+        <w:rPr>
+          <w:rFonts w:ascii="Courier New" w:hAnsi="Courier New" w:cs="Courier New"/>
+        </w:rPr>
+      </w:pPr>
+      <w:r>
+        <w:rPr>
+          <w:rFonts w:ascii="Courier New" w:hAnsi="Courier New" w:cs="Courier New"/>
+        </w:rPr>
+        <w:t>                row[4] = str(int(row[4]) + (0 if won else 1)) # losses</w:t>
+      </w:r>
+    </w:p>
+    <w:p>
+      <w:pPr>
+        <w:rPr>
+          <w:rFonts w:ascii="Courier New" w:hAnsi="Courier New" w:cs="Courier New"/>
+        </w:rPr>
+      </w:pPr>
+      <w:r>
+        <w:rPr>
+          <w:rFonts w:ascii="Courier New" w:hAnsi="Courier New" w:cs="Courier New"/>
+        </w:rPr>
+        <w:t>                updated = True</w:t>
+      </w:r>
+    </w:p>
+    <w:p>
+      <w:pPr>
+        <w:rPr>
+          <w:rFonts w:ascii="Courier New" w:hAnsi="Courier New" w:cs="Courier New"/>
+        </w:rPr>
+      </w:pPr>
+      <w:r>
+        <w:rPr>
+          <w:rFonts w:ascii="Courier New" w:hAnsi="Courier New" w:cs="Courier New"/>
+        </w:rPr>
+        <w:t xml:space="preserve">            </w:t>
+      </w:r>
+      <w:proofErr w:type="spellStart"/>
+      <w:r>
+        <w:rPr>
+          <w:rFonts w:ascii="Courier New" w:hAnsi="Courier New" w:cs="Courier New"/>
+        </w:rPr>
+        <w:t>rows.append</w:t>
+      </w:r>
+      <w:proofErr w:type="spellEnd"/>
+      <w:r>
+        <w:rPr>
+          <w:rFonts w:ascii="Courier New" w:hAnsi="Courier New" w:cs="Courier New"/>
+        </w:rPr>
+        <w:t>(row)</w:t>
+      </w:r>
+    </w:p>
+    <w:p>
+      <w:pPr>
+        <w:rPr>
+          <w:rFonts w:ascii="Courier New" w:hAnsi="Courier New" w:cs="Courier New"/>
+        </w:rPr>
+      </w:pPr>
+    </w:p>
+    <w:p>
+      <w:pPr>
+        <w:rPr>
+          <w:rFonts w:ascii="Courier New" w:hAnsi="Courier New" w:cs="Courier New"/>
+        </w:rPr>
+      </w:pPr>
+      <w:r>
+        <w:rPr>
+          <w:rFonts w:ascii="Courier New" w:hAnsi="Courier New" w:cs="Courier New"/>
+        </w:rPr>
+        <w:t>    with open(file, "w", newline="") as f:</w:t>
+      </w:r>
+    </w:p>
+    <w:p>
+      <w:pPr>
+        <w:rPr>
+          <w:rFonts w:ascii="Courier New" w:hAnsi="Courier New" w:cs="Courier New"/>
+        </w:rPr>
+      </w:pPr>
+      <w:r>
+        <w:rPr>
+          <w:rFonts w:ascii="Courier New" w:hAnsi="Courier New" w:cs="Courier New"/>
+        </w:rPr>
+        <w:t xml:space="preserve">        writer = </w:t>
+      </w:r>
+      <w:proofErr w:type="spellStart"/>
+      <w:r>
+        <w:rPr>
+          <w:rFonts w:ascii="Courier New" w:hAnsi="Courier New" w:cs="Courier New"/>
+        </w:rPr>
+        <w:t>csv.writer</w:t>
+      </w:r>
+      <w:proofErr w:type="spellEnd"/>
+      <w:r>
+        <w:rPr>
+          <w:rFonts w:ascii="Courier New" w:hAnsi="Courier New" w:cs="Courier New"/>
+        </w:rPr>
+        <w:t>(f)</w:t>
+      </w:r>
+    </w:p>
+    <w:p>
+      <w:pPr>
+        <w:rPr>
+          <w:rFonts w:ascii="Courier New" w:hAnsi="Courier New" w:cs="Courier New"/>
+        </w:rPr>
+      </w:pPr>
+      <w:r>
+        <w:rPr>
+          <w:rFonts w:ascii="Courier New" w:hAnsi="Courier New" w:cs="Courier New"/>
+        </w:rPr>
+        <w:t xml:space="preserve">        </w:t>
+      </w:r>
+      <w:proofErr w:type="spellStart"/>
+      <w:r>
+        <w:rPr>
+          <w:rFonts w:ascii="Courier New" w:hAnsi="Courier New" w:cs="Courier New"/>
+        </w:rPr>
+        <w:t>writer.writerow</w:t>
+      </w:r>
+      <w:proofErr w:type="spellEnd"/>
+      <w:r>
+        <w:rPr>
+          <w:rFonts w:ascii="Courier New" w:hAnsi="Courier New" w:cs="Courier New"/>
+        </w:rPr>
+        <w:t>(header)</w:t>
       </w:r>
     </w:p>
     <w:p>
@@ -2820,2206 +5647,2409 @@
           <w:rFonts w:ascii="Courier New" w:hAnsi="Courier New" w:cs="Courier New"/>
         </w:rPr>
         <w:lastRenderedPageBreak/>
-        <w:t>                    print("Enter a number.")</w:t>
-      </w:r>
-    </w:p>
-    <w:p>
-      <w:pPr>
-        <w:rPr>
-          <w:rFonts w:ascii="Courier New" w:hAnsi="Courier New" w:cs="Courier New"/>
-        </w:rPr>
-      </w:pPr>
-      <w:r>
-        <w:rPr>
-          <w:rFonts w:ascii="Courier New" w:hAnsi="Courier New" w:cs="Courier New"/>
-        </w:rPr>
-        <w:t>            input("Press Enter to continue...")</w:t>
-      </w:r>
-    </w:p>
-    <w:p>
-      <w:pPr>
-        <w:rPr>
-          <w:rFonts w:ascii="Courier New" w:hAnsi="Courier New" w:cs="Courier New"/>
-        </w:rPr>
-      </w:pPr>
-      <w:r>
-        <w:rPr>
-          <w:rFonts w:ascii="Courier New" w:hAnsi="Courier New" w:cs="Courier New"/>
-        </w:rPr>
-        <w:t>        elif choice == 3:</w:t>
-      </w:r>
-    </w:p>
-    <w:p>
-      <w:pPr>
-        <w:rPr>
-          <w:rFonts w:ascii="Courier New" w:hAnsi="Courier New" w:cs="Courier New"/>
-        </w:rPr>
-      </w:pPr>
-      <w:r>
-        <w:rPr>
-          <w:rFonts w:ascii="Courier New" w:hAnsi="Courier New" w:cs="Courier New"/>
-        </w:rPr>
-        <w:t>            sc.disp_scores()</w:t>
-      </w:r>
-    </w:p>
-    <w:p>
-      <w:pPr>
-        <w:rPr>
-          <w:rFonts w:ascii="Courier New" w:hAnsi="Courier New" w:cs="Courier New"/>
-        </w:rPr>
-      </w:pPr>
-      <w:r>
-        <w:rPr>
-          <w:rFonts w:ascii="Courier New" w:hAnsi="Courier New" w:cs="Courier New"/>
-        </w:rPr>
-        <w:t>            input("Press Enter to return to menu...")</w:t>
-      </w:r>
-    </w:p>
-    <w:p>
-      <w:pPr>
-        <w:rPr>
-          <w:rFonts w:ascii="Courier New" w:hAnsi="Courier New" w:cs="Courier New"/>
-        </w:rPr>
-      </w:pPr>
-      <w:r>
-        <w:rPr>
-          <w:rFonts w:ascii="Courier New" w:hAnsi="Courier New" w:cs="Courier New"/>
-        </w:rPr>
-        <w:t>        elif choice == 4:</w:t>
-      </w:r>
-    </w:p>
-    <w:p>
-      <w:pPr>
-        <w:rPr>
-          <w:rFonts w:ascii="Courier New" w:hAnsi="Courier New" w:cs="Courier New"/>
-        </w:rPr>
-      </w:pPr>
-      <w:r>
-        <w:rPr>
-          <w:rFonts w:ascii="Courier New" w:hAnsi="Courier New" w:cs="Courier New"/>
-        </w:rPr>
-        <w:t>            sc.clear_scoreboard()</w:t>
-      </w:r>
-    </w:p>
-    <w:p>
-      <w:pPr>
-        <w:rPr>
-          <w:rFonts w:ascii="Courier New" w:hAnsi="Courier New" w:cs="Courier New"/>
-        </w:rPr>
-      </w:pPr>
-      <w:r>
-        <w:rPr>
-          <w:rFonts w:ascii="Courier New" w:hAnsi="Courier New" w:cs="Courier New"/>
-        </w:rPr>
-        <w:t>            input("Press Enter to return to menu...")</w:t>
-      </w:r>
-    </w:p>
-    <w:p>
-      <w:pPr>
-        <w:rPr>
-          <w:rFonts w:ascii="Courier New" w:hAnsi="Courier New" w:cs="Courier New"/>
-        </w:rPr>
-      </w:pPr>
-    </w:p>
-    <w:p>
-      <w:pPr>
-        <w:rPr>
-          <w:rFonts w:ascii="Courier New" w:hAnsi="Courier New" w:cs="Courier New"/>
-        </w:rPr>
-      </w:pPr>
-      <w:r>
-        <w:rPr>
-          <w:rFonts w:ascii="Courier New" w:hAnsi="Courier New" w:cs="Courier New"/>
-        </w:rPr>
-        <w:t>    # Start game</w:t>
-      </w:r>
-    </w:p>
-    <w:p>
-      <w:pPr>
-        <w:rPr>
-          <w:rFonts w:ascii="Courier New" w:hAnsi="Courier New" w:cs="Courier New"/>
-        </w:rPr>
-      </w:pPr>
-      <w:r>
-        <w:rPr>
-          <w:rFonts w:ascii="Courier New" w:hAnsi="Courier New" w:cs="Courier New"/>
-        </w:rPr>
-        <w:t>    clear_screen()</w:t>
-      </w:r>
-    </w:p>
-    <w:p>
-      <w:pPr>
-        <w:rPr>
-          <w:rFonts w:ascii="Courier New" w:hAnsi="Courier New" w:cs="Courier New"/>
-        </w:rPr>
-      </w:pPr>
-      <w:r>
-        <w:rPr>
-          <w:rFonts w:ascii="Courier New" w:hAnsi="Courier New" w:cs="Courier New"/>
-        </w:rPr>
-        <w:t>    print(hangman_images[state], end='')</w:t>
-      </w:r>
-    </w:p>
-    <w:p>
-      <w:pPr>
-        <w:rPr>
-          <w:rFonts w:ascii="Courier New" w:hAnsi="Courier New" w:cs="Courier New"/>
-        </w:rPr>
-      </w:pPr>
-    </w:p>
-    <w:p>
-      <w:pPr>
-        <w:rPr>
-          <w:rFonts w:ascii="Courier New" w:hAnsi="Courier New" w:cs="Courier New"/>
-        </w:rPr>
-      </w:pPr>
-      <w:r>
-        <w:rPr>
-          <w:rFonts w:ascii="Courier New" w:hAnsi="Courier New" w:cs="Courier New"/>
-        </w:rPr>
-        <w:t>    # Pick a random word</w:t>
-      </w:r>
-    </w:p>
-    <w:p>
-      <w:pPr>
-        <w:rPr>
-          <w:rFonts w:ascii="Courier New" w:hAnsi="Courier New" w:cs="Courier New"/>
-        </w:rPr>
-      </w:pPr>
-      <w:r>
-        <w:rPr>
-          <w:rFonts w:ascii="Courier New" w:hAnsi="Courier New" w:cs="Courier New"/>
-        </w:rPr>
-        <w:t>    with open("wordbank.txt") as wb:</w:t>
-      </w:r>
-    </w:p>
-    <w:p>
-      <w:pPr>
-        <w:rPr>
-          <w:rFonts w:ascii="Courier New" w:hAnsi="Courier New" w:cs="Courier New"/>
-        </w:rPr>
-      </w:pPr>
-      <w:r>
-        <w:rPr>
-          <w:rFonts w:ascii="Courier New" w:hAnsi="Courier New" w:cs="Courier New"/>
-        </w:rPr>
-        <w:t>        words = wb.readlines()</w:t>
-      </w:r>
-    </w:p>
-    <w:p>
-      <w:pPr>
-        <w:rPr>
-          <w:rFonts w:ascii="Courier New" w:hAnsi="Courier New" w:cs="Courier New"/>
-        </w:rPr>
-      </w:pPr>
-      <w:r>
-        <w:rPr>
-          <w:rFonts w:ascii="Courier New" w:hAnsi="Courier New" w:cs="Courier New"/>
-        </w:rPr>
-        <w:t>        word = words[randint(0, len(words)-1)].strip().lower()</w:t>
-      </w:r>
-    </w:p>
-    <w:p>
-      <w:pPr>
-        <w:rPr>
-          <w:rFonts w:ascii="Courier New" w:hAnsi="Courier New" w:cs="Courier New"/>
-        </w:rPr>
-      </w:pPr>
-    </w:p>
-    <w:p>
-      <w:pPr>
-        <w:rPr>
-          <w:rFonts w:ascii="Courier New" w:hAnsi="Courier New" w:cs="Courier New"/>
-        </w:rPr>
-      </w:pPr>
-      <w:r>
-        <w:rPr>
-          <w:rFonts w:ascii="Courier New" w:hAnsi="Courier New" w:cs="Courier New"/>
-        </w:rPr>
-        <w:t>    # Decide which letters to hide</w:t>
-      </w:r>
-    </w:p>
-    <w:p>
-      <w:pPr>
-        <w:rPr>
-          <w:rFonts w:ascii="Courier New" w:hAnsi="Courier New" w:cs="Courier New"/>
-        </w:rPr>
-      </w:pPr>
-      <w:r>
-        <w:rPr>
-          <w:rFonts w:ascii="Courier New" w:hAnsi="Courier New" w:cs="Courier New"/>
-        </w:rPr>
-        <w:t>    hidden_indices = [i for i in range(len(word))]</w:t>
-      </w:r>
-    </w:p>
-    <w:p>
-      <w:pPr>
-        <w:rPr>
-          <w:rFonts w:ascii="Courier New" w:hAnsi="Courier New" w:cs="Courier New"/>
-        </w:rPr>
-      </w:pPr>
-      <w:r>
-        <w:rPr>
-          <w:rFonts w:ascii="Courier New" w:hAnsi="Courier New" w:cs="Courier New"/>
-        </w:rPr>
-        <w:t>    for _ in range(len(word) // difficulty_levels[difficulty]):</w:t>
-      </w:r>
-    </w:p>
-    <w:p>
-      <w:pPr>
-        <w:rPr>
-          <w:rFonts w:ascii="Courier New" w:hAnsi="Courier New" w:cs="Courier New"/>
-        </w:rPr>
-      </w:pPr>
-      <w:r>
-        <w:rPr>
-          <w:rFonts w:ascii="Courier New" w:hAnsi="Courier New" w:cs="Courier New"/>
-        </w:rPr>
-        <w:t>        hidden_indices.pop(randint(0, len(hidden_indices)-1))</w:t>
-      </w:r>
-    </w:p>
-    <w:p>
-      <w:pPr>
-        <w:rPr>
-          <w:rFonts w:ascii="Courier New" w:hAnsi="Courier New" w:cs="Courier New"/>
-        </w:rPr>
-      </w:pPr>
-    </w:p>
-    <w:p>
-      <w:pPr>
-        <w:rPr>
-          <w:rFonts w:ascii="Courier New" w:hAnsi="Courier New" w:cs="Courier New"/>
-        </w:rPr>
-      </w:pPr>
-      <w:r>
-        <w:rPr>
-          <w:rFonts w:ascii="Courier New" w:hAnsi="Courier New" w:cs="Courier New"/>
-        </w:rPr>
-        <w:t>    # Guessing loop</w:t>
-      </w:r>
-    </w:p>
-    <w:p>
-      <w:pPr>
-        <w:rPr>
-          <w:rFonts w:ascii="Courier New" w:hAnsi="Courier New" w:cs="Courier New"/>
-        </w:rPr>
-      </w:pPr>
-      <w:r>
-        <w:rPr>
-          <w:rFonts w:ascii="Courier New" w:hAnsi="Courier New" w:cs="Courier New"/>
-        </w:rPr>
-        <w:t>    while True:</w:t>
-      </w:r>
-    </w:p>
-    <w:p>
-      <w:pPr>
-        <w:rPr>
-          <w:rFonts w:ascii="Courier New" w:hAnsi="Courier New" w:cs="Courier New"/>
-        </w:rPr>
-      </w:pPr>
-      <w:r>
-        <w:rPr>
-          <w:rFonts w:ascii="Courier New" w:hAnsi="Courier New" w:cs="Courier New"/>
-        </w:rPr>
-        <w:t>        # Display word and hangman</w:t>
-      </w:r>
-    </w:p>
-    <w:p>
-      <w:pPr>
-        <w:rPr>
-          <w:rFonts w:ascii="Courier New" w:hAnsi="Courier New" w:cs="Courier New"/>
-        </w:rPr>
-      </w:pPr>
-      <w:r>
-        <w:rPr>
-          <w:rFonts w:ascii="Courier New" w:hAnsi="Courier New" w:cs="Courier New"/>
-        </w:rPr>
-        <w:t>        clear_screen()</w:t>
-      </w:r>
-    </w:p>
-    <w:p>
-      <w:pPr>
-        <w:rPr>
-          <w:rFonts w:ascii="Courier New" w:hAnsi="Courier New" w:cs="Courier New"/>
-        </w:rPr>
-      </w:pPr>
-      <w:r>
-        <w:rPr>
-          <w:rFonts w:ascii="Courier New" w:hAnsi="Courier New" w:cs="Courier New"/>
-        </w:rPr>
-        <w:t>        display_hangman(state)</w:t>
-      </w:r>
-    </w:p>
-    <w:p>
-      <w:pPr>
-        <w:rPr>
-          <w:rFonts w:ascii="Courier New" w:hAnsi="Courier New" w:cs="Courier New"/>
-        </w:rPr>
-      </w:pPr>
-      <w:r>
-        <w:rPr>
-          <w:rFonts w:ascii="Courier New" w:hAnsi="Courier New" w:cs="Courier New"/>
-        </w:rPr>
-        <w:t>        for i in range(len(word)):</w:t>
-      </w:r>
-    </w:p>
-    <w:p>
-      <w:pPr>
-        <w:rPr>
-          <w:rFonts w:ascii="Courier New" w:hAnsi="Courier New" w:cs="Courier New"/>
-        </w:rPr>
-      </w:pPr>
-      <w:r>
-        <w:rPr>
-          <w:rFonts w:ascii="Courier New" w:hAnsi="Courier New" w:cs="Courier New"/>
-        </w:rPr>
-        <w:t>            if i in hidden_indices:</w:t>
-      </w:r>
-    </w:p>
-    <w:p>
-      <w:pPr>
-        <w:rPr>
-          <w:rFonts w:ascii="Courier New" w:hAnsi="Courier New" w:cs="Courier New"/>
-        </w:rPr>
-      </w:pPr>
-      <w:r>
-        <w:rPr>
-          <w:rFonts w:ascii="Courier New" w:hAnsi="Courier New" w:cs="Courier New"/>
-        </w:rPr>
-        <w:t>                print("_", end="")</w:t>
-      </w:r>
-    </w:p>
-    <w:p>
-      <w:pPr>
-        <w:rPr>
-          <w:rFonts w:ascii="Courier New" w:hAnsi="Courier New" w:cs="Courier New"/>
-        </w:rPr>
-      </w:pPr>
-      <w:r>
-        <w:rPr>
-          <w:rFonts w:ascii="Courier New" w:hAnsi="Courier New" w:cs="Courier New"/>
-        </w:rPr>
-        <w:t>            else:</w:t>
-      </w:r>
-    </w:p>
-    <w:p>
-      <w:pPr>
-        <w:rPr>
-          <w:rFonts w:ascii="Courier New" w:hAnsi="Courier New" w:cs="Courier New"/>
-        </w:rPr>
-      </w:pPr>
-      <w:r>
-        <w:rPr>
-          <w:rFonts w:ascii="Courier New" w:hAnsi="Courier New" w:cs="Courier New"/>
-        </w:rPr>
-        <w:t>                print(word[i], end="")</w:t>
-      </w:r>
-    </w:p>
-    <w:p>
-      <w:pPr>
-        <w:rPr>
-          <w:rFonts w:ascii="Courier New" w:hAnsi="Courier New" w:cs="Courier New"/>
-        </w:rPr>
-      </w:pPr>
-      <w:r>
-        <w:rPr>
-          <w:rFonts w:ascii="Courier New" w:hAnsi="Courier New" w:cs="Courier New"/>
-        </w:rPr>
-        <w:t>        print("\n")</w:t>
-      </w:r>
-    </w:p>
-    <w:p>
-      <w:pPr>
-        <w:rPr>
-          <w:rFonts w:ascii="Courier New" w:hAnsi="Courier New" w:cs="Courier New"/>
-        </w:rPr>
-      </w:pPr>
-    </w:p>
-    <w:p>
-      <w:pPr>
-        <w:rPr>
-          <w:rFonts w:ascii="Courier New" w:hAnsi="Courier New" w:cs="Courier New"/>
-        </w:rPr>
-      </w:pPr>
-      <w:r>
-        <w:rPr>
-          <w:rFonts w:ascii="Courier New" w:hAnsi="Courier New" w:cs="Courier New"/>
-        </w:rPr>
-        <w:t>        # Get user guess</w:t>
-      </w:r>
-    </w:p>
-    <w:p>
-      <w:pPr>
-        <w:rPr>
-          <w:rFonts w:ascii="Courier New" w:hAnsi="Courier New" w:cs="Courier New"/>
-        </w:rPr>
-      </w:pPr>
-      <w:r>
-        <w:rPr>
-          <w:rFonts w:ascii="Courier New" w:hAnsi="Courier New" w:cs="Courier New"/>
+        <w:t xml:space="preserve">        </w:t>
+      </w:r>
+      <w:proofErr w:type="spellStart"/>
+      <w:r>
+        <w:rPr>
+          <w:rFonts w:ascii="Courier New" w:hAnsi="Courier New" w:cs="Courier New"/>
+        </w:rPr>
+        <w:t>writer.writerows</w:t>
+      </w:r>
+      <w:proofErr w:type="spellEnd"/>
+      <w:r>
+        <w:rPr>
+          <w:rFonts w:ascii="Courier New" w:hAnsi="Courier New" w:cs="Courier New"/>
+        </w:rPr>
+        <w:t>(rows)</w:t>
+      </w:r>
+    </w:p>
+    <w:p>
+      <w:pPr>
+        <w:rPr>
+          <w:rFonts w:ascii="Courier New" w:hAnsi="Courier New" w:cs="Courier New"/>
+        </w:rPr>
+      </w:pPr>
+      <w:r>
+        <w:rPr>
+          <w:rFonts w:ascii="Courier New" w:hAnsi="Courier New" w:cs="Courier New"/>
+        </w:rPr>
+        <w:t>        if not updated:</w:t>
+      </w:r>
+    </w:p>
+    <w:p>
+      <w:pPr>
+        <w:rPr>
+          <w:rFonts w:ascii="Courier New" w:hAnsi="Courier New" w:cs="Courier New"/>
+        </w:rPr>
+      </w:pPr>
+      <w:r>
+        <w:rPr>
+          <w:rFonts w:ascii="Courier New" w:hAnsi="Courier New" w:cs="Courier New"/>
+        </w:rPr>
+        <w:t>            wins = 1 if won else 0</w:t>
+      </w:r>
+    </w:p>
+    <w:p>
+      <w:pPr>
+        <w:rPr>
+          <w:rFonts w:ascii="Courier New" w:hAnsi="Courier New" w:cs="Courier New"/>
+        </w:rPr>
+      </w:pPr>
+      <w:r>
+        <w:rPr>
+          <w:rFonts w:ascii="Courier New" w:hAnsi="Courier New" w:cs="Courier New"/>
+        </w:rPr>
+        <w:t>            losses = 0 if won else 1</w:t>
+      </w:r>
+    </w:p>
+    <w:p>
+      <w:pPr>
+        <w:rPr>
+          <w:rFonts w:ascii="Courier New" w:hAnsi="Courier New" w:cs="Courier New"/>
+        </w:rPr>
+      </w:pPr>
+      <w:r>
+        <w:rPr>
+          <w:rFonts w:ascii="Courier New" w:hAnsi="Courier New" w:cs="Courier New"/>
+        </w:rPr>
+        <w:t xml:space="preserve">            </w:t>
+      </w:r>
+      <w:proofErr w:type="spellStart"/>
+      <w:r>
+        <w:rPr>
+          <w:rFonts w:ascii="Courier New" w:hAnsi="Courier New" w:cs="Courier New"/>
+        </w:rPr>
+        <w:t>writer.writerow</w:t>
+      </w:r>
+      <w:proofErr w:type="spellEnd"/>
+      <w:r>
+        <w:rPr>
+          <w:rFonts w:ascii="Courier New" w:hAnsi="Courier New" w:cs="Courier New"/>
+        </w:rPr>
+        <w:t>([player, score, 1, wins, losses])</w:t>
+      </w:r>
+    </w:p>
+    <w:p>
+      <w:pPr>
+        <w:rPr>
+          <w:rFonts w:ascii="Courier New" w:hAnsi="Courier New" w:cs="Courier New"/>
+        </w:rPr>
+      </w:pPr>
+    </w:p>
+    <w:p>
+      <w:pPr>
+        <w:rPr>
+          <w:rFonts w:ascii="Courier New" w:hAnsi="Courier New" w:cs="Courier New"/>
+        </w:rPr>
+      </w:pPr>
+      <w:r>
+        <w:rPr>
+          <w:rFonts w:ascii="Courier New" w:hAnsi="Courier New" w:cs="Courier New"/>
+        </w:rPr>
+        <w:t xml:space="preserve">def </w:t>
+      </w:r>
+      <w:proofErr w:type="spellStart"/>
+      <w:r>
+        <w:rPr>
+          <w:rFonts w:ascii="Courier New" w:hAnsi="Courier New" w:cs="Courier New"/>
+        </w:rPr>
+        <w:t>disp_scores</w:t>
+      </w:r>
+      <w:proofErr w:type="spellEnd"/>
+      <w:r>
+        <w:rPr>
+          <w:rFonts w:ascii="Courier New" w:hAnsi="Courier New" w:cs="Courier New"/>
+        </w:rPr>
+        <w:t>():</w:t>
+      </w:r>
+    </w:p>
+    <w:p>
+      <w:pPr>
+        <w:rPr>
+          <w:rFonts w:ascii="Courier New" w:hAnsi="Courier New" w:cs="Courier New"/>
+        </w:rPr>
+      </w:pPr>
+      <w:r>
+        <w:rPr>
+          <w:rFonts w:ascii="Courier New" w:hAnsi="Courier New" w:cs="Courier New"/>
+        </w:rPr>
+        <w:t>    """Display the scoreboard with ranks and statistics."""</w:t>
+      </w:r>
+    </w:p>
+    <w:p>
+      <w:pPr>
+        <w:rPr>
+          <w:rFonts w:ascii="Courier New" w:hAnsi="Courier New" w:cs="Courier New"/>
+        </w:rPr>
+      </w:pPr>
+      <w:r>
+        <w:rPr>
+          <w:rFonts w:ascii="Courier New" w:hAnsi="Courier New" w:cs="Courier New"/>
+        </w:rPr>
+        <w:t xml:space="preserve">    </w:t>
+      </w:r>
+      <w:proofErr w:type="spellStart"/>
+      <w:r>
+        <w:rPr>
+          <w:rFonts w:ascii="Courier New" w:hAnsi="Courier New" w:cs="Courier New"/>
+        </w:rPr>
+        <w:t>sort_scores</w:t>
+      </w:r>
+      <w:proofErr w:type="spellEnd"/>
+      <w:r>
+        <w:rPr>
+          <w:rFonts w:ascii="Courier New" w:hAnsi="Courier New" w:cs="Courier New"/>
+        </w:rPr>
+        <w:t>()</w:t>
+      </w:r>
+    </w:p>
+    <w:p>
+      <w:pPr>
+        <w:rPr>
+          <w:rFonts w:ascii="Courier New" w:hAnsi="Courier New" w:cs="Courier New"/>
+        </w:rPr>
+      </w:pPr>
+      <w:r>
+        <w:rPr>
+          <w:rFonts w:ascii="Courier New" w:hAnsi="Courier New" w:cs="Courier New"/>
+        </w:rPr>
+        <w:t>    with open(file, "r") as f:</w:t>
+      </w:r>
+    </w:p>
+    <w:p>
+      <w:pPr>
+        <w:rPr>
+          <w:rFonts w:ascii="Courier New" w:hAnsi="Courier New" w:cs="Courier New"/>
+        </w:rPr>
+      </w:pPr>
+      <w:r>
+        <w:rPr>
+          <w:rFonts w:ascii="Courier New" w:hAnsi="Courier New" w:cs="Courier New"/>
+        </w:rPr>
+        <w:t xml:space="preserve">        reader = </w:t>
+      </w:r>
+      <w:proofErr w:type="spellStart"/>
+      <w:r>
+        <w:rPr>
+          <w:rFonts w:ascii="Courier New" w:hAnsi="Courier New" w:cs="Courier New"/>
+        </w:rPr>
+        <w:t>csv.reader</w:t>
+      </w:r>
+      <w:proofErr w:type="spellEnd"/>
+      <w:r>
+        <w:rPr>
+          <w:rFonts w:ascii="Courier New" w:hAnsi="Courier New" w:cs="Courier New"/>
+        </w:rPr>
+        <w:t>(f)</w:t>
+      </w:r>
+    </w:p>
+    <w:p>
+      <w:pPr>
+        <w:rPr>
+          <w:rFonts w:ascii="Courier New" w:hAnsi="Courier New" w:cs="Courier New"/>
+        </w:rPr>
+      </w:pPr>
+      <w:r>
+        <w:rPr>
+          <w:rFonts w:ascii="Courier New" w:hAnsi="Courier New" w:cs="Courier New"/>
+        </w:rPr>
+        <w:t>        next(reader) #skip header</w:t>
+      </w:r>
+    </w:p>
+    <w:p>
+      <w:pPr>
+        <w:rPr>
+          <w:rFonts w:ascii="Courier New" w:hAnsi="Courier New" w:cs="Courier New"/>
+        </w:rPr>
+      </w:pPr>
+    </w:p>
+    <w:p>
+      <w:pPr>
+        <w:rPr>
+          <w:rFonts w:ascii="Courier New" w:hAnsi="Courier New" w:cs="Courier New"/>
+        </w:rPr>
+      </w:pPr>
+      <w:r>
+        <w:rPr>
+          <w:rFonts w:ascii="Courier New" w:hAnsi="Courier New" w:cs="Courier New"/>
+        </w:rPr>
+        <w:t>        # Proper table with aligned columns</w:t>
+      </w:r>
+    </w:p>
+    <w:p>
+      <w:pPr>
+        <w:rPr>
+          <w:rFonts w:ascii="Courier New" w:hAnsi="Courier New" w:cs="Courier New"/>
+        </w:rPr>
+      </w:pPr>
+      <w:r>
+        <w:rPr>
+          <w:rFonts w:ascii="Courier New" w:hAnsi="Courier New" w:cs="Courier New"/>
+        </w:rPr>
+        <w:t>        print("+------+----------+-------+--------------+------+--------+")</w:t>
+      </w:r>
+    </w:p>
+    <w:p>
+      <w:pPr>
+        <w:rPr>
+          <w:rFonts w:ascii="Courier New" w:hAnsi="Courier New" w:cs="Courier New"/>
+        </w:rPr>
+      </w:pPr>
+      <w:r>
+        <w:rPr>
+          <w:rFonts w:ascii="Courier New" w:hAnsi="Courier New" w:cs="Courier New"/>
+        </w:rPr>
+        <w:t>        print("| Rank |  Player  | Score | Games Played | Wins | Losses |")</w:t>
+      </w:r>
+    </w:p>
+    <w:p>
+      <w:pPr>
+        <w:rPr>
+          <w:rFonts w:ascii="Courier New" w:hAnsi="Courier New" w:cs="Courier New"/>
+        </w:rPr>
+      </w:pPr>
+      <w:r>
+        <w:rPr>
+          <w:rFonts w:ascii="Courier New" w:hAnsi="Courier New" w:cs="Courier New"/>
+        </w:rPr>
+        <w:t>        print("+------+----------+-------+--------------+------+--------+")</w:t>
+      </w:r>
+    </w:p>
+    <w:p>
+      <w:pPr>
+        <w:rPr>
+          <w:rFonts w:ascii="Courier New" w:hAnsi="Courier New" w:cs="Courier New"/>
+        </w:rPr>
+      </w:pPr>
+      <w:r>
+        <w:rPr>
+          <w:rFonts w:ascii="Courier New" w:hAnsi="Courier New" w:cs="Courier New"/>
+        </w:rPr>
+        <w:t xml:space="preserve">        </w:t>
+      </w:r>
+    </w:p>
+    <w:p>
+      <w:pPr>
+        <w:rPr>
+          <w:rFonts w:ascii="Courier New" w:hAnsi="Courier New" w:cs="Courier New"/>
+        </w:rPr>
+      </w:pPr>
+      <w:r>
+        <w:rPr>
+          <w:rFonts w:ascii="Courier New" w:hAnsi="Courier New" w:cs="Courier New"/>
+        </w:rPr>
+        <w:t>        rank = 1</w:t>
+      </w:r>
+    </w:p>
+    <w:p>
+      <w:pPr>
+        <w:rPr>
+          <w:rFonts w:ascii="Courier New" w:hAnsi="Courier New" w:cs="Courier New"/>
+        </w:rPr>
+      </w:pPr>
+      <w:r>
+        <w:rPr>
+          <w:rFonts w:ascii="Courier New" w:hAnsi="Courier New" w:cs="Courier New"/>
+        </w:rPr>
+        <w:t>        for row in reader:</w:t>
+      </w:r>
+    </w:p>
+    <w:p>
+      <w:pPr>
+        <w:rPr>
+          <w:rFonts w:ascii="Courier New" w:hAnsi="Courier New" w:cs="Courier New"/>
+        </w:rPr>
+      </w:pPr>
+      <w:r>
+        <w:rPr>
+          <w:rFonts w:ascii="Courier New" w:hAnsi="Courier New" w:cs="Courier New"/>
+        </w:rPr>
+        <w:t>            if row:</w:t>
+      </w:r>
+    </w:p>
+    <w:p>
+      <w:pPr>
+        <w:rPr>
+          <w:rFonts w:ascii="Courier New" w:hAnsi="Courier New" w:cs="Courier New"/>
+        </w:rPr>
+      </w:pPr>
+      <w:r>
+        <w:rPr>
+          <w:rFonts w:ascii="Courier New" w:hAnsi="Courier New" w:cs="Courier New"/>
+        </w:rPr>
+        <w:t>                n, s, games, wins, losses = row</w:t>
+      </w:r>
+    </w:p>
+    <w:p>
+      <w:pPr>
+        <w:rPr>
+          <w:rFonts w:ascii="Courier New" w:hAnsi="Courier New" w:cs="Courier New"/>
+        </w:rPr>
+      </w:pPr>
+      <w:r>
+        <w:rPr>
+          <w:rFonts w:ascii="Courier New" w:hAnsi="Courier New" w:cs="Courier New"/>
+        </w:rPr>
+        <w:t>                print("| %4d | %8s | %5s | %12s | %4s | %6s |" %</w:t>
+      </w:r>
+    </w:p>
+    <w:p>
+      <w:pPr>
+        <w:rPr>
+          <w:rFonts w:ascii="Courier New" w:hAnsi="Courier New" w:cs="Courier New"/>
+        </w:rPr>
+      </w:pPr>
+      <w:r>
+        <w:rPr>
+          <w:rFonts w:ascii="Courier New" w:hAnsi="Courier New" w:cs="Courier New"/>
+        </w:rPr>
+        <w:t>                      (rank, n, s, games, wins, losses))</w:t>
+      </w:r>
+    </w:p>
+    <w:p>
+      <w:pPr>
+        <w:rPr>
+          <w:rFonts w:ascii="Courier New" w:hAnsi="Courier New" w:cs="Courier New"/>
+        </w:rPr>
+      </w:pPr>
+      <w:r>
+        <w:rPr>
+          <w:rFonts w:ascii="Courier New" w:hAnsi="Courier New" w:cs="Courier New"/>
+        </w:rPr>
+        <w:t>                rank += 1</w:t>
+      </w:r>
+    </w:p>
+    <w:p>
+      <w:pPr>
+        <w:rPr>
+          <w:rFonts w:ascii="Courier New" w:hAnsi="Courier New" w:cs="Courier New"/>
+        </w:rPr>
+      </w:pPr>
+      <w:r>
+        <w:rPr>
+          <w:rFonts w:ascii="Courier New" w:hAnsi="Courier New" w:cs="Courier New"/>
+        </w:rPr>
+        <w:t>        print("+------+----------+-------+--------------+------+--------+")</w:t>
+      </w:r>
+    </w:p>
+    <w:p>
+      <w:pPr>
+        <w:rPr>
+          <w:rFonts w:ascii="Courier New" w:hAnsi="Courier New" w:cs="Courier New"/>
+        </w:rPr>
+      </w:pPr>
+    </w:p>
+    <w:p>
+      <w:pPr>
+        <w:rPr>
+          <w:rFonts w:ascii="Courier New" w:hAnsi="Courier New" w:cs="Courier New"/>
+        </w:rPr>
+      </w:pPr>
+      <w:r>
+        <w:rPr>
+          <w:rFonts w:ascii="Courier New" w:hAnsi="Courier New" w:cs="Courier New"/>
+        </w:rPr>
+        <w:t>def sort(l, k):</w:t>
+      </w:r>
+    </w:p>
+    <w:p>
+      <w:pPr>
+        <w:rPr>
+          <w:rFonts w:ascii="Courier New" w:hAnsi="Courier New" w:cs="Courier New"/>
+        </w:rPr>
+      </w:pPr>
+      <w:r>
+        <w:rPr>
+          <w:rFonts w:ascii="Courier New" w:hAnsi="Courier New" w:cs="Courier New"/>
+        </w:rPr>
+        <w:t>    """Custom bubble sort by column k."""</w:t>
+      </w:r>
+    </w:p>
+    <w:p>
+      <w:pPr>
+        <w:rPr>
+          <w:rFonts w:ascii="Courier New" w:hAnsi="Courier New" w:cs="Courier New"/>
+        </w:rPr>
+      </w:pPr>
+      <w:r>
+        <w:rPr>
+          <w:rFonts w:ascii="Courier New" w:hAnsi="Courier New" w:cs="Courier New"/>
+        </w:rPr>
+        <w:t xml:space="preserve">    for </w:t>
+      </w:r>
+      <w:proofErr w:type="spellStart"/>
+      <w:r>
+        <w:rPr>
+          <w:rFonts w:ascii="Courier New" w:hAnsi="Courier New" w:cs="Courier New"/>
+        </w:rPr>
+        <w:t>i</w:t>
+      </w:r>
+      <w:proofErr w:type="spellEnd"/>
+      <w:r>
+        <w:rPr>
+          <w:rFonts w:ascii="Courier New" w:hAnsi="Courier New" w:cs="Courier New"/>
+        </w:rPr>
+        <w:t xml:space="preserve"> in range(</w:t>
+      </w:r>
+      <w:proofErr w:type="spellStart"/>
+      <w:r>
+        <w:rPr>
+          <w:rFonts w:ascii="Courier New" w:hAnsi="Courier New" w:cs="Courier New"/>
+        </w:rPr>
+        <w:t>len</w:t>
+      </w:r>
+      <w:proofErr w:type="spellEnd"/>
+      <w:r>
+        <w:rPr>
+          <w:rFonts w:ascii="Courier New" w:hAnsi="Courier New" w:cs="Courier New"/>
+        </w:rPr>
+        <w:t>(l)):</w:t>
+      </w:r>
+    </w:p>
+    <w:p>
+      <w:pPr>
+        <w:rPr>
+          <w:rFonts w:ascii="Courier New" w:hAnsi="Courier New" w:cs="Courier New"/>
+        </w:rPr>
+      </w:pPr>
+      <w:r>
+        <w:rPr>
+          <w:rFonts w:ascii="Courier New" w:hAnsi="Courier New" w:cs="Courier New"/>
+        </w:rPr>
+        <w:t>        j = 0</w:t>
+      </w:r>
+    </w:p>
+    <w:p>
+      <w:pPr>
+        <w:rPr>
+          <w:rFonts w:ascii="Courier New" w:hAnsi="Courier New" w:cs="Courier New"/>
+        </w:rPr>
+      </w:pPr>
+      <w:r>
+        <w:rPr>
+          <w:rFonts w:ascii="Courier New" w:hAnsi="Courier New" w:cs="Courier New"/>
+        </w:rPr>
+        <w:t xml:space="preserve">        while j &lt; </w:t>
+      </w:r>
+      <w:proofErr w:type="spellStart"/>
+      <w:r>
+        <w:rPr>
+          <w:rFonts w:ascii="Courier New" w:hAnsi="Courier New" w:cs="Courier New"/>
+        </w:rPr>
+        <w:t>len</w:t>
+      </w:r>
+      <w:proofErr w:type="spellEnd"/>
+      <w:r>
+        <w:rPr>
+          <w:rFonts w:ascii="Courier New" w:hAnsi="Courier New" w:cs="Courier New"/>
+        </w:rPr>
+        <w:t>(l) - 1:</w:t>
+      </w:r>
+    </w:p>
+    <w:p>
+      <w:pPr>
+        <w:rPr>
+          <w:rFonts w:ascii="Courier New" w:hAnsi="Courier New" w:cs="Courier New"/>
+        </w:rPr>
+      </w:pPr>
+      <w:r>
+        <w:rPr>
+          <w:rFonts w:ascii="Courier New" w:hAnsi="Courier New" w:cs="Courier New"/>
+        </w:rPr>
+        <w:t>            if int(l[j][k]) &lt; int(l[j+1][k]):  # descending by score</w:t>
+      </w:r>
+    </w:p>
+    <w:p>
+      <w:pPr>
+        <w:rPr>
+          <w:rFonts w:ascii="Courier New" w:hAnsi="Courier New" w:cs="Courier New"/>
+        </w:rPr>
+      </w:pPr>
+      <w:r>
+        <w:rPr>
+          <w:rFonts w:ascii="Courier New" w:hAnsi="Courier New" w:cs="Courier New"/>
+        </w:rPr>
+        <w:t>                l[j], l[j+1] = l[j+1], l[j]</w:t>
+      </w:r>
+    </w:p>
+    <w:p>
+      <w:pPr>
+        <w:rPr>
+          <w:rFonts w:ascii="Courier New" w:hAnsi="Courier New" w:cs="Courier New"/>
+        </w:rPr>
+      </w:pPr>
+      <w:r>
+        <w:rPr>
+          <w:rFonts w:ascii="Courier New" w:hAnsi="Courier New" w:cs="Courier New"/>
+        </w:rPr>
+        <w:t>            j += 1</w:t>
+      </w:r>
+    </w:p>
+    <w:p>
+      <w:pPr>
+        <w:rPr>
+          <w:rFonts w:ascii="Courier New" w:hAnsi="Courier New" w:cs="Courier New"/>
+        </w:rPr>
+      </w:pPr>
+      <w:r>
+        <w:rPr>
+          <w:rFonts w:ascii="Courier New" w:hAnsi="Courier New" w:cs="Courier New"/>
+        </w:rPr>
+        <w:t>    return l</w:t>
+      </w:r>
+    </w:p>
+    <w:p>
+      <w:pPr>
+        <w:rPr>
+          <w:rFonts w:ascii="Courier New" w:hAnsi="Courier New" w:cs="Courier New"/>
+        </w:rPr>
+      </w:pPr>
+    </w:p>
+    <w:p>
+      <w:pPr>
+        <w:rPr>
+          <w:rFonts w:ascii="Courier New" w:hAnsi="Courier New" w:cs="Courier New"/>
+        </w:rPr>
+      </w:pPr>
+      <w:r>
+        <w:rPr>
+          <w:rFonts w:ascii="Courier New" w:hAnsi="Courier New" w:cs="Courier New"/>
+        </w:rPr>
+        <w:t xml:space="preserve">def </w:t>
+      </w:r>
+      <w:proofErr w:type="spellStart"/>
+      <w:r>
+        <w:rPr>
+          <w:rFonts w:ascii="Courier New" w:hAnsi="Courier New" w:cs="Courier New"/>
+        </w:rPr>
+        <w:t>sort_scores</w:t>
+      </w:r>
+      <w:proofErr w:type="spellEnd"/>
+      <w:r>
+        <w:rPr>
+          <w:rFonts w:ascii="Courier New" w:hAnsi="Courier New" w:cs="Courier New"/>
+        </w:rPr>
+        <w:t>():</w:t>
+      </w:r>
+    </w:p>
+    <w:p>
+      <w:pPr>
+        <w:rPr>
+          <w:rFonts w:ascii="Courier New" w:hAnsi="Courier New" w:cs="Courier New"/>
+        </w:rPr>
+      </w:pPr>
+      <w:r>
+        <w:rPr>
+          <w:rFonts w:ascii="Courier New" w:hAnsi="Courier New" w:cs="Courier New"/>
+        </w:rPr>
+        <w:t>    """Sort all scores descending by score (column 1)."""</w:t>
+      </w:r>
+    </w:p>
+    <w:p>
+      <w:pPr>
+        <w:rPr>
+          <w:rFonts w:ascii="Courier New" w:hAnsi="Courier New" w:cs="Courier New"/>
+        </w:rPr>
+      </w:pPr>
+      <w:r>
+        <w:rPr>
+          <w:rFonts w:ascii="Courier New" w:hAnsi="Courier New" w:cs="Courier New"/>
+        </w:rPr>
+        <w:t>    with open(file, "r", newline="") as f:</w:t>
+      </w:r>
+    </w:p>
+    <w:p>
+      <w:pPr>
+        <w:rPr>
+          <w:rFonts w:ascii="Courier New" w:hAnsi="Courier New" w:cs="Courier New"/>
+        </w:rPr>
+      </w:pPr>
+      <w:r>
+        <w:rPr>
+          <w:rFonts w:ascii="Courier New" w:hAnsi="Courier New" w:cs="Courier New"/>
+        </w:rPr>
+        <w:t xml:space="preserve">        reader = </w:t>
+      </w:r>
+      <w:proofErr w:type="spellStart"/>
+      <w:r>
+        <w:rPr>
+          <w:rFonts w:ascii="Courier New" w:hAnsi="Courier New" w:cs="Courier New"/>
+        </w:rPr>
+        <w:t>csv.reader</w:t>
+      </w:r>
+      <w:proofErr w:type="spellEnd"/>
+      <w:r>
+        <w:rPr>
+          <w:rFonts w:ascii="Courier New" w:hAnsi="Courier New" w:cs="Courier New"/>
+        </w:rPr>
+        <w:t>(f)</w:t>
+      </w:r>
+    </w:p>
+    <w:p>
+      <w:pPr>
+        <w:rPr>
+          <w:rFonts w:ascii="Courier New" w:hAnsi="Courier New" w:cs="Courier New"/>
+        </w:rPr>
+      </w:pPr>
+      <w:r>
+        <w:rPr>
+          <w:rFonts w:ascii="Courier New" w:hAnsi="Courier New" w:cs="Courier New"/>
+        </w:rPr>
+        <w:t>        header = next(reader)</w:t>
+      </w:r>
+    </w:p>
+    <w:p>
+      <w:pPr>
+        <w:rPr>
+          <w:rFonts w:ascii="Courier New" w:hAnsi="Courier New" w:cs="Courier New"/>
+        </w:rPr>
+      </w:pPr>
+      <w:r>
+        <w:rPr>
+          <w:rFonts w:ascii="Courier New" w:hAnsi="Courier New" w:cs="Courier New"/>
+        </w:rPr>
+        <w:t>        rows = list(reader)</w:t>
+      </w:r>
+    </w:p>
+    <w:p>
+      <w:pPr>
+        <w:rPr>
+          <w:rFonts w:ascii="Courier New" w:hAnsi="Courier New" w:cs="Courier New"/>
+        </w:rPr>
+      </w:pPr>
+    </w:p>
+    <w:p>
+      <w:pPr>
+        <w:rPr>
+          <w:rFonts w:ascii="Courier New" w:hAnsi="Courier New" w:cs="Courier New"/>
+        </w:rPr>
+      </w:pPr>
+      <w:r>
+        <w:rPr>
+          <w:rFonts w:ascii="Courier New" w:hAnsi="Courier New" w:cs="Courier New"/>
+        </w:rPr>
+        <w:t>    rows = sort(rows, 1)</w:t>
+      </w:r>
+    </w:p>
+    <w:p>
+      <w:pPr>
+        <w:rPr>
+          <w:rFonts w:ascii="Courier New" w:hAnsi="Courier New" w:cs="Courier New"/>
+        </w:rPr>
+      </w:pPr>
+    </w:p>
+    <w:p>
+      <w:pPr>
+        <w:rPr>
+          <w:rFonts w:ascii="Courier New" w:hAnsi="Courier New" w:cs="Courier New"/>
+        </w:rPr>
+      </w:pPr>
+      <w:r>
+        <w:rPr>
+          <w:rFonts w:ascii="Courier New" w:hAnsi="Courier New" w:cs="Courier New"/>
+        </w:rPr>
+        <w:t>    with open(file, "w", newline="") as f:</w:t>
+      </w:r>
+    </w:p>
+    <w:p>
+      <w:pPr>
+        <w:rPr>
+          <w:rFonts w:ascii="Courier New" w:hAnsi="Courier New" w:cs="Courier New"/>
+        </w:rPr>
+      </w:pPr>
+      <w:r>
+        <w:rPr>
+          <w:rFonts w:ascii="Courier New" w:hAnsi="Courier New" w:cs="Courier New"/>
+        </w:rPr>
+        <w:t xml:space="preserve">        writer = </w:t>
+      </w:r>
+      <w:proofErr w:type="spellStart"/>
+      <w:r>
+        <w:rPr>
+          <w:rFonts w:ascii="Courier New" w:hAnsi="Courier New" w:cs="Courier New"/>
+        </w:rPr>
+        <w:t>csv.writer</w:t>
+      </w:r>
+      <w:proofErr w:type="spellEnd"/>
+      <w:r>
+        <w:rPr>
+          <w:rFonts w:ascii="Courier New" w:hAnsi="Courier New" w:cs="Courier New"/>
+        </w:rPr>
+        <w:t>(f)</w:t>
+      </w:r>
+    </w:p>
+    <w:p>
+      <w:pPr>
+        <w:rPr>
+          <w:rFonts w:ascii="Courier New" w:hAnsi="Courier New" w:cs="Courier New"/>
+        </w:rPr>
+      </w:pPr>
+      <w:r>
+        <w:rPr>
+          <w:rFonts w:ascii="Courier New" w:hAnsi="Courier New" w:cs="Courier New"/>
+        </w:rPr>
+        <w:t xml:space="preserve">        </w:t>
+      </w:r>
+      <w:proofErr w:type="spellStart"/>
+      <w:r>
+        <w:rPr>
+          <w:rFonts w:ascii="Courier New" w:hAnsi="Courier New" w:cs="Courier New"/>
+        </w:rPr>
+        <w:t>writer.writerow</w:t>
+      </w:r>
+      <w:proofErr w:type="spellEnd"/>
+      <w:r>
+        <w:rPr>
+          <w:rFonts w:ascii="Courier New" w:hAnsi="Courier New" w:cs="Courier New"/>
+        </w:rPr>
+        <w:t>(header)</w:t>
+      </w:r>
+    </w:p>
+    <w:p>
+      <w:pPr>
+        <w:rPr>
+          <w:rFonts w:ascii="Courier New" w:hAnsi="Courier New" w:cs="Courier New"/>
+        </w:rPr>
+      </w:pPr>
+      <w:r>
+        <w:rPr>
+          <w:rFonts w:ascii="Courier New" w:hAnsi="Courier New" w:cs="Courier New"/>
+        </w:rPr>
+        <w:t xml:space="preserve">        </w:t>
+      </w:r>
+      <w:proofErr w:type="spellStart"/>
+      <w:r>
+        <w:rPr>
+          <w:rFonts w:ascii="Courier New" w:hAnsi="Courier New" w:cs="Courier New"/>
+        </w:rPr>
+        <w:t>writer.writerows</w:t>
+      </w:r>
+      <w:proofErr w:type="spellEnd"/>
+      <w:r>
+        <w:rPr>
+          <w:rFonts w:ascii="Courier New" w:hAnsi="Courier New" w:cs="Courier New"/>
+        </w:rPr>
+        <w:t>(rows)</w:t>
+      </w:r>
+    </w:p>
+    <w:p>
+      <w:pPr>
+        <w:rPr>
+          <w:rFonts w:ascii="Courier New" w:hAnsi="Courier New" w:cs="Courier New"/>
+        </w:rPr>
+      </w:pPr>
+    </w:p>
+    <w:p>
+      <w:pPr>
+        <w:rPr>
+          <w:rFonts w:ascii="Courier New" w:hAnsi="Courier New" w:cs="Courier New"/>
+        </w:rPr>
+      </w:pPr>
+      <w:r>
+        <w:rPr>
+          <w:rFonts w:ascii="Courier New" w:hAnsi="Courier New" w:cs="Courier New"/>
+        </w:rPr>
+        <w:t xml:space="preserve">def </w:t>
+      </w:r>
+      <w:proofErr w:type="spellStart"/>
+      <w:r>
+        <w:rPr>
+          <w:rFonts w:ascii="Courier New" w:hAnsi="Courier New" w:cs="Courier New"/>
+        </w:rPr>
+        <w:t>clear_scoreboard</w:t>
+      </w:r>
+      <w:proofErr w:type="spellEnd"/>
+      <w:r>
+        <w:rPr>
+          <w:rFonts w:ascii="Courier New" w:hAnsi="Courier New" w:cs="Courier New"/>
+        </w:rPr>
+        <w:t>():</w:t>
+      </w:r>
+    </w:p>
+    <w:p>
+      <w:pPr>
+        <w:rPr>
+          <w:rFonts w:ascii="Courier New" w:hAnsi="Courier New" w:cs="Courier New"/>
+        </w:rPr>
+      </w:pPr>
+      <w:r>
+        <w:rPr>
+          <w:rFonts w:ascii="Courier New" w:hAnsi="Courier New" w:cs="Courier New"/>
+        </w:rPr>
+        <w:t>    """Clear all scores after user confirmation."""</w:t>
+      </w:r>
+    </w:p>
+    <w:p>
+      <w:pPr>
+        <w:rPr>
+          <w:rFonts w:ascii="Courier New" w:hAnsi="Courier New" w:cs="Courier New"/>
+        </w:rPr>
+      </w:pPr>
+      <w:r>
+        <w:rPr>
+          <w:rFonts w:ascii="Courier New" w:hAnsi="Courier New" w:cs="Courier New"/>
+        </w:rPr>
+        <w:t>    confirm = input("Are you sure you want to clear the scoreboard? (y/n): ").lower()</w:t>
+      </w:r>
+    </w:p>
+    <w:p>
+      <w:pPr>
+        <w:rPr>
+          <w:rFonts w:ascii="Courier New" w:hAnsi="Courier New" w:cs="Courier New"/>
+        </w:rPr>
+      </w:pPr>
+      <w:r>
+        <w:rPr>
+          <w:rFonts w:ascii="Courier New" w:hAnsi="Courier New" w:cs="Courier New"/>
+        </w:rPr>
+        <w:t>    if confirm == "y":</w:t>
+      </w:r>
+    </w:p>
+    <w:p>
+      <w:pPr>
+        <w:rPr>
+          <w:rFonts w:ascii="Courier New" w:hAnsi="Courier New" w:cs="Courier New"/>
+        </w:rPr>
+      </w:pPr>
+      <w:r>
+        <w:rPr>
+          <w:rFonts w:ascii="Courier New" w:hAnsi="Courier New" w:cs="Courier New"/>
+        </w:rPr>
+        <w:t>        with open(file, "w", newline="") as f:</w:t>
+      </w:r>
+    </w:p>
+    <w:p>
+      <w:pPr>
+        <w:rPr>
+          <w:rFonts w:ascii="Courier New" w:hAnsi="Courier New" w:cs="Courier New"/>
+        </w:rPr>
+      </w:pPr>
+      <w:r>
+        <w:rPr>
+          <w:rFonts w:ascii="Courier New" w:hAnsi="Courier New" w:cs="Courier New"/>
+        </w:rPr>
+        <w:t xml:space="preserve">            writer = </w:t>
+      </w:r>
+      <w:proofErr w:type="spellStart"/>
+      <w:r>
+        <w:rPr>
+          <w:rFonts w:ascii="Courier New" w:hAnsi="Courier New" w:cs="Courier New"/>
+        </w:rPr>
+        <w:t>csv.writer</w:t>
+      </w:r>
+      <w:proofErr w:type="spellEnd"/>
+      <w:r>
+        <w:rPr>
+          <w:rFonts w:ascii="Courier New" w:hAnsi="Courier New" w:cs="Courier New"/>
+        </w:rPr>
+        <w:t>(f)</w:t>
+      </w:r>
+    </w:p>
+    <w:p>
+      <w:pPr>
+        <w:rPr>
+          <w:rFonts w:ascii="Courier New" w:hAnsi="Courier New" w:cs="Courier New"/>
+        </w:rPr>
+      </w:pPr>
+      <w:r>
+        <w:rPr>
+          <w:rFonts w:ascii="Courier New" w:hAnsi="Courier New" w:cs="Courier New"/>
+        </w:rPr>
+        <w:t xml:space="preserve">            </w:t>
+      </w:r>
+      <w:proofErr w:type="spellStart"/>
+      <w:r>
+        <w:rPr>
+          <w:rFonts w:ascii="Courier New" w:hAnsi="Courier New" w:cs="Courier New"/>
+        </w:rPr>
+        <w:t>writer.writerow</w:t>
+      </w:r>
+      <w:proofErr w:type="spellEnd"/>
+      <w:r>
+        <w:rPr>
+          <w:rFonts w:ascii="Courier New" w:hAnsi="Courier New" w:cs="Courier New"/>
+        </w:rPr>
+        <w:t>(["Player", "Score", "Games Played", "Wins", "Losses"])</w:t>
+      </w:r>
+    </w:p>
+    <w:p>
+      <w:pPr>
+        <w:rPr>
+          <w:rFonts w:ascii="Courier New" w:hAnsi="Courier New" w:cs="Courier New"/>
+        </w:rPr>
+      </w:pPr>
+      <w:r>
+        <w:rPr>
+          <w:rFonts w:ascii="Courier New" w:hAnsi="Courier New" w:cs="Courier New"/>
+        </w:rPr>
+        <w:t>        print("Scoreboard cleared!")</w:t>
+      </w:r>
+    </w:p>
+    <w:p>
+      <w:pPr>
+        <w:rPr>
+          <w:rFonts w:ascii="Courier New" w:hAnsi="Courier New" w:cs="Courier New"/>
+        </w:rPr>
+      </w:pPr>
+    </w:p>
+    <w:p>
+      <w:pPr>
+        <w:rPr>
+          <w:rFonts w:ascii="Courier New" w:hAnsi="Courier New" w:cs="Courier New"/>
+        </w:rPr>
+      </w:pPr>
+      <w:r>
+        <w:rPr>
+          <w:rFonts w:ascii="Courier New" w:hAnsi="Courier New" w:cs="Courier New"/>
+        </w:rPr>
+        <w:t xml:space="preserve">def </w:t>
+      </w:r>
+      <w:proofErr w:type="spellStart"/>
+      <w:r>
+        <w:rPr>
+          <w:rFonts w:ascii="Courier New" w:hAnsi="Courier New" w:cs="Courier New"/>
+        </w:rPr>
+        <w:t>check_existing_user</w:t>
+      </w:r>
+      <w:proofErr w:type="spellEnd"/>
+      <w:r>
+        <w:rPr>
+          <w:rFonts w:ascii="Courier New" w:hAnsi="Courier New" w:cs="Courier New"/>
+        </w:rPr>
+        <w:t>():</w:t>
+      </w:r>
+    </w:p>
+    <w:p>
+      <w:pPr>
+        <w:rPr>
+          <w:rFonts w:ascii="Courier New" w:hAnsi="Courier New" w:cs="Courier New"/>
+        </w:rPr>
+      </w:pPr>
+      <w:r>
+        <w:rPr>
+          <w:rFonts w:ascii="Courier New" w:hAnsi="Courier New" w:cs="Courier New"/>
+        </w:rPr>
+        <w:t>    """Return list of existing users."""</w:t>
+      </w:r>
+    </w:p>
+    <w:p>
+      <w:pPr>
+        <w:rPr>
+          <w:rFonts w:ascii="Courier New" w:hAnsi="Courier New" w:cs="Courier New"/>
+        </w:rPr>
+      </w:pPr>
+      <w:r>
+        <w:rPr>
+          <w:rFonts w:ascii="Courier New" w:hAnsi="Courier New" w:cs="Courier New"/>
+        </w:rPr>
+        <w:t>    with open(file, "r", newline="") as f:</w:t>
+      </w:r>
+    </w:p>
+    <w:p>
+      <w:pPr>
+        <w:rPr>
+          <w:rFonts w:ascii="Courier New" w:hAnsi="Courier New" w:cs="Courier New"/>
+        </w:rPr>
+      </w:pPr>
+      <w:r>
+        <w:rPr>
+          <w:rFonts w:ascii="Courier New" w:hAnsi="Courier New" w:cs="Courier New"/>
+        </w:rPr>
+        <w:t xml:space="preserve">        reader = </w:t>
+      </w:r>
+      <w:proofErr w:type="spellStart"/>
+      <w:r>
+        <w:rPr>
+          <w:rFonts w:ascii="Courier New" w:hAnsi="Courier New" w:cs="Courier New"/>
+        </w:rPr>
+        <w:t>csv.reader</w:t>
+      </w:r>
+      <w:proofErr w:type="spellEnd"/>
+      <w:r>
+        <w:rPr>
+          <w:rFonts w:ascii="Courier New" w:hAnsi="Courier New" w:cs="Courier New"/>
+        </w:rPr>
+        <w:t>(f)</w:t>
+      </w:r>
+    </w:p>
+    <w:p>
+      <w:pPr>
+        <w:rPr>
+          <w:rFonts w:ascii="Courier New" w:hAnsi="Courier New" w:cs="Courier New"/>
+        </w:rPr>
+      </w:pPr>
+      <w:r>
+        <w:rPr>
+          <w:rFonts w:ascii="Courier New" w:hAnsi="Courier New" w:cs="Courier New"/>
+        </w:rPr>
+        <w:t>        next(reader)  # Skip header</w:t>
+      </w:r>
+    </w:p>
+    <w:p>
+      <w:pPr>
+        <w:rPr>
+          <w:rFonts w:ascii="Courier New" w:hAnsi="Courier New" w:cs="Courier New"/>
+        </w:rPr>
+      </w:pPr>
+      <w:r>
+        <w:rPr>
+          <w:rFonts w:ascii="Courier New" w:hAnsi="Courier New" w:cs="Courier New"/>
+        </w:rPr>
+        <w:t>        return [row[0] for row in reader if row</w:t>
+      </w:r>
+    </w:p>
+    <w:p>
+      <w:pPr>
+        <w:rPr>
+          <w:rFonts w:ascii="Courier New" w:hAnsi="Courier New" w:cs="Courier New"/>
+        </w:rPr>
+      </w:pPr>
+    </w:p>
+    <w:p>
+      <w:pPr>
+        <w:rPr>
+          <w:rFonts w:ascii="Courier New" w:hAnsi="Courier New" w:cs="Courier New"/>
+        </w:rPr>
+      </w:pPr>
+    </w:p>
+    <w:p>
+      <w:pPr>
+        <w:rPr>
+          <w:rFonts w:ascii="Courier New" w:hAnsi="Courier New" w:cs="Courier New"/>
+        </w:rPr>
+      </w:pPr>
+    </w:p>
+    <w:p>
+      <w:pPr>
+        <w:rPr>
+          <w:rFonts w:ascii="Courier New" w:hAnsi="Courier New" w:cs="Courier New"/>
+        </w:rPr>
+      </w:pPr>
+    </w:p>
+    <w:p>
+      <w:pPr>
+        <w:rPr>
+          <w:rFonts w:cstheme="minorHAnsi"/>
+          <w:b/>
+          <w:bCs/>
+          <w:color w:val="000000" w:themeColor="text1"/>
+          <w:sz w:val="24"/>
+          <w:szCs w:val="24"/>
+        </w:rPr>
+      </w:pPr>
+      <w:r>
+        <w:rPr>
+          <w:rFonts w:cstheme="minorHAnsi"/>
+          <w:b/>
+          <w:bCs/>
+          <w:color w:val="000000" w:themeColor="text1"/>
+          <w:sz w:val="24"/>
+          <w:szCs w:val="24"/>
         </w:rPr>
         <w:lastRenderedPageBreak/>
-        <w:t>        guess = input("Guess a letter: ").strip()</w:t>
-      </w:r>
-    </w:p>
-    <w:p>
-      <w:pPr>
-        <w:rPr>
-          <w:rFonts w:ascii="Courier New" w:hAnsi="Courier New" w:cs="Courier New"/>
-        </w:rPr>
-      </w:pPr>
-      <w:r>
-        <w:rPr>
-          <w:rFonts w:ascii="Courier New" w:hAnsi="Courier New" w:cs="Courier New"/>
-        </w:rPr>
-        <w:t>        if not guess or len(guess) != 1:</w:t>
-      </w:r>
-    </w:p>
-    <w:p>
-      <w:pPr>
-        <w:rPr>
-          <w:rFonts w:ascii="Courier New" w:hAnsi="Courier New" w:cs="Courier New"/>
-        </w:rPr>
-      </w:pPr>
-      <w:r>
-        <w:rPr>
-          <w:rFonts w:ascii="Courier New" w:hAnsi="Courier New" w:cs="Courier New"/>
-        </w:rPr>
-        <w:t>            print("Enter a single letter.")</w:t>
-      </w:r>
-    </w:p>
-    <w:p>
-      <w:pPr>
-        <w:rPr>
-          <w:rFonts w:ascii="Courier New" w:hAnsi="Courier New" w:cs="Courier New"/>
-        </w:rPr>
-      </w:pPr>
-      <w:r>
-        <w:rPr>
-          <w:rFonts w:ascii="Courier New" w:hAnsi="Courier New" w:cs="Courier New"/>
-        </w:rPr>
-        <w:t>            input("Press Enter to continue...")</w:t>
-      </w:r>
-    </w:p>
-    <w:p>
-      <w:pPr>
-        <w:rPr>
-          <w:rFonts w:ascii="Courier New" w:hAnsi="Courier New" w:cs="Courier New"/>
-        </w:rPr>
-      </w:pPr>
-      <w:r>
-        <w:rPr>
-          <w:rFonts w:ascii="Courier New" w:hAnsi="Courier New" w:cs="Courier New"/>
-        </w:rPr>
-        <w:t>            continue</w:t>
-      </w:r>
-    </w:p>
-    <w:p>
-      <w:pPr>
-        <w:rPr>
-          <w:rFonts w:ascii="Courier New" w:hAnsi="Courier New" w:cs="Courier New"/>
-        </w:rPr>
-      </w:pPr>
-    </w:p>
-    <w:p>
-      <w:pPr>
-        <w:rPr>
-          <w:rFonts w:ascii="Courier New" w:hAnsi="Courier New" w:cs="Courier New"/>
-        </w:rPr>
-      </w:pPr>
-      <w:r>
-        <w:rPr>
-          <w:rFonts w:ascii="Courier New" w:hAnsi="Courier New" w:cs="Courier New"/>
-        </w:rPr>
-        <w:t>        wrong_guess = True</w:t>
-      </w:r>
-    </w:p>
-    <w:p>
-      <w:pPr>
-        <w:rPr>
-          <w:rFonts w:ascii="Courier New" w:hAnsi="Courier New" w:cs="Courier New"/>
-        </w:rPr>
-      </w:pPr>
-      <w:r>
-        <w:rPr>
-          <w:rFonts w:ascii="Courier New" w:hAnsi="Courier New" w:cs="Courier New"/>
-        </w:rPr>
-        <w:t>        for i in range(len(word)):</w:t>
-      </w:r>
-    </w:p>
-    <w:p>
-      <w:pPr>
-        <w:rPr>
-          <w:rFonts w:ascii="Courier New" w:hAnsi="Courier New" w:cs="Courier New"/>
-        </w:rPr>
-      </w:pPr>
-      <w:r>
-        <w:rPr>
-          <w:rFonts w:ascii="Courier New" w:hAnsi="Courier New" w:cs="Courier New"/>
-        </w:rPr>
-        <w:t>            if word[i] == guess and i in hidden_indices:</w:t>
-      </w:r>
-    </w:p>
-    <w:p>
-      <w:pPr>
-        <w:rPr>
-          <w:rFonts w:ascii="Courier New" w:hAnsi="Courier New" w:cs="Courier New"/>
-        </w:rPr>
-      </w:pPr>
-      <w:r>
-        <w:rPr>
-          <w:rFonts w:ascii="Courier New" w:hAnsi="Courier New" w:cs="Courier New"/>
-        </w:rPr>
-        <w:t>                hidden_indices.remove(i)</w:t>
-      </w:r>
-    </w:p>
-    <w:p>
-      <w:pPr>
-        <w:rPr>
-          <w:rFonts w:ascii="Courier New" w:hAnsi="Courier New" w:cs="Courier New"/>
-        </w:rPr>
-      </w:pPr>
-      <w:r>
-        <w:rPr>
-          <w:rFonts w:ascii="Courier New" w:hAnsi="Courier New" w:cs="Courier New"/>
-        </w:rPr>
-        <w:t>                wrong_guess = False</w:t>
-      </w:r>
-    </w:p>
-    <w:p>
-      <w:pPr>
-        <w:rPr>
-          <w:rFonts w:ascii="Courier New" w:hAnsi="Courier New" w:cs="Courier New"/>
-        </w:rPr>
-      </w:pPr>
-    </w:p>
-    <w:p>
-      <w:pPr>
-        <w:rPr>
-          <w:rFonts w:ascii="Courier New" w:hAnsi="Courier New" w:cs="Courier New"/>
-        </w:rPr>
-      </w:pPr>
-      <w:r>
-        <w:rPr>
-          <w:rFonts w:ascii="Courier New" w:hAnsi="Courier New" w:cs="Courier New"/>
-        </w:rPr>
-        <w:t>        # Win condition</w:t>
-      </w:r>
-    </w:p>
-    <w:p>
-      <w:pPr>
-        <w:rPr>
-          <w:rFonts w:ascii="Courier New" w:hAnsi="Courier New" w:cs="Courier New"/>
-        </w:rPr>
-      </w:pPr>
-      <w:r>
-        <w:rPr>
-          <w:rFonts w:ascii="Courier New" w:hAnsi="Courier New" w:cs="Courier New"/>
-        </w:rPr>
-        <w:t>        if not hidden_indices:</w:t>
-      </w:r>
-    </w:p>
-    <w:p>
-      <w:pPr>
-        <w:rPr>
-          <w:rFonts w:ascii="Courier New" w:hAnsi="Courier New" w:cs="Courier New"/>
-        </w:rPr>
-      </w:pPr>
-      <w:r>
-        <w:rPr>
-          <w:rFonts w:ascii="Courier New" w:hAnsi="Courier New" w:cs="Courier New"/>
-        </w:rPr>
-        <w:t>            score = difficulty_points[difficulty]</w:t>
-      </w:r>
-    </w:p>
-    <w:p>
-      <w:pPr>
-        <w:rPr>
-          <w:rFonts w:ascii="Courier New" w:hAnsi="Courier New" w:cs="Courier New"/>
-        </w:rPr>
-      </w:pPr>
-      <w:r>
-        <w:rPr>
-          <w:rFonts w:ascii="Courier New" w:hAnsi="Courier New" w:cs="Courier New"/>
-        </w:rPr>
-        <w:t>            print("You Won! Score = %d" % score)</w:t>
-      </w:r>
-    </w:p>
-    <w:p>
-      <w:pPr>
-        <w:rPr>
-          <w:rFonts w:ascii="Courier New" w:hAnsi="Courier New" w:cs="Courier New"/>
-        </w:rPr>
-      </w:pPr>
-      <w:r>
-        <w:rPr>
-          <w:rFonts w:ascii="Courier New" w:hAnsi="Courier New" w:cs="Courier New"/>
-        </w:rPr>
-        <w:t>            sc.add_score(name, score, won=True)</w:t>
-      </w:r>
-    </w:p>
-    <w:p>
-      <w:pPr>
-        <w:rPr>
-          <w:rFonts w:ascii="Courier New" w:hAnsi="Courier New" w:cs="Courier New"/>
-        </w:rPr>
-      </w:pPr>
-      <w:r>
-        <w:rPr>
-          <w:rFonts w:ascii="Courier New" w:hAnsi="Courier New" w:cs="Courier New"/>
-        </w:rPr>
-        <w:t>            input("Press Enter to continue...")</w:t>
-      </w:r>
-    </w:p>
-    <w:p>
-      <w:pPr>
-        <w:rPr>
-          <w:rFonts w:ascii="Courier New" w:hAnsi="Courier New" w:cs="Courier New"/>
-        </w:rPr>
-      </w:pPr>
-      <w:r>
-        <w:rPr>
-          <w:rFonts w:ascii="Courier New" w:hAnsi="Courier New" w:cs="Courier New"/>
-        </w:rPr>
-        <w:t>            break</w:t>
-      </w:r>
-    </w:p>
-    <w:p>
-      <w:pPr>
-        <w:rPr>
-          <w:rFonts w:ascii="Courier New" w:hAnsi="Courier New" w:cs="Courier New"/>
-        </w:rPr>
-      </w:pPr>
-    </w:p>
-    <w:p>
-      <w:pPr>
-        <w:rPr>
-          <w:rFonts w:ascii="Courier New" w:hAnsi="Courier New" w:cs="Courier New"/>
-        </w:rPr>
-      </w:pPr>
-      <w:r>
-        <w:rPr>
-          <w:rFonts w:ascii="Courier New" w:hAnsi="Courier New" w:cs="Courier New"/>
-        </w:rPr>
-        <w:t>        # Wrong guess handling</w:t>
-      </w:r>
-    </w:p>
-    <w:p>
-      <w:pPr>
-        <w:rPr>
-          <w:rFonts w:ascii="Courier New" w:hAnsi="Courier New" w:cs="Courier New"/>
-        </w:rPr>
-      </w:pPr>
-      <w:r>
-        <w:rPr>
-          <w:rFonts w:ascii="Courier New" w:hAnsi="Courier New" w:cs="Courier New"/>
-        </w:rPr>
-        <w:t>        if wrong_guess:</w:t>
-      </w:r>
-    </w:p>
-    <w:p>
-      <w:pPr>
-        <w:rPr>
-          <w:rFonts w:ascii="Courier New" w:hAnsi="Courier New" w:cs="Courier New"/>
-        </w:rPr>
-      </w:pPr>
-      <w:r>
-        <w:rPr>
-          <w:rFonts w:ascii="Courier New" w:hAnsi="Courier New" w:cs="Courier New"/>
-        </w:rPr>
-        <w:t>            state += 1</w:t>
-      </w:r>
-    </w:p>
-    <w:p>
-      <w:pPr>
-        <w:rPr>
-          <w:rFonts w:ascii="Courier New" w:hAnsi="Courier New" w:cs="Courier New"/>
-        </w:rPr>
-      </w:pPr>
-      <w:r>
-        <w:rPr>
-          <w:rFonts w:ascii="Courier New" w:hAnsi="Courier New" w:cs="Courier New"/>
-        </w:rPr>
-        <w:t>            if state &gt;= len(hangman_images):</w:t>
-      </w:r>
-    </w:p>
-    <w:p>
-      <w:pPr>
-        <w:rPr>
-          <w:rFonts w:ascii="Courier New" w:hAnsi="Courier New" w:cs="Courier New"/>
-        </w:rPr>
-      </w:pPr>
-      <w:r>
-        <w:rPr>
-          <w:rFonts w:ascii="Courier New" w:hAnsi="Courier New" w:cs="Courier New"/>
-        </w:rPr>
-        <w:t>                state = len(hangman_images) - 1</w:t>
-      </w:r>
-    </w:p>
-    <w:p>
-      <w:pPr>
-        <w:rPr>
-          <w:rFonts w:ascii="Courier New" w:hAnsi="Courier New" w:cs="Courier New"/>
-        </w:rPr>
-      </w:pPr>
-    </w:p>
-    <w:p>
-      <w:pPr>
-        <w:rPr>
-          <w:rFonts w:ascii="Courier New" w:hAnsi="Courier New" w:cs="Courier New"/>
-        </w:rPr>
-      </w:pPr>
-      <w:r>
-        <w:rPr>
-          <w:rFonts w:ascii="Courier New" w:hAnsi="Courier New" w:cs="Courier New"/>
-        </w:rPr>
-        <w:t>        # Loss condition</w:t>
-      </w:r>
-    </w:p>
-    <w:p>
-      <w:pPr>
-        <w:rPr>
-          <w:rFonts w:ascii="Courier New" w:hAnsi="Courier New" w:cs="Courier New"/>
-        </w:rPr>
-      </w:pPr>
-      <w:r>
-        <w:rPr>
-          <w:rFonts w:ascii="Courier New" w:hAnsi="Courier New" w:cs="Courier New"/>
-        </w:rPr>
-        <w:t>        if state == len(hangman_images) - 1:</w:t>
-      </w:r>
-    </w:p>
-    <w:p>
-      <w:pPr>
-        <w:rPr>
-          <w:rFonts w:ascii="Courier New" w:hAnsi="Courier New" w:cs="Courier New"/>
-        </w:rPr>
-      </w:pPr>
-      <w:r>
-        <w:rPr>
-          <w:rFonts w:ascii="Courier New" w:hAnsi="Courier New" w:cs="Courier New"/>
-        </w:rPr>
-        <w:t>            clear_screen()</w:t>
-      </w:r>
-    </w:p>
-    <w:p>
-      <w:pPr>
-        <w:rPr>
-          <w:rFonts w:ascii="Courier New" w:hAnsi="Courier New" w:cs="Courier New"/>
-        </w:rPr>
-      </w:pPr>
-      <w:r>
-        <w:rPr>
-          <w:rFonts w:ascii="Courier New" w:hAnsi="Courier New" w:cs="Courier New"/>
-        </w:rPr>
-        <w:t>            print(hangman_images[state])</w:t>
-      </w:r>
-    </w:p>
-    <w:p>
-      <w:pPr>
-        <w:rPr>
-          <w:rFonts w:ascii="Courier New" w:hAnsi="Courier New" w:cs="Courier New"/>
-        </w:rPr>
-      </w:pPr>
-      <w:r>
-        <w:rPr>
-          <w:rFonts w:ascii="Courier New" w:hAnsi="Courier New" w:cs="Courier New"/>
-        </w:rPr>
-        <w:t>            print("You Lost! The word was: %s" % word)</w:t>
-      </w:r>
-    </w:p>
-    <w:p>
-      <w:pPr>
-        <w:rPr>
-          <w:rFonts w:ascii="Courier New" w:hAnsi="Courier New" w:cs="Courier New"/>
-        </w:rPr>
-      </w:pPr>
-      <w:r>
-        <w:rPr>
-          <w:rFonts w:ascii="Courier New" w:hAnsi="Courier New" w:cs="Courier New"/>
-        </w:rPr>
-        <w:t>            sc.add_score(name, -50, won=False)  # negative score for loss</w:t>
-      </w:r>
-    </w:p>
-    <w:p>
-      <w:pPr>
-        <w:rPr>
-          <w:rFonts w:ascii="Courier New" w:hAnsi="Courier New" w:cs="Courier New"/>
-        </w:rPr>
-      </w:pPr>
-      <w:r>
-        <w:rPr>
-          <w:rFonts w:ascii="Courier New" w:hAnsi="Courier New" w:cs="Courier New"/>
-        </w:rPr>
-        <w:t>            input("Press Enter to continue...")</w:t>
-      </w:r>
-    </w:p>
-    <w:p>
-      <w:pPr>
-        <w:rPr>
-          <w:rFonts w:ascii="Courier New" w:hAnsi="Courier New" w:cs="Courier New"/>
-        </w:rPr>
-      </w:pPr>
-      <w:r>
-        <w:rPr>
-          <w:rFonts w:ascii="Courier New" w:hAnsi="Courier New" w:cs="Courier New"/>
-        </w:rPr>
-        <w:t>            break</w:t>
-      </w:r>
-    </w:p>
-    <w:p>
-      <w:pPr>
-        <w:rPr>
-          <w:rFonts w:ascii="Courier New" w:hAnsi="Courier New" w:cs="Courier New"/>
-        </w:rPr>
-      </w:pPr>
-    </w:p>
-    <w:p>
-      <w:pPr>
-        <w:rPr>
-          <w:rFonts w:ascii="Courier New" w:hAnsi="Courier New" w:cs="Courier New"/>
-        </w:rPr>
-      </w:pPr>
-      <w:r>
-        <w:rPr>
-          <w:rFonts w:ascii="Courier New" w:hAnsi="Courier New" w:cs="Courier New"/>
-        </w:rPr>
-        <w:t>    # Continue?</w:t>
-      </w:r>
-    </w:p>
-    <w:p>
-      <w:pPr>
-        <w:rPr>
-          <w:rFonts w:ascii="Courier New" w:hAnsi="Courier New" w:cs="Courier New"/>
-        </w:rPr>
-      </w:pPr>
-      <w:r>
-        <w:rPr>
-          <w:rFonts w:ascii="Courier New" w:hAnsi="Courier New" w:cs="Courier New"/>
+        <w:t xml:space="preserve">ASCII </w:t>
+      </w:r>
+      <w:r>
+        <w:rPr>
+          <w:rFonts w:cstheme="minorHAnsi"/>
+          <w:b/>
+          <w:bCs/>
+          <w:color w:val="000000" w:themeColor="text1"/>
+          <w:sz w:val="24"/>
+          <w:szCs w:val="24"/>
+        </w:rPr>
+        <w:t>a</w:t>
+      </w:r>
+      <w:r>
+        <w:rPr>
+          <w:rFonts w:cstheme="minorHAnsi"/>
+          <w:b/>
+          <w:bCs/>
+          <w:color w:val="000000" w:themeColor="text1"/>
+          <w:sz w:val="24"/>
+          <w:szCs w:val="24"/>
+        </w:rPr>
+        <w:t>rt</w:t>
+      </w:r>
+      <w:r>
+        <w:rPr>
+          <w:rFonts w:cstheme="minorHAnsi"/>
+          <w:b/>
+          <w:bCs/>
+          <w:color w:val="000000" w:themeColor="text1"/>
+          <w:sz w:val="24"/>
+          <w:szCs w:val="24"/>
+        </w:rPr>
+        <w:t xml:space="preserve"> u</w:t>
+      </w:r>
+      <w:r>
+        <w:rPr>
+          <w:rFonts w:cstheme="minorHAnsi"/>
+          <w:b/>
+          <w:bCs/>
+          <w:color w:val="000000" w:themeColor="text1"/>
+          <w:sz w:val="24"/>
+          <w:szCs w:val="24"/>
+        </w:rPr>
+        <w:t>sed</w:t>
+      </w:r>
+      <w:r>
+        <w:rPr>
+          <w:rFonts w:cstheme="minorHAnsi"/>
+          <w:b/>
+          <w:bCs/>
+          <w:color w:val="000000" w:themeColor="text1"/>
+          <w:sz w:val="24"/>
+          <w:szCs w:val="24"/>
+        </w:rPr>
+        <w:t>:</w:t>
+      </w:r>
+    </w:p>
+    <w:p>
+      <w:pPr>
+        <w:rPr>
+          <w:rFonts w:cstheme="minorHAnsi"/>
+          <w:b/>
+          <w:bCs/>
+          <w:color w:val="000000" w:themeColor="text1"/>
+        </w:rPr>
+      </w:pPr>
+    </w:p>
+    <w:p>
+      <w:pPr>
+        <w:rPr>
+          <w:rFonts w:ascii="Courier New" w:hAnsi="Courier New" w:cs="Courier New"/>
+          <w:b/>
+          <w:bCs/>
+          <w:color w:val="4472C4" w:themeColor="accent1"/>
+        </w:rPr>
+      </w:pPr>
+      <w:r>
+        <w:rPr>
+          <w:rFonts w:ascii="Courier New" w:hAnsi="Courier New" w:cs="Courier New"/>
+          <w:b/>
+          <w:bCs/>
+          <w:color w:val="4472C4" w:themeColor="accent1"/>
+        </w:rPr>
+        <w:t>title.txt</w:t>
+      </w:r>
+    </w:p>
+    <w:p>
+      <w:pPr>
+        <w:spacing w:line="168" w:lineRule="auto"/>
+        <w:rPr>
+          <w:rFonts w:ascii="Courier New" w:hAnsi="Courier New" w:cs="Courier New"/>
+          <w:b/>
+          <w:bCs/>
+        </w:rPr>
+      </w:pPr>
+      <w:r>
+        <w:rPr>
+          <w:rFonts w:ascii="Courier New" w:hAnsi="Courier New" w:cs="Courier New"/>
+          <w:b/>
+          <w:bCs/>
+        </w:rPr>
+        <w:t xml:space="preserve">_                                             </w:t>
+      </w:r>
+    </w:p>
+    <w:p>
+      <w:pPr>
+        <w:spacing w:line="168" w:lineRule="auto"/>
+        <w:rPr>
+          <w:rFonts w:ascii="Courier New" w:hAnsi="Courier New" w:cs="Courier New"/>
+          <w:b/>
+          <w:bCs/>
+        </w:rPr>
+      </w:pPr>
+      <w:r>
+        <w:rPr>
+          <w:rFonts w:ascii="Courier New" w:hAnsi="Courier New" w:cs="Courier New"/>
+          <w:b/>
+          <w:bCs/>
+        </w:rPr>
+        <w:t xml:space="preserve">| |                                            </w:t>
+      </w:r>
+    </w:p>
+    <w:p>
+      <w:pPr>
+        <w:spacing w:line="168" w:lineRule="auto"/>
+        <w:rPr>
+          <w:rFonts w:ascii="Courier New" w:hAnsi="Courier New" w:cs="Courier New"/>
+          <w:b/>
+          <w:bCs/>
+        </w:rPr>
+      </w:pPr>
+      <w:r>
+        <w:rPr>
+          <w:rFonts w:ascii="Courier New" w:hAnsi="Courier New" w:cs="Courier New"/>
+          <w:b/>
+          <w:bCs/>
+        </w:rPr>
+        <w:t xml:space="preserve">| |__   __ _ _ __   __ _ _ __ ___   __ _ _ __  </w:t>
+      </w:r>
+    </w:p>
+    <w:p>
+      <w:pPr>
+        <w:spacing w:line="168" w:lineRule="auto"/>
+        <w:rPr>
+          <w:rFonts w:ascii="Courier New" w:hAnsi="Courier New" w:cs="Courier New"/>
+          <w:b/>
+          <w:bCs/>
+        </w:rPr>
+      </w:pPr>
+      <w:r>
+        <w:rPr>
+          <w:rFonts w:ascii="Courier New" w:hAnsi="Courier New" w:cs="Courier New"/>
+          <w:b/>
+          <w:bCs/>
+        </w:rPr>
+        <w:t xml:space="preserve">| '_ \ / _` | '_ \ / _` | '_ ` _ \ / _` | '_ \ </w:t>
+      </w:r>
+    </w:p>
+    <w:p>
+      <w:pPr>
+        <w:spacing w:line="168" w:lineRule="auto"/>
+        <w:rPr>
+          <w:rFonts w:ascii="Courier New" w:hAnsi="Courier New" w:cs="Courier New"/>
+          <w:b/>
+          <w:bCs/>
+        </w:rPr>
+      </w:pPr>
+      <w:r>
+        <w:rPr>
+          <w:rFonts w:ascii="Courier New" w:hAnsi="Courier New" w:cs="Courier New"/>
+          <w:b/>
+          <w:bCs/>
+        </w:rPr>
+        <w:t>| | | | (_| | | | | (_| | | | | | | (_| | | | |</w:t>
+      </w:r>
+    </w:p>
+    <w:p>
+      <w:pPr>
+        <w:spacing w:line="168" w:lineRule="auto"/>
+        <w:rPr>
+          <w:rFonts w:ascii="Courier New" w:hAnsi="Courier New" w:cs="Courier New"/>
+          <w:b/>
+          <w:bCs/>
+        </w:rPr>
+      </w:pPr>
+      <w:r>
+        <w:rPr>
+          <w:rFonts w:ascii="Courier New" w:hAnsi="Courier New" w:cs="Courier New"/>
+          <w:b/>
+          <w:bCs/>
+        </w:rPr>
+        <w:t>|_| |_|\__,_|_| |_|\__, |_| |_| |_|\__,_|_| |_|</w:t>
+      </w:r>
+    </w:p>
+    <w:p>
+      <w:pPr>
+        <w:spacing w:line="168" w:lineRule="auto"/>
+        <w:rPr>
+          <w:rFonts w:ascii="Courier New" w:hAnsi="Courier New" w:cs="Courier New"/>
+          <w:b/>
+          <w:bCs/>
+        </w:rPr>
+      </w:pPr>
+      <w:r>
+        <w:rPr>
+          <w:rFonts w:ascii="Courier New" w:hAnsi="Courier New" w:cs="Courier New"/>
+          <w:b/>
+          <w:bCs/>
+        </w:rPr>
+        <w:t xml:space="preserve">                    __/ |                      </w:t>
+      </w:r>
+    </w:p>
+    <w:p>
+      <w:pPr>
+        <w:spacing w:line="168" w:lineRule="auto"/>
+        <w:rPr>
+          <w:rFonts w:ascii="Courier New" w:hAnsi="Courier New" w:cs="Courier New"/>
+          <w:b/>
+          <w:bCs/>
+        </w:rPr>
+      </w:pPr>
+      <w:r>
+        <w:rPr>
+          <w:rFonts w:ascii="Courier New" w:hAnsi="Courier New" w:cs="Courier New"/>
+          <w:b/>
+          <w:bCs/>
+        </w:rPr>
+        <w:t xml:space="preserve">                   |___/      </w:t>
+      </w:r>
+    </w:p>
+    <w:p>
+      <w:pPr>
+        <w:spacing w:line="168" w:lineRule="auto"/>
+        <w:rPr>
+          <w:rFonts w:ascii="Courier New" w:hAnsi="Courier New" w:cs="Courier New"/>
+          <w:b/>
+          <w:bCs/>
+        </w:rPr>
+      </w:pPr>
+      <w:r>
+        <w:rPr>
+          <w:rFonts w:ascii="Courier New" w:hAnsi="Courier New" w:cs="Courier New"/>
+          <w:b/>
+          <w:bCs/>
+        </w:rPr>
+        <w:t xml:space="preserve">    </w:t>
+      </w:r>
+    </w:p>
+    <w:p>
+      <w:pPr>
+        <w:spacing w:line="168" w:lineRule="auto"/>
+        <w:rPr>
+          <w:rFonts w:ascii="Courier New" w:hAnsi="Courier New" w:cs="Courier New"/>
+          <w:b/>
+          <w:bCs/>
+        </w:rPr>
+      </w:pPr>
+    </w:p>
+    <w:p>
+      <w:pPr>
+        <w:spacing w:line="168" w:lineRule="auto"/>
+        <w:rPr>
+          <w:rFonts w:ascii="Courier New" w:hAnsi="Courier New" w:cs="Courier New"/>
+          <w:b/>
+          <w:bCs/>
+        </w:rPr>
+      </w:pPr>
+      <w:r>
+        <w:rPr>
+          <w:rFonts w:ascii="Courier New" w:hAnsi="Courier New" w:cs="Courier New"/>
+          <w:b/>
+          <w:bCs/>
+        </w:rPr>
+        <w:t xml:space="preserve">     </w:t>
+      </w:r>
+    </w:p>
+    <w:p>
+      <w:pPr>
+        <w:spacing w:line="168" w:lineRule="auto"/>
+        <w:rPr>
+          <w:rFonts w:ascii="Courier New" w:hAnsi="Courier New" w:cs="Courier New"/>
+          <w:b/>
+          <w:bCs/>
+        </w:rPr>
+      </w:pPr>
+      <w:r>
+        <w:rPr>
+          <w:rFonts w:ascii="Courier New" w:hAnsi="Courier New" w:cs="Courier New"/>
+          <w:b/>
+          <w:bCs/>
+          <w:color w:val="4472C4" w:themeColor="accent1"/>
+        </w:rPr>
+        <w:t>hangman.txt</w:t>
+      </w:r>
+      <w:r>
+        <w:rPr>
+          <w:rFonts w:ascii="Courier New" w:hAnsi="Courier New" w:cs="Courier New"/>
+          <w:b/>
+          <w:bCs/>
+        </w:rPr>
+        <w:t xml:space="preserve">  </w:t>
+      </w:r>
+    </w:p>
+    <w:p>
+      <w:pPr>
+        <w:spacing w:line="240" w:lineRule="auto"/>
+        <w:rPr>
+          <w:rFonts w:ascii="Courier New" w:hAnsi="Courier New" w:cs="Courier New"/>
+          <w:b/>
+          <w:bCs/>
+        </w:rPr>
+      </w:pPr>
+      <w:r>
+        <w:rPr>
+          <w:rFonts w:ascii="Courier New" w:hAnsi="Courier New" w:cs="Courier New"/>
+          <w:b/>
+          <w:bCs/>
+        </w:rPr>
+        <w:t xml:space="preserve">  +---+                                      </w:t>
+      </w:r>
+    </w:p>
+    <w:p>
+      <w:pPr>
+        <w:spacing w:line="240" w:lineRule="auto"/>
+        <w:rPr>
+          <w:rFonts w:ascii="Courier New" w:hAnsi="Courier New" w:cs="Courier New"/>
+          <w:b/>
+          <w:bCs/>
+        </w:rPr>
+      </w:pPr>
+      <w:r>
+        <w:rPr>
+          <w:rFonts w:ascii="Courier New" w:hAnsi="Courier New" w:cs="Courier New"/>
+          <w:b/>
+          <w:bCs/>
+        </w:rPr>
+        <w:t xml:space="preserve">  |   |                                      </w:t>
+      </w:r>
+    </w:p>
+    <w:p>
+      <w:pPr>
+        <w:spacing w:line="240" w:lineRule="auto"/>
+        <w:rPr>
+          <w:rFonts w:ascii="Courier New" w:hAnsi="Courier New" w:cs="Courier New"/>
+          <w:b/>
+          <w:bCs/>
+        </w:rPr>
+      </w:pPr>
+      <w:r>
+        <w:rPr>
+          <w:rFonts w:ascii="Courier New" w:hAnsi="Courier New" w:cs="Courier New"/>
+          <w:b/>
+          <w:bCs/>
+        </w:rPr>
+        <w:t xml:space="preserve">      |                                      </w:t>
+      </w:r>
+    </w:p>
+    <w:p>
+      <w:pPr>
+        <w:spacing w:line="240" w:lineRule="auto"/>
+        <w:rPr>
+          <w:rFonts w:ascii="Courier New" w:hAnsi="Courier New" w:cs="Courier New"/>
+          <w:b/>
+          <w:bCs/>
+        </w:rPr>
+      </w:pPr>
+      <w:r>
+        <w:rPr>
+          <w:rFonts w:ascii="Courier New" w:hAnsi="Courier New" w:cs="Courier New"/>
+          <w:b/>
+          <w:bCs/>
+        </w:rPr>
+        <w:t xml:space="preserve">      |                                      </w:t>
+      </w:r>
+    </w:p>
+    <w:p>
+      <w:pPr>
+        <w:spacing w:line="240" w:lineRule="auto"/>
+        <w:rPr>
+          <w:rFonts w:ascii="Courier New" w:hAnsi="Courier New" w:cs="Courier New"/>
+          <w:b/>
+          <w:bCs/>
+        </w:rPr>
+      </w:pPr>
+      <w:r>
+        <w:rPr>
+          <w:rFonts w:ascii="Courier New" w:hAnsi="Courier New" w:cs="Courier New"/>
+          <w:b/>
+          <w:bCs/>
+        </w:rPr>
+        <w:t xml:space="preserve">      |                                      </w:t>
+      </w:r>
+    </w:p>
+    <w:p>
+      <w:pPr>
+        <w:spacing w:line="240" w:lineRule="auto"/>
+        <w:rPr>
+          <w:rFonts w:ascii="Courier New" w:hAnsi="Courier New" w:cs="Courier New"/>
+          <w:b/>
+          <w:bCs/>
+        </w:rPr>
+      </w:pPr>
+      <w:r>
+        <w:rPr>
+          <w:rFonts w:ascii="Courier New" w:hAnsi="Courier New" w:cs="Courier New"/>
+          <w:b/>
+          <w:bCs/>
+        </w:rPr>
+        <w:t xml:space="preserve">      |                                      </w:t>
+      </w:r>
+    </w:p>
+    <w:p>
+      <w:pPr>
+        <w:spacing w:line="240" w:lineRule="auto"/>
+        <w:rPr>
+          <w:rFonts w:ascii="Courier New" w:hAnsi="Courier New" w:cs="Courier New"/>
+          <w:b/>
+          <w:bCs/>
+        </w:rPr>
+      </w:pPr>
+      <w:r>
+        <w:rPr>
+          <w:rFonts w:ascii="Courier New" w:hAnsi="Courier New" w:cs="Courier New"/>
+          <w:b/>
+          <w:bCs/>
+        </w:rPr>
+        <w:t xml:space="preserve">=========                                                        </w:t>
+      </w:r>
+    </w:p>
+    <w:p>
+      <w:pPr>
+        <w:spacing w:line="240" w:lineRule="auto"/>
+        <w:rPr>
+          <w:rFonts w:ascii="Courier New" w:hAnsi="Courier New" w:cs="Courier New"/>
+          <w:b/>
+          <w:bCs/>
+        </w:rPr>
+      </w:pPr>
+      <w:r>
+        <w:rPr>
+          <w:rFonts w:ascii="Courier New" w:hAnsi="Courier New" w:cs="Courier New"/>
+          <w:b/>
+          <w:bCs/>
+        </w:rPr>
+        <w:t xml:space="preserve">#                 </w:t>
+      </w:r>
+    </w:p>
+    <w:p>
+      <w:pPr>
+        <w:spacing w:line="240" w:lineRule="auto"/>
+        <w:rPr>
+          <w:rFonts w:ascii="Courier New" w:hAnsi="Courier New" w:cs="Courier New"/>
+          <w:b/>
+          <w:bCs/>
+        </w:rPr>
+      </w:pPr>
+      <w:r>
+        <w:rPr>
+          <w:rFonts w:ascii="Courier New" w:hAnsi="Courier New" w:cs="Courier New"/>
+          <w:b/>
+          <w:bCs/>
+        </w:rPr>
+        <w:t xml:space="preserve">  +---+                                            </w:t>
+      </w:r>
+    </w:p>
+    <w:p>
+      <w:pPr>
+        <w:spacing w:line="240" w:lineRule="auto"/>
+        <w:rPr>
+          <w:rFonts w:ascii="Courier New" w:hAnsi="Courier New" w:cs="Courier New"/>
+          <w:b/>
+          <w:bCs/>
+        </w:rPr>
+      </w:pPr>
+      <w:r>
+        <w:rPr>
+          <w:rFonts w:ascii="Courier New" w:hAnsi="Courier New" w:cs="Courier New"/>
+          <w:b/>
+          <w:bCs/>
+        </w:rPr>
+        <w:t xml:space="preserve">  |   |                                            </w:t>
+      </w:r>
+    </w:p>
+    <w:p>
+      <w:pPr>
+        <w:spacing w:line="240" w:lineRule="auto"/>
+        <w:rPr>
+          <w:rFonts w:ascii="Courier New" w:hAnsi="Courier New" w:cs="Courier New"/>
+          <w:b/>
+          <w:bCs/>
+        </w:rPr>
+      </w:pPr>
+      <w:r>
+        <w:rPr>
+          <w:rFonts w:ascii="Courier New" w:hAnsi="Courier New" w:cs="Courier New"/>
+          <w:b/>
+          <w:bCs/>
+        </w:rPr>
+        <w:t xml:space="preserve">  O   |                                            </w:t>
+      </w:r>
+    </w:p>
+    <w:p>
+      <w:pPr>
+        <w:spacing w:line="240" w:lineRule="auto"/>
+        <w:rPr>
+          <w:rFonts w:ascii="Courier New" w:hAnsi="Courier New" w:cs="Courier New"/>
+          <w:b/>
+          <w:bCs/>
+        </w:rPr>
+      </w:pPr>
+      <w:r>
+        <w:rPr>
+          <w:rFonts w:ascii="Courier New" w:hAnsi="Courier New" w:cs="Courier New"/>
+          <w:b/>
+          <w:bCs/>
+        </w:rPr>
+        <w:t xml:space="preserve">      |                                            </w:t>
+      </w:r>
+    </w:p>
+    <w:p>
+      <w:pPr>
+        <w:spacing w:line="240" w:lineRule="auto"/>
+        <w:rPr>
+          <w:rFonts w:ascii="Courier New" w:hAnsi="Courier New" w:cs="Courier New"/>
+          <w:b/>
+          <w:bCs/>
+        </w:rPr>
+      </w:pPr>
+      <w:r>
+        <w:rPr>
+          <w:rFonts w:ascii="Courier New" w:hAnsi="Courier New" w:cs="Courier New"/>
+          <w:b/>
+          <w:bCs/>
+        </w:rPr>
+        <w:t xml:space="preserve">      |                                            </w:t>
+      </w:r>
+    </w:p>
+    <w:p>
+      <w:pPr>
+        <w:spacing w:line="240" w:lineRule="auto"/>
+        <w:rPr>
+          <w:rFonts w:ascii="Courier New" w:hAnsi="Courier New" w:cs="Courier New"/>
+          <w:b/>
+          <w:bCs/>
+        </w:rPr>
+      </w:pPr>
+      <w:r>
+        <w:rPr>
+          <w:rFonts w:ascii="Courier New" w:hAnsi="Courier New" w:cs="Courier New"/>
+          <w:b/>
+          <w:bCs/>
+        </w:rPr>
+        <w:t xml:space="preserve">      |                                            </w:t>
+      </w:r>
+    </w:p>
+    <w:p>
+      <w:pPr>
+        <w:spacing w:line="240" w:lineRule="auto"/>
+        <w:rPr>
+          <w:rFonts w:ascii="Courier New" w:hAnsi="Courier New" w:cs="Courier New"/>
+          <w:b/>
+          <w:bCs/>
+        </w:rPr>
+      </w:pPr>
+      <w:r>
+        <w:rPr>
+          <w:rFonts w:ascii="Courier New" w:hAnsi="Courier New" w:cs="Courier New"/>
+          <w:b/>
+          <w:bCs/>
+        </w:rPr>
+        <w:t xml:space="preserve">=========                                                  </w:t>
+      </w:r>
+    </w:p>
+    <w:p>
+      <w:pPr>
+        <w:spacing w:line="240" w:lineRule="auto"/>
+        <w:rPr>
+          <w:rFonts w:ascii="Courier New" w:hAnsi="Courier New" w:cs="Courier New"/>
+          <w:b/>
+          <w:bCs/>
+        </w:rPr>
+      </w:pPr>
+      <w:r>
+        <w:rPr>
+          <w:rFonts w:ascii="Courier New" w:hAnsi="Courier New" w:cs="Courier New"/>
+          <w:b/>
+          <w:bCs/>
+        </w:rPr>
+        <w:t xml:space="preserve">#                 </w:t>
+      </w:r>
+    </w:p>
+    <w:p>
+      <w:pPr>
+        <w:spacing w:line="240" w:lineRule="auto"/>
+        <w:rPr>
+          <w:rFonts w:ascii="Courier New" w:hAnsi="Courier New" w:cs="Courier New"/>
+          <w:b/>
+          <w:bCs/>
+        </w:rPr>
+      </w:pPr>
+      <w:r>
+        <w:rPr>
+          <w:rFonts w:ascii="Courier New" w:hAnsi="Courier New" w:cs="Courier New"/>
+          <w:b/>
+          <w:bCs/>
+        </w:rPr>
+        <w:t xml:space="preserve">  +---+                                          </w:t>
+      </w:r>
+    </w:p>
+    <w:p>
+      <w:pPr>
+        <w:spacing w:line="240" w:lineRule="auto"/>
+        <w:rPr>
+          <w:rFonts w:ascii="Courier New" w:hAnsi="Courier New" w:cs="Courier New"/>
+          <w:b/>
+          <w:bCs/>
+        </w:rPr>
+      </w:pPr>
+      <w:r>
+        <w:rPr>
+          <w:rFonts w:ascii="Courier New" w:hAnsi="Courier New" w:cs="Courier New"/>
+          <w:b/>
+          <w:bCs/>
+        </w:rPr>
+        <w:t xml:space="preserve">  |   |                                          </w:t>
+      </w:r>
+    </w:p>
+    <w:p>
+      <w:pPr>
+        <w:spacing w:line="240" w:lineRule="auto"/>
+        <w:rPr>
+          <w:rFonts w:ascii="Courier New" w:hAnsi="Courier New" w:cs="Courier New"/>
+          <w:b/>
+          <w:bCs/>
+        </w:rPr>
+      </w:pPr>
+      <w:r>
+        <w:rPr>
+          <w:rFonts w:ascii="Courier New" w:hAnsi="Courier New" w:cs="Courier New"/>
+          <w:b/>
+          <w:bCs/>
+        </w:rPr>
+        <w:t xml:space="preserve">  O   |                                          </w:t>
+      </w:r>
+    </w:p>
+    <w:p>
+      <w:pPr>
+        <w:spacing w:line="240" w:lineRule="auto"/>
+        <w:rPr>
+          <w:rFonts w:ascii="Courier New" w:hAnsi="Courier New" w:cs="Courier New"/>
+          <w:b/>
+          <w:bCs/>
+        </w:rPr>
+      </w:pPr>
+      <w:r>
+        <w:rPr>
+          <w:rFonts w:ascii="Courier New" w:hAnsi="Courier New" w:cs="Courier New"/>
+          <w:b/>
+          <w:bCs/>
+        </w:rPr>
+        <w:t xml:space="preserve">  |   |                                          </w:t>
+      </w:r>
+    </w:p>
+    <w:p>
+      <w:pPr>
+        <w:spacing w:line="240" w:lineRule="auto"/>
+        <w:rPr>
+          <w:rFonts w:ascii="Courier New" w:hAnsi="Courier New" w:cs="Courier New"/>
+          <w:b/>
+          <w:bCs/>
+        </w:rPr>
+      </w:pPr>
+      <w:r>
+        <w:rPr>
+          <w:rFonts w:ascii="Courier New" w:hAnsi="Courier New" w:cs="Courier New"/>
+          <w:b/>
+          <w:bCs/>
+        </w:rPr>
+        <w:t xml:space="preserve">      |                                          </w:t>
+      </w:r>
+    </w:p>
+    <w:p>
+      <w:pPr>
+        <w:spacing w:line="240" w:lineRule="auto"/>
+        <w:rPr>
+          <w:rFonts w:ascii="Courier New" w:hAnsi="Courier New" w:cs="Courier New"/>
+          <w:b/>
+          <w:bCs/>
+        </w:rPr>
+      </w:pPr>
+      <w:r>
+        <w:rPr>
+          <w:rFonts w:ascii="Courier New" w:hAnsi="Courier New" w:cs="Courier New"/>
+          <w:b/>
+          <w:bCs/>
+        </w:rPr>
+        <w:t xml:space="preserve">      |                                          </w:t>
+      </w:r>
+    </w:p>
+    <w:p>
+      <w:pPr>
+        <w:spacing w:line="240" w:lineRule="auto"/>
+        <w:rPr>
+          <w:rFonts w:ascii="Courier New" w:hAnsi="Courier New" w:cs="Courier New"/>
+          <w:b/>
+          <w:bCs/>
+        </w:rPr>
+      </w:pPr>
+      <w:r>
+        <w:rPr>
+          <w:rFonts w:ascii="Courier New" w:hAnsi="Courier New" w:cs="Courier New"/>
+          <w:b/>
+          <w:bCs/>
+        </w:rPr>
+        <w:t xml:space="preserve">=========                                                          </w:t>
+      </w:r>
+    </w:p>
+    <w:p>
+      <w:pPr>
+        <w:spacing w:line="240" w:lineRule="auto"/>
+        <w:rPr>
+          <w:rFonts w:ascii="Courier New" w:hAnsi="Courier New" w:cs="Courier New"/>
+          <w:b/>
+          <w:bCs/>
+        </w:rPr>
+      </w:pPr>
+      <w:r>
+        <w:rPr>
+          <w:rFonts w:ascii="Courier New" w:hAnsi="Courier New" w:cs="Courier New"/>
+          <w:b/>
+          <w:bCs/>
+        </w:rPr>
+        <w:t xml:space="preserve">#                 </w:t>
+      </w:r>
+    </w:p>
+    <w:p>
+      <w:pPr>
+        <w:spacing w:line="240" w:lineRule="auto"/>
+        <w:rPr>
+          <w:rFonts w:ascii="Courier New" w:hAnsi="Courier New" w:cs="Courier New"/>
+          <w:b/>
+          <w:bCs/>
+        </w:rPr>
+      </w:pPr>
+      <w:r>
+        <w:rPr>
+          <w:rFonts w:ascii="Courier New" w:hAnsi="Courier New" w:cs="Courier New"/>
+          <w:b/>
+          <w:bCs/>
         </w:rPr>
         <w:lastRenderedPageBreak/>
-        <w:t>    cont = input("Do you want to continue? (y/n): ").lower()</w:t>
-      </w:r>
-    </w:p>
-    <w:p>
-      <w:pPr>
-        <w:rPr>
-          <w:rFonts w:ascii="Courier New" w:hAnsi="Courier New" w:cs="Courier New"/>
-        </w:rPr>
-      </w:pPr>
-      <w:r>
-        <w:rPr>
-          <w:rFonts w:ascii="Courier New" w:hAnsi="Courier New" w:cs="Courier New"/>
-        </w:rPr>
-        <w:t>    if cont == "n":</w:t>
-      </w:r>
-    </w:p>
-    <w:p>
-      <w:pPr>
-        <w:rPr>
-          <w:rFonts w:ascii="Courier New" w:hAnsi="Courier New" w:cs="Courier New"/>
-        </w:rPr>
-      </w:pPr>
-      <w:r>
-        <w:rPr>
-          <w:rFonts w:ascii="Courier New" w:hAnsi="Courier New" w:cs="Courier New"/>
-        </w:rPr>
-        <w:t>        print("Thanks for Playing!")</w:t>
-      </w:r>
-    </w:p>
-    <w:p>
-      <w:pPr>
-        <w:rPr>
-          <w:rFonts w:ascii="Courier New" w:hAnsi="Courier New" w:cs="Courier New"/>
-        </w:rPr>
-      </w:pPr>
-      <w:r>
-        <w:rPr>
-          <w:rFonts w:ascii="Courier New" w:hAnsi="Courier New" w:cs="Courier New"/>
-        </w:rPr>
-        <w:t>        break</w:t>
-      </w:r>
-    </w:p>
-    <w:p>
-      <w:pPr>
-        <w:rPr>
-          <w:rFonts w:ascii="Courier New" w:hAnsi="Courier New" w:cs="Courier New"/>
-        </w:rPr>
-      </w:pPr>
-    </w:p>
-    <w:p>
-      <w:pPr>
-        <w:rPr>
-          <w:rFonts w:ascii="Courier New" w:hAnsi="Courier New" w:cs="Courier New"/>
-          <w:b/>
-          <w:bCs/>
-          <w:color w:val="0070C0"/>
-        </w:rPr>
-      </w:pPr>
-      <w:r>
-        <w:rPr>
-          <w:rFonts w:ascii="Courier New" w:hAnsi="Courier New" w:cs="Courier New"/>
-          <w:b/>
-          <w:bCs/>
-          <w:color w:val="0070C0"/>
-        </w:rPr>
-        <w:t>scoreboard.py</w:t>
-      </w:r>
-    </w:p>
-    <w:p>
-      <w:pPr>
-        <w:rPr>
-          <w:rFonts w:ascii="Courier New" w:hAnsi="Courier New" w:cs="Courier New"/>
-          <w:b/>
-          <w:bCs/>
-          <w:color w:val="0070C0"/>
-        </w:rPr>
-      </w:pPr>
-      <w:r>
-        <w:rPr>
-          <w:rFonts w:ascii="Courier New" w:hAnsi="Courier New" w:cs="Courier New"/>
-          <w:b/>
-          <w:bCs/>
-          <w:color w:val="0070C0"/>
-        </w:rPr>
-        <w:t>’’’</w:t>
-      </w:r>
-    </w:p>
-    <w:p>
-      <w:pPr>
-        <w:rPr>
-          <w:rFonts w:ascii="Courier New" w:hAnsi="Courier New" w:cs="Courier New"/>
-          <w:b/>
-          <w:bCs/>
-          <w:color w:val="0070C0"/>
-        </w:rPr>
-      </w:pPr>
-      <w:r>
-        <w:rPr>
-          <w:rFonts w:ascii="Courier New" w:hAnsi="Courier New" w:cs="Courier New"/>
-          <w:b/>
-          <w:bCs/>
-          <w:color w:val="0070C0"/>
-        </w:rPr>
-        <w:tab/>
-      </w:r>
-    </w:p>
-    <w:p>
-      <w:pPr>
-        <w:rPr>
-          <w:rFonts w:ascii="Courier New" w:hAnsi="Courier New" w:cs="Courier New"/>
-          <w:b/>
-          <w:bCs/>
-          <w:color w:val="0070C0"/>
-        </w:rPr>
-      </w:pPr>
-      <w:r>
-        <w:rPr>
-          <w:rFonts w:ascii="Courier New" w:hAnsi="Courier New" w:cs="Courier New"/>
-          <w:b/>
-          <w:bCs/>
-          <w:color w:val="0070C0"/>
-        </w:rPr>
-        <w:t>’’’</w:t>
-      </w:r>
-    </w:p>
-    <w:p>
-      <w:pPr>
-        <w:rPr>
-          <w:rFonts w:ascii="Courier New" w:hAnsi="Courier New" w:cs="Courier New"/>
-        </w:rPr>
-      </w:pPr>
-      <w:r>
-        <w:rPr>
-          <w:rFonts w:ascii="Courier New" w:hAnsi="Courier New" w:cs="Courier New"/>
-        </w:rPr>
-        <w:t>import csv</w:t>
-      </w:r>
-    </w:p>
-    <w:p>
-      <w:pPr>
-        <w:rPr>
-          <w:rFonts w:ascii="Courier New" w:hAnsi="Courier New" w:cs="Courier New"/>
-        </w:rPr>
-      </w:pPr>
-      <w:r>
-        <w:rPr>
-          <w:rFonts w:ascii="Courier New" w:hAnsi="Courier New" w:cs="Courier New"/>
-        </w:rPr>
-        <w:t>import os</w:t>
-      </w:r>
-    </w:p>
-    <w:p>
-      <w:pPr>
-        <w:rPr>
-          <w:rFonts w:ascii="Courier New" w:hAnsi="Courier New" w:cs="Courier New"/>
-        </w:rPr>
-      </w:pPr>
-    </w:p>
-    <w:p>
-      <w:pPr>
-        <w:rPr>
-          <w:rFonts w:ascii="Courier New" w:hAnsi="Courier New" w:cs="Courier New"/>
-        </w:rPr>
-      </w:pPr>
-      <w:r>
-        <w:rPr>
-          <w:rFonts w:ascii="Courier New" w:hAnsi="Courier New" w:cs="Courier New"/>
-        </w:rPr>
-        <w:t>file = "scoreboard.csv"</w:t>
-      </w:r>
-    </w:p>
-    <w:p>
-      <w:pPr>
-        <w:rPr>
-          <w:rFonts w:ascii="Courier New" w:hAnsi="Courier New" w:cs="Courier New"/>
-        </w:rPr>
-      </w:pPr>
-    </w:p>
-    <w:p>
-      <w:pPr>
-        <w:rPr>
-          <w:rFonts w:ascii="Courier New" w:hAnsi="Courier New" w:cs="Courier New"/>
-        </w:rPr>
-      </w:pPr>
-      <w:r>
-        <w:rPr>
-          <w:rFonts w:ascii="Courier New" w:hAnsi="Courier New" w:cs="Courier New"/>
-        </w:rPr>
-        <w:t># Create the scoreboard file if it doesn't exist</w:t>
-      </w:r>
-    </w:p>
-    <w:p>
-      <w:pPr>
-        <w:rPr>
-          <w:rFonts w:ascii="Courier New" w:hAnsi="Courier New" w:cs="Courier New"/>
-        </w:rPr>
-      </w:pPr>
-      <w:r>
-        <w:rPr>
-          <w:rFonts w:ascii="Courier New" w:hAnsi="Courier New" w:cs="Courier New"/>
-        </w:rPr>
-        <w:t>if not os.path.exists(file):</w:t>
-      </w:r>
-    </w:p>
-    <w:p>
-      <w:pPr>
-        <w:rPr>
-          <w:rFonts w:ascii="Courier New" w:hAnsi="Courier New" w:cs="Courier New"/>
-        </w:rPr>
-      </w:pPr>
-      <w:r>
-        <w:rPr>
-          <w:rFonts w:ascii="Courier New" w:hAnsi="Courier New" w:cs="Courier New"/>
-        </w:rPr>
-        <w:t>    with open(file, "w", newline="") as f:</w:t>
-      </w:r>
-    </w:p>
-    <w:p>
-      <w:pPr>
-        <w:rPr>
-          <w:rFonts w:ascii="Courier New" w:hAnsi="Courier New" w:cs="Courier New"/>
-        </w:rPr>
-      </w:pPr>
-      <w:r>
-        <w:rPr>
-          <w:rFonts w:ascii="Courier New" w:hAnsi="Courier New" w:cs="Courier New"/>
-        </w:rPr>
-        <w:t>        writer = csv.writer(f)</w:t>
-      </w:r>
-    </w:p>
-    <w:p>
-      <w:pPr>
-        <w:rPr>
-          <w:rFonts w:ascii="Courier New" w:hAnsi="Courier New" w:cs="Courier New"/>
-        </w:rPr>
-      </w:pPr>
-      <w:r>
-        <w:rPr>
-          <w:rFonts w:ascii="Courier New" w:hAnsi="Courier New" w:cs="Courier New"/>
-        </w:rPr>
-        <w:t>        writer.writerow(["Player", "Score", "Games Played", "Wins", "Losses"])</w:t>
-      </w:r>
-    </w:p>
-    <w:p>
-      <w:pPr>
-        <w:rPr>
-          <w:rFonts w:ascii="Courier New" w:hAnsi="Courier New" w:cs="Courier New"/>
-        </w:rPr>
-      </w:pPr>
-    </w:p>
-    <w:p>
-      <w:pPr>
-        <w:rPr>
-          <w:rFonts w:ascii="Courier New" w:hAnsi="Courier New" w:cs="Courier New"/>
-        </w:rPr>
-      </w:pPr>
-      <w:r>
-        <w:rPr>
-          <w:rFonts w:ascii="Courier New" w:hAnsi="Courier New" w:cs="Courier New"/>
-        </w:rPr>
-        <w:t>def add_score(player, score, won=True):</w:t>
-      </w:r>
-    </w:p>
-    <w:p>
-      <w:pPr>
-        <w:rPr>
-          <w:rFonts w:ascii="Courier New" w:hAnsi="Courier New" w:cs="Courier New"/>
-        </w:rPr>
-      </w:pPr>
-      <w:r>
-        <w:rPr>
-          <w:rFonts w:ascii="Courier New" w:hAnsi="Courier New" w:cs="Courier New"/>
-        </w:rPr>
-        <w:t>    """Add or update a player's score and statistics."""</w:t>
-      </w:r>
-    </w:p>
-    <w:p>
-      <w:pPr>
-        <w:rPr>
-          <w:rFonts w:ascii="Courier New" w:hAnsi="Courier New" w:cs="Courier New"/>
-        </w:rPr>
-      </w:pPr>
-      <w:r>
-        <w:rPr>
-          <w:rFonts w:ascii="Courier New" w:hAnsi="Courier New" w:cs="Courier New"/>
-        </w:rPr>
-        <w:t>    updated = False</w:t>
-      </w:r>
-    </w:p>
-    <w:p>
-      <w:pPr>
-        <w:rPr>
-          <w:rFonts w:ascii="Courier New" w:hAnsi="Courier New" w:cs="Courier New"/>
-        </w:rPr>
-      </w:pPr>
-      <w:r>
-        <w:rPr>
-          <w:rFonts w:ascii="Courier New" w:hAnsi="Courier New" w:cs="Courier New"/>
-        </w:rPr>
-        <w:t>    rows = []</w:t>
-      </w:r>
-    </w:p>
-    <w:p>
-      <w:pPr>
-        <w:rPr>
-          <w:rFonts w:ascii="Courier New" w:hAnsi="Courier New" w:cs="Courier New"/>
-        </w:rPr>
-      </w:pPr>
-    </w:p>
-    <w:p>
-      <w:pPr>
-        <w:rPr>
-          <w:rFonts w:ascii="Courier New" w:hAnsi="Courier New" w:cs="Courier New"/>
-        </w:rPr>
-      </w:pPr>
-      <w:r>
-        <w:rPr>
-          <w:rFonts w:ascii="Courier New" w:hAnsi="Courier New" w:cs="Courier New"/>
-        </w:rPr>
-        <w:t>    with open(file, "r", newline="") as f:</w:t>
-      </w:r>
-    </w:p>
-    <w:p>
-      <w:pPr>
-        <w:rPr>
-          <w:rFonts w:ascii="Courier New" w:hAnsi="Courier New" w:cs="Courier New"/>
-        </w:rPr>
-      </w:pPr>
-      <w:r>
-        <w:rPr>
-          <w:rFonts w:ascii="Courier New" w:hAnsi="Courier New" w:cs="Courier New"/>
-        </w:rPr>
-        <w:t>        reader = csv.reader(f)</w:t>
-      </w:r>
-    </w:p>
-    <w:p>
-      <w:pPr>
-        <w:rPr>
-          <w:rFonts w:ascii="Courier New" w:hAnsi="Courier New" w:cs="Courier New"/>
-        </w:rPr>
-      </w:pPr>
-      <w:r>
-        <w:rPr>
-          <w:rFonts w:ascii="Courier New" w:hAnsi="Courier New" w:cs="Courier New"/>
-        </w:rPr>
-        <w:t>        header = next(reader)</w:t>
-      </w:r>
-    </w:p>
-    <w:p>
-      <w:pPr>
-        <w:rPr>
-          <w:rFonts w:ascii="Courier New" w:hAnsi="Courier New" w:cs="Courier New"/>
-        </w:rPr>
-      </w:pPr>
-      <w:r>
-        <w:rPr>
-          <w:rFonts w:ascii="Courier New" w:hAnsi="Courier New" w:cs="Courier New"/>
-        </w:rPr>
-        <w:t>        for row in reader:</w:t>
-      </w:r>
-    </w:p>
-    <w:p>
-      <w:pPr>
-        <w:rPr>
-          <w:rFonts w:ascii="Courier New" w:hAnsi="Courier New" w:cs="Courier New"/>
-        </w:rPr>
-      </w:pPr>
-      <w:r>
-        <w:rPr>
-          <w:rFonts w:ascii="Courier New" w:hAnsi="Courier New" w:cs="Courier New"/>
-        </w:rPr>
-        <w:t>            if row and row[0] == player:</w:t>
-      </w:r>
-    </w:p>
-    <w:p>
-      <w:pPr>
-        <w:rPr>
-          <w:rFonts w:ascii="Courier New" w:hAnsi="Courier New" w:cs="Courier New"/>
-        </w:rPr>
-      </w:pPr>
-      <w:r>
-        <w:rPr>
-          <w:rFonts w:ascii="Courier New" w:hAnsi="Courier New" w:cs="Courier New"/>
-        </w:rPr>
-        <w:t>                row[1] = str(int(row[1]) + int(score))         # update score</w:t>
-      </w:r>
-    </w:p>
-    <w:p>
-      <w:pPr>
-        <w:rPr>
-          <w:rFonts w:ascii="Courier New" w:hAnsi="Courier New" w:cs="Courier New"/>
-        </w:rPr>
-      </w:pPr>
-      <w:r>
-        <w:rPr>
-          <w:rFonts w:ascii="Courier New" w:hAnsi="Courier New" w:cs="Courier New"/>
-        </w:rPr>
-        <w:t>                row[2] = str(int(row[2]) + 1)                 # games played</w:t>
-      </w:r>
-    </w:p>
-    <w:p>
-      <w:pPr>
-        <w:rPr>
-          <w:rFonts w:ascii="Courier New" w:hAnsi="Courier New" w:cs="Courier New"/>
-        </w:rPr>
-      </w:pPr>
-      <w:r>
-        <w:rPr>
-          <w:rFonts w:ascii="Courier New" w:hAnsi="Courier New" w:cs="Courier New"/>
-        </w:rPr>
-        <w:t>                row[3] = str(int(row[3]) + (1 if won else 0)) # wins</w:t>
-      </w:r>
-    </w:p>
-    <w:p>
-      <w:pPr>
-        <w:rPr>
-          <w:rFonts w:ascii="Courier New" w:hAnsi="Courier New" w:cs="Courier New"/>
-        </w:rPr>
-      </w:pPr>
-      <w:r>
-        <w:rPr>
-          <w:rFonts w:ascii="Courier New" w:hAnsi="Courier New" w:cs="Courier New"/>
-        </w:rPr>
-        <w:t>                row[4] = str(int(row[4]) + (0 if won else 1)) # losses</w:t>
-      </w:r>
-    </w:p>
-    <w:p>
-      <w:pPr>
-        <w:rPr>
-          <w:rFonts w:ascii="Courier New" w:hAnsi="Courier New" w:cs="Courier New"/>
-        </w:rPr>
-      </w:pPr>
-      <w:r>
-        <w:rPr>
-          <w:rFonts w:ascii="Courier New" w:hAnsi="Courier New" w:cs="Courier New"/>
-        </w:rPr>
-        <w:lastRenderedPageBreak/>
-        <w:t>                updated = True</w:t>
-      </w:r>
-    </w:p>
-    <w:p>
-      <w:pPr>
-        <w:rPr>
-          <w:rFonts w:ascii="Courier New" w:hAnsi="Courier New" w:cs="Courier New"/>
-        </w:rPr>
-      </w:pPr>
-      <w:r>
-        <w:rPr>
-          <w:rFonts w:ascii="Courier New" w:hAnsi="Courier New" w:cs="Courier New"/>
-        </w:rPr>
-        <w:t>            rows.append(row)</w:t>
-      </w:r>
-    </w:p>
-    <w:p>
-      <w:pPr>
-        <w:rPr>
-          <w:rFonts w:ascii="Courier New" w:hAnsi="Courier New" w:cs="Courier New"/>
-        </w:rPr>
-      </w:pPr>
-    </w:p>
-    <w:p>
-      <w:pPr>
-        <w:rPr>
-          <w:rFonts w:ascii="Courier New" w:hAnsi="Courier New" w:cs="Courier New"/>
-        </w:rPr>
-      </w:pPr>
-      <w:r>
-        <w:rPr>
-          <w:rFonts w:ascii="Courier New" w:hAnsi="Courier New" w:cs="Courier New"/>
-        </w:rPr>
-        <w:t>    with open(file, "w", newline="") as f:</w:t>
-      </w:r>
-    </w:p>
-    <w:p>
-      <w:pPr>
-        <w:rPr>
-          <w:rFonts w:ascii="Courier New" w:hAnsi="Courier New" w:cs="Courier New"/>
-        </w:rPr>
-      </w:pPr>
-      <w:r>
-        <w:rPr>
-          <w:rFonts w:ascii="Courier New" w:hAnsi="Courier New" w:cs="Courier New"/>
-        </w:rPr>
-        <w:t>        writer = csv.writer(f)</w:t>
-      </w:r>
-    </w:p>
-    <w:p>
-      <w:pPr>
-        <w:rPr>
-          <w:rFonts w:ascii="Courier New" w:hAnsi="Courier New" w:cs="Courier New"/>
-        </w:rPr>
-      </w:pPr>
-      <w:r>
-        <w:rPr>
-          <w:rFonts w:ascii="Courier New" w:hAnsi="Courier New" w:cs="Courier New"/>
-        </w:rPr>
-        <w:t>        writer.writerow(header)</w:t>
-      </w:r>
-    </w:p>
-    <w:p>
-      <w:pPr>
-        <w:rPr>
-          <w:rFonts w:ascii="Courier New" w:hAnsi="Courier New" w:cs="Courier New"/>
-        </w:rPr>
-      </w:pPr>
-      <w:r>
-        <w:rPr>
-          <w:rFonts w:ascii="Courier New" w:hAnsi="Courier New" w:cs="Courier New"/>
-        </w:rPr>
-        <w:t>        writer.writerows(rows)</w:t>
-      </w:r>
-    </w:p>
-    <w:p>
-      <w:pPr>
-        <w:rPr>
-          <w:rFonts w:ascii="Courier New" w:hAnsi="Courier New" w:cs="Courier New"/>
-        </w:rPr>
-      </w:pPr>
-      <w:r>
-        <w:rPr>
-          <w:rFonts w:ascii="Courier New" w:hAnsi="Courier New" w:cs="Courier New"/>
-        </w:rPr>
-        <w:t>        if not updated:</w:t>
-      </w:r>
-    </w:p>
-    <w:p>
-      <w:pPr>
-        <w:rPr>
-          <w:rFonts w:ascii="Courier New" w:hAnsi="Courier New" w:cs="Courier New"/>
-        </w:rPr>
-      </w:pPr>
-      <w:r>
-        <w:rPr>
-          <w:rFonts w:ascii="Courier New" w:hAnsi="Courier New" w:cs="Courier New"/>
-        </w:rPr>
-        <w:t>            wins = 1 if won else 0</w:t>
-      </w:r>
-    </w:p>
-    <w:p>
-      <w:pPr>
-        <w:rPr>
-          <w:rFonts w:ascii="Courier New" w:hAnsi="Courier New" w:cs="Courier New"/>
-        </w:rPr>
-      </w:pPr>
-      <w:r>
-        <w:rPr>
-          <w:rFonts w:ascii="Courier New" w:hAnsi="Courier New" w:cs="Courier New"/>
-        </w:rPr>
-        <w:t>            losses = 0 if won else 1</w:t>
-      </w:r>
-    </w:p>
-    <w:p>
-      <w:pPr>
-        <w:rPr>
-          <w:rFonts w:ascii="Courier New" w:hAnsi="Courier New" w:cs="Courier New"/>
-        </w:rPr>
-      </w:pPr>
-      <w:r>
-        <w:rPr>
-          <w:rFonts w:ascii="Courier New" w:hAnsi="Courier New" w:cs="Courier New"/>
-        </w:rPr>
-        <w:t>            writer.writerow([player, score, 1, wins, losses])</w:t>
-      </w:r>
-    </w:p>
-    <w:p>
-      <w:pPr>
-        <w:rPr>
-          <w:rFonts w:ascii="Courier New" w:hAnsi="Courier New" w:cs="Courier New"/>
-        </w:rPr>
-      </w:pPr>
-    </w:p>
-    <w:p>
-      <w:pPr>
-        <w:rPr>
-          <w:rFonts w:ascii="Courier New" w:hAnsi="Courier New" w:cs="Courier New"/>
-        </w:rPr>
-      </w:pPr>
-      <w:r>
-        <w:rPr>
-          <w:rFonts w:ascii="Courier New" w:hAnsi="Courier New" w:cs="Courier New"/>
-        </w:rPr>
-        <w:t>def disp_scores():</w:t>
-      </w:r>
-    </w:p>
-    <w:p>
-      <w:pPr>
-        <w:rPr>
-          <w:rFonts w:ascii="Courier New" w:hAnsi="Courier New" w:cs="Courier New"/>
-        </w:rPr>
-      </w:pPr>
-      <w:r>
-        <w:rPr>
-          <w:rFonts w:ascii="Courier New" w:hAnsi="Courier New" w:cs="Courier New"/>
-        </w:rPr>
-        <w:t>    """Display the scoreboard with ranks and statistics."""</w:t>
-      </w:r>
-    </w:p>
-    <w:p>
-      <w:pPr>
-        <w:rPr>
-          <w:rFonts w:ascii="Courier New" w:hAnsi="Courier New" w:cs="Courier New"/>
-        </w:rPr>
-      </w:pPr>
-      <w:r>
-        <w:rPr>
-          <w:rFonts w:ascii="Courier New" w:hAnsi="Courier New" w:cs="Courier New"/>
-        </w:rPr>
-        <w:t>    sort_scores()</w:t>
-      </w:r>
-    </w:p>
-    <w:p>
-      <w:pPr>
-        <w:rPr>
-          <w:rFonts w:ascii="Courier New" w:hAnsi="Courier New" w:cs="Courier New"/>
-        </w:rPr>
-      </w:pPr>
-      <w:r>
-        <w:rPr>
-          <w:rFonts w:ascii="Courier New" w:hAnsi="Courier New" w:cs="Courier New"/>
-        </w:rPr>
-        <w:t>    with open(file, "r") as f:</w:t>
-      </w:r>
-    </w:p>
-    <w:p>
-      <w:pPr>
-        <w:rPr>
-          <w:rFonts w:ascii="Courier New" w:hAnsi="Courier New" w:cs="Courier New"/>
-        </w:rPr>
-      </w:pPr>
-      <w:r>
-        <w:rPr>
-          <w:rFonts w:ascii="Courier New" w:hAnsi="Courier New" w:cs="Courier New"/>
-        </w:rPr>
-        <w:t>        reader = csv.reader(f)</w:t>
-      </w:r>
-    </w:p>
-    <w:p>
-      <w:pPr>
-        <w:rPr>
-          <w:rFonts w:ascii="Courier New" w:hAnsi="Courier New" w:cs="Courier New"/>
-        </w:rPr>
-      </w:pPr>
-      <w:r>
-        <w:rPr>
-          <w:rFonts w:ascii="Courier New" w:hAnsi="Courier New" w:cs="Courier New"/>
-        </w:rPr>
-        <w:t>        next(reader)</w:t>
-      </w:r>
-    </w:p>
-    <w:p>
-      <w:pPr>
-        <w:rPr>
-          <w:rFonts w:ascii="Courier New" w:hAnsi="Courier New" w:cs="Courier New"/>
-        </w:rPr>
-      </w:pPr>
-    </w:p>
-    <w:p>
-      <w:pPr>
-        <w:rPr>
-          <w:rFonts w:ascii="Courier New" w:hAnsi="Courier New" w:cs="Courier New"/>
-        </w:rPr>
-      </w:pPr>
-      <w:r>
-        <w:rPr>
-          <w:rFonts w:ascii="Courier New" w:hAnsi="Courier New" w:cs="Courier New"/>
-        </w:rPr>
-        <w:t>        # Proper table with aligned columns</w:t>
-      </w:r>
-    </w:p>
-    <w:p>
-      <w:pPr>
-        <w:rPr>
-          <w:rFonts w:ascii="Courier New" w:hAnsi="Courier New" w:cs="Courier New"/>
-        </w:rPr>
-      </w:pPr>
-      <w:r>
-        <w:rPr>
-          <w:rFonts w:ascii="Courier New" w:hAnsi="Courier New" w:cs="Courier New"/>
-        </w:rPr>
-        <w:t>        print("+------+----------+-------+--------------+------+--------+")</w:t>
-      </w:r>
-    </w:p>
-    <w:p>
-      <w:pPr>
-        <w:rPr>
-          <w:rFonts w:ascii="Courier New" w:hAnsi="Courier New" w:cs="Courier New"/>
-        </w:rPr>
-      </w:pPr>
-      <w:r>
-        <w:rPr>
-          <w:rFonts w:ascii="Courier New" w:hAnsi="Courier New" w:cs="Courier New"/>
-        </w:rPr>
-        <w:t>        print("| Rank |  Player  | Score | Games Played | Wins | Losses |")</w:t>
-      </w:r>
-    </w:p>
-    <w:p>
-      <w:pPr>
-        <w:rPr>
-          <w:rFonts w:ascii="Courier New" w:hAnsi="Courier New" w:cs="Courier New"/>
-        </w:rPr>
-      </w:pPr>
-      <w:r>
-        <w:rPr>
-          <w:rFonts w:ascii="Courier New" w:hAnsi="Courier New" w:cs="Courier New"/>
-        </w:rPr>
-        <w:t>        print("+------+----------+-------+--------------+------+--------+")</w:t>
-      </w:r>
-    </w:p>
-    <w:p>
-      <w:pPr>
-        <w:rPr>
-          <w:rFonts w:ascii="Courier New" w:hAnsi="Courier New" w:cs="Courier New"/>
-        </w:rPr>
-      </w:pPr>
-      <w:r>
-        <w:rPr>
-          <w:rFonts w:ascii="Courier New" w:hAnsi="Courier New" w:cs="Courier New"/>
-        </w:rPr>
-        <w:t xml:space="preserve">        </w:t>
-      </w:r>
-    </w:p>
-    <w:p>
-      <w:pPr>
-        <w:rPr>
-          <w:rFonts w:ascii="Courier New" w:hAnsi="Courier New" w:cs="Courier New"/>
-        </w:rPr>
-      </w:pPr>
-      <w:r>
-        <w:rPr>
-          <w:rFonts w:ascii="Courier New" w:hAnsi="Courier New" w:cs="Courier New"/>
-        </w:rPr>
-        <w:t>        rank = 1</w:t>
-      </w:r>
-    </w:p>
-    <w:p>
-      <w:pPr>
-        <w:rPr>
-          <w:rFonts w:ascii="Courier New" w:hAnsi="Courier New" w:cs="Courier New"/>
-        </w:rPr>
-      </w:pPr>
-      <w:r>
-        <w:rPr>
-          <w:rFonts w:ascii="Courier New" w:hAnsi="Courier New" w:cs="Courier New"/>
-        </w:rPr>
-        <w:t>        for row in reader:</w:t>
-      </w:r>
-    </w:p>
-    <w:p>
-      <w:pPr>
-        <w:rPr>
-          <w:rFonts w:ascii="Courier New" w:hAnsi="Courier New" w:cs="Courier New"/>
-        </w:rPr>
-      </w:pPr>
-      <w:r>
-        <w:rPr>
-          <w:rFonts w:ascii="Courier New" w:hAnsi="Courier New" w:cs="Courier New"/>
-        </w:rPr>
-        <w:t>            if row:</w:t>
-      </w:r>
-    </w:p>
-    <w:p>
-      <w:pPr>
-        <w:rPr>
-          <w:rFonts w:ascii="Courier New" w:hAnsi="Courier New" w:cs="Courier New"/>
-        </w:rPr>
-      </w:pPr>
-      <w:r>
-        <w:rPr>
-          <w:rFonts w:ascii="Courier New" w:hAnsi="Courier New" w:cs="Courier New"/>
-        </w:rPr>
-        <w:t>                n, s, games, wins, losses = row</w:t>
-      </w:r>
-    </w:p>
-    <w:p>
-      <w:pPr>
-        <w:rPr>
-          <w:rFonts w:ascii="Courier New" w:hAnsi="Courier New" w:cs="Courier New"/>
-        </w:rPr>
-      </w:pPr>
-      <w:r>
-        <w:rPr>
-          <w:rFonts w:ascii="Courier New" w:hAnsi="Courier New" w:cs="Courier New"/>
-        </w:rPr>
-        <w:t>                print("| %4d | %8s | %5s | %12s | %4s | %6s |" %</w:t>
-      </w:r>
-    </w:p>
-    <w:p>
-      <w:pPr>
-        <w:rPr>
-          <w:rFonts w:ascii="Courier New" w:hAnsi="Courier New" w:cs="Courier New"/>
-        </w:rPr>
-      </w:pPr>
-      <w:r>
-        <w:rPr>
-          <w:rFonts w:ascii="Courier New" w:hAnsi="Courier New" w:cs="Courier New"/>
-        </w:rPr>
-        <w:t>                      (rank, n, s, games, wins, losses))</w:t>
-      </w:r>
-    </w:p>
-    <w:p>
-      <w:pPr>
-        <w:rPr>
-          <w:rFonts w:ascii="Courier New" w:hAnsi="Courier New" w:cs="Courier New"/>
-        </w:rPr>
-      </w:pPr>
-      <w:r>
-        <w:rPr>
-          <w:rFonts w:ascii="Courier New" w:hAnsi="Courier New" w:cs="Courier New"/>
-        </w:rPr>
-        <w:t>                rank += 1</w:t>
-      </w:r>
-    </w:p>
-    <w:p>
-      <w:pPr>
-        <w:rPr>
-          <w:rFonts w:ascii="Courier New" w:hAnsi="Courier New" w:cs="Courier New"/>
-        </w:rPr>
-      </w:pPr>
-      <w:r>
-        <w:rPr>
-          <w:rFonts w:ascii="Courier New" w:hAnsi="Courier New" w:cs="Courier New"/>
-        </w:rPr>
-        <w:t>        print("+------+----------+-------+--------------+------+--------+")</w:t>
-      </w:r>
-    </w:p>
-    <w:p>
-      <w:pPr>
-        <w:rPr>
-          <w:rFonts w:ascii="Courier New" w:hAnsi="Courier New" w:cs="Courier New"/>
-        </w:rPr>
-      </w:pPr>
-    </w:p>
-    <w:p>
-      <w:pPr>
-        <w:rPr>
-          <w:rFonts w:ascii="Courier New" w:hAnsi="Courier New" w:cs="Courier New"/>
-        </w:rPr>
-      </w:pPr>
-      <w:r>
-        <w:rPr>
-          <w:rFonts w:ascii="Courier New" w:hAnsi="Courier New" w:cs="Courier New"/>
-        </w:rPr>
-        <w:t>def sort(l, k):</w:t>
-      </w:r>
-    </w:p>
-    <w:p>
-      <w:pPr>
-        <w:rPr>
-          <w:rFonts w:ascii="Courier New" w:hAnsi="Courier New" w:cs="Courier New"/>
-        </w:rPr>
-      </w:pPr>
-      <w:r>
-        <w:rPr>
-          <w:rFonts w:ascii="Courier New" w:hAnsi="Courier New" w:cs="Courier New"/>
-        </w:rPr>
-        <w:t>    """Custom bubble sort by column k descending."""</w:t>
-      </w:r>
-    </w:p>
-    <w:p>
-      <w:pPr>
-        <w:rPr>
-          <w:rFonts w:ascii="Courier New" w:hAnsi="Courier New" w:cs="Courier New"/>
-        </w:rPr>
-      </w:pPr>
-      <w:r>
-        <w:rPr>
-          <w:rFonts w:ascii="Courier New" w:hAnsi="Courier New" w:cs="Courier New"/>
-        </w:rPr>
-        <w:t>    for i in range(len(l)):</w:t>
-      </w:r>
-    </w:p>
-    <w:p>
-      <w:pPr>
-        <w:rPr>
-          <w:rFonts w:ascii="Courier New" w:hAnsi="Courier New" w:cs="Courier New"/>
-        </w:rPr>
-      </w:pPr>
-      <w:r>
-        <w:rPr>
-          <w:rFonts w:ascii="Courier New" w:hAnsi="Courier New" w:cs="Courier New"/>
-        </w:rPr>
-        <w:lastRenderedPageBreak/>
-        <w:t>        j = 0</w:t>
-      </w:r>
-    </w:p>
-    <w:p>
-      <w:pPr>
-        <w:rPr>
-          <w:rFonts w:ascii="Courier New" w:hAnsi="Courier New" w:cs="Courier New"/>
-        </w:rPr>
-      </w:pPr>
-      <w:r>
-        <w:rPr>
-          <w:rFonts w:ascii="Courier New" w:hAnsi="Courier New" w:cs="Courier New"/>
-        </w:rPr>
-        <w:t>        while j &lt; len(l) - 1:</w:t>
-      </w:r>
-    </w:p>
-    <w:p>
-      <w:pPr>
-        <w:rPr>
-          <w:rFonts w:ascii="Courier New" w:hAnsi="Courier New" w:cs="Courier New"/>
-        </w:rPr>
-      </w:pPr>
-      <w:r>
-        <w:rPr>
-          <w:rFonts w:ascii="Courier New" w:hAnsi="Courier New" w:cs="Courier New"/>
-        </w:rPr>
-        <w:t>            if int(l[j][k]) &lt; int(l[j+1][k]):  # descending by score</w:t>
-      </w:r>
-    </w:p>
-    <w:p>
-      <w:pPr>
-        <w:rPr>
-          <w:rFonts w:ascii="Courier New" w:hAnsi="Courier New" w:cs="Courier New"/>
-        </w:rPr>
-      </w:pPr>
-      <w:r>
-        <w:rPr>
-          <w:rFonts w:ascii="Courier New" w:hAnsi="Courier New" w:cs="Courier New"/>
-        </w:rPr>
-        <w:t>                l[j], l[j+1] = l[j+1], l[j]</w:t>
-      </w:r>
-    </w:p>
-    <w:p>
-      <w:pPr>
-        <w:rPr>
-          <w:rFonts w:ascii="Courier New" w:hAnsi="Courier New" w:cs="Courier New"/>
-        </w:rPr>
-      </w:pPr>
-      <w:r>
-        <w:rPr>
-          <w:rFonts w:ascii="Courier New" w:hAnsi="Courier New" w:cs="Courier New"/>
-        </w:rPr>
-        <w:t>            j += 1</w:t>
-      </w:r>
-    </w:p>
-    <w:p>
-      <w:pPr>
-        <w:rPr>
-          <w:rFonts w:ascii="Courier New" w:hAnsi="Courier New" w:cs="Courier New"/>
-        </w:rPr>
-      </w:pPr>
-      <w:r>
-        <w:rPr>
-          <w:rFonts w:ascii="Courier New" w:hAnsi="Courier New" w:cs="Courier New"/>
-        </w:rPr>
-        <w:t>    return l</w:t>
-      </w:r>
-    </w:p>
-    <w:p>
-      <w:pPr>
-        <w:rPr>
-          <w:rFonts w:ascii="Courier New" w:hAnsi="Courier New" w:cs="Courier New"/>
-        </w:rPr>
-      </w:pPr>
-    </w:p>
-    <w:p>
-      <w:pPr>
-        <w:rPr>
-          <w:rFonts w:ascii="Courier New" w:hAnsi="Courier New" w:cs="Courier New"/>
-        </w:rPr>
-      </w:pPr>
-      <w:r>
-        <w:rPr>
-          <w:rFonts w:ascii="Courier New" w:hAnsi="Courier New" w:cs="Courier New"/>
-        </w:rPr>
-        <w:t>def sort_scores():</w:t>
-      </w:r>
-    </w:p>
-    <w:p>
-      <w:pPr>
-        <w:rPr>
-          <w:rFonts w:ascii="Courier New" w:hAnsi="Courier New" w:cs="Courier New"/>
-        </w:rPr>
-      </w:pPr>
-      <w:r>
-        <w:rPr>
-          <w:rFonts w:ascii="Courier New" w:hAnsi="Courier New" w:cs="Courier New"/>
-        </w:rPr>
-        <w:t>    """Sort all scores descending by score (column 1)."""</w:t>
-      </w:r>
-    </w:p>
-    <w:p>
-      <w:pPr>
-        <w:rPr>
-          <w:rFonts w:ascii="Courier New" w:hAnsi="Courier New" w:cs="Courier New"/>
-        </w:rPr>
-      </w:pPr>
-      <w:r>
-        <w:rPr>
-          <w:rFonts w:ascii="Courier New" w:hAnsi="Courier New" w:cs="Courier New"/>
-        </w:rPr>
-        <w:t>    with open(file, "r", newline="") as f:</w:t>
-      </w:r>
-    </w:p>
-    <w:p>
-      <w:pPr>
-        <w:rPr>
-          <w:rFonts w:ascii="Courier New" w:hAnsi="Courier New" w:cs="Courier New"/>
-        </w:rPr>
-      </w:pPr>
-      <w:r>
-        <w:rPr>
-          <w:rFonts w:ascii="Courier New" w:hAnsi="Courier New" w:cs="Courier New"/>
-        </w:rPr>
-        <w:t>        reader = csv.reader(f)</w:t>
-      </w:r>
-    </w:p>
-    <w:p>
-      <w:pPr>
-        <w:rPr>
-          <w:rFonts w:ascii="Courier New" w:hAnsi="Courier New" w:cs="Courier New"/>
-        </w:rPr>
-      </w:pPr>
-      <w:r>
-        <w:rPr>
-          <w:rFonts w:ascii="Courier New" w:hAnsi="Courier New" w:cs="Courier New"/>
-        </w:rPr>
-        <w:t>        header = next(reader)</w:t>
-      </w:r>
-    </w:p>
-    <w:p>
-      <w:pPr>
-        <w:rPr>
-          <w:rFonts w:ascii="Courier New" w:hAnsi="Courier New" w:cs="Courier New"/>
-        </w:rPr>
-      </w:pPr>
-      <w:r>
-        <w:rPr>
-          <w:rFonts w:ascii="Courier New" w:hAnsi="Courier New" w:cs="Courier New"/>
-        </w:rPr>
-        <w:t>        rows = list(reader)</w:t>
-      </w:r>
-    </w:p>
-    <w:p>
-      <w:pPr>
-        <w:rPr>
-          <w:rFonts w:ascii="Courier New" w:hAnsi="Courier New" w:cs="Courier New"/>
-        </w:rPr>
-      </w:pPr>
-    </w:p>
-    <w:p>
-      <w:pPr>
-        <w:rPr>
-          <w:rFonts w:ascii="Courier New" w:hAnsi="Courier New" w:cs="Courier New"/>
-        </w:rPr>
-      </w:pPr>
-      <w:r>
-        <w:rPr>
-          <w:rFonts w:ascii="Courier New" w:hAnsi="Courier New" w:cs="Courier New"/>
-        </w:rPr>
-        <w:t>    rows = sort(rows, 1)</w:t>
-      </w:r>
-    </w:p>
-    <w:p>
-      <w:pPr>
-        <w:rPr>
-          <w:rFonts w:ascii="Courier New" w:hAnsi="Courier New" w:cs="Courier New"/>
-        </w:rPr>
-      </w:pPr>
-    </w:p>
-    <w:p>
-      <w:pPr>
-        <w:rPr>
-          <w:rFonts w:ascii="Courier New" w:hAnsi="Courier New" w:cs="Courier New"/>
-        </w:rPr>
-      </w:pPr>
-      <w:r>
-        <w:rPr>
-          <w:rFonts w:ascii="Courier New" w:hAnsi="Courier New" w:cs="Courier New"/>
-        </w:rPr>
-        <w:t>    with open(file, "w", newline="") as f:</w:t>
-      </w:r>
-    </w:p>
-    <w:p>
-      <w:pPr>
-        <w:rPr>
-          <w:rFonts w:ascii="Courier New" w:hAnsi="Courier New" w:cs="Courier New"/>
-        </w:rPr>
-      </w:pPr>
-      <w:r>
-        <w:rPr>
-          <w:rFonts w:ascii="Courier New" w:hAnsi="Courier New" w:cs="Courier New"/>
-        </w:rPr>
-        <w:t>        writer = csv.writer(f)</w:t>
-      </w:r>
-    </w:p>
-    <w:p>
-      <w:pPr>
-        <w:rPr>
-          <w:rFonts w:ascii="Courier New" w:hAnsi="Courier New" w:cs="Courier New"/>
-        </w:rPr>
-      </w:pPr>
-      <w:r>
-        <w:rPr>
-          <w:rFonts w:ascii="Courier New" w:hAnsi="Courier New" w:cs="Courier New"/>
-        </w:rPr>
-        <w:t>        writer.writerow(header)</w:t>
-      </w:r>
-    </w:p>
-    <w:p>
-      <w:pPr>
-        <w:rPr>
-          <w:rFonts w:ascii="Courier New" w:hAnsi="Courier New" w:cs="Courier New"/>
-        </w:rPr>
-      </w:pPr>
-      <w:r>
-        <w:rPr>
-          <w:rFonts w:ascii="Courier New" w:hAnsi="Courier New" w:cs="Courier New"/>
-        </w:rPr>
-        <w:t>        writer.writerows(rows)</w:t>
-      </w:r>
-    </w:p>
-    <w:p>
-      <w:pPr>
-        <w:rPr>
-          <w:rFonts w:ascii="Courier New" w:hAnsi="Courier New" w:cs="Courier New"/>
-        </w:rPr>
-      </w:pPr>
-    </w:p>
-    <w:p>
-      <w:pPr>
-        <w:rPr>
-          <w:rFonts w:ascii="Courier New" w:hAnsi="Courier New" w:cs="Courier New"/>
-        </w:rPr>
-      </w:pPr>
-      <w:r>
-        <w:rPr>
-          <w:rFonts w:ascii="Courier New" w:hAnsi="Courier New" w:cs="Courier New"/>
-        </w:rPr>
-        <w:t>def clear_scoreboard():</w:t>
-      </w:r>
-    </w:p>
-    <w:p>
-      <w:pPr>
-        <w:rPr>
-          <w:rFonts w:ascii="Courier New" w:hAnsi="Courier New" w:cs="Courier New"/>
-        </w:rPr>
-      </w:pPr>
-      <w:r>
-        <w:rPr>
-          <w:rFonts w:ascii="Courier New" w:hAnsi="Courier New" w:cs="Courier New"/>
-        </w:rPr>
-        <w:t>    """Clear all scores after user confirmation."""</w:t>
-      </w:r>
-    </w:p>
-    <w:p>
-      <w:pPr>
-        <w:rPr>
-          <w:rFonts w:ascii="Courier New" w:hAnsi="Courier New" w:cs="Courier New"/>
-        </w:rPr>
-      </w:pPr>
-      <w:r>
-        <w:rPr>
-          <w:rFonts w:ascii="Courier New" w:hAnsi="Courier New" w:cs="Courier New"/>
-        </w:rPr>
-        <w:t>    confirm = input("Are you sure you want to clear the scoreboard? (y/n): ").lower()</w:t>
-      </w:r>
-    </w:p>
-    <w:p>
-      <w:pPr>
-        <w:rPr>
-          <w:rFonts w:ascii="Courier New" w:hAnsi="Courier New" w:cs="Courier New"/>
-        </w:rPr>
-      </w:pPr>
-      <w:r>
-        <w:rPr>
-          <w:rFonts w:ascii="Courier New" w:hAnsi="Courier New" w:cs="Courier New"/>
-        </w:rPr>
-        <w:t>    if confirm == "y":</w:t>
-      </w:r>
-    </w:p>
-    <w:p>
-      <w:pPr>
-        <w:rPr>
-          <w:rFonts w:ascii="Courier New" w:hAnsi="Courier New" w:cs="Courier New"/>
-        </w:rPr>
-      </w:pPr>
-      <w:r>
-        <w:rPr>
-          <w:rFonts w:ascii="Courier New" w:hAnsi="Courier New" w:cs="Courier New"/>
-        </w:rPr>
-        <w:t>        with open(file, "w", newline="") as f:</w:t>
-      </w:r>
-    </w:p>
-    <w:p>
-      <w:pPr>
-        <w:rPr>
-          <w:rFonts w:ascii="Courier New" w:hAnsi="Courier New" w:cs="Courier New"/>
-        </w:rPr>
-      </w:pPr>
-      <w:r>
-        <w:rPr>
-          <w:rFonts w:ascii="Courier New" w:hAnsi="Courier New" w:cs="Courier New"/>
-        </w:rPr>
-        <w:t>            writer = csv.writer(f)</w:t>
-      </w:r>
-    </w:p>
-    <w:p>
-      <w:pPr>
-        <w:rPr>
-          <w:rFonts w:ascii="Courier New" w:hAnsi="Courier New" w:cs="Courier New"/>
-        </w:rPr>
-      </w:pPr>
-      <w:r>
-        <w:rPr>
-          <w:rFonts w:ascii="Courier New" w:hAnsi="Courier New" w:cs="Courier New"/>
-        </w:rPr>
-        <w:t>            writer.writerow(["Player", "Score", "Games Played", "Wins", "Losses"])</w:t>
-      </w:r>
-    </w:p>
-    <w:p>
-      <w:pPr>
-        <w:rPr>
-          <w:rFonts w:ascii="Courier New" w:hAnsi="Courier New" w:cs="Courier New"/>
-        </w:rPr>
-      </w:pPr>
-      <w:r>
-        <w:rPr>
-          <w:rFonts w:ascii="Courier New" w:hAnsi="Courier New" w:cs="Courier New"/>
-        </w:rPr>
-        <w:t>        print("Scoreboard cleared!")</w:t>
-      </w:r>
-    </w:p>
-    <w:p>
-      <w:pPr>
-        <w:rPr>
-          <w:rFonts w:ascii="Courier New" w:hAnsi="Courier New" w:cs="Courier New"/>
-        </w:rPr>
-      </w:pPr>
-    </w:p>
-    <w:p>
-      <w:pPr>
-        <w:rPr>
-          <w:rFonts w:ascii="Courier New" w:hAnsi="Courier New" w:cs="Courier New"/>
-        </w:rPr>
-      </w:pPr>
-      <w:r>
-        <w:rPr>
-          <w:rFonts w:ascii="Courier New" w:hAnsi="Courier New" w:cs="Courier New"/>
-        </w:rPr>
-        <w:t>def check_existing_user():</w:t>
-      </w:r>
-    </w:p>
-    <w:p>
-      <w:pPr>
-        <w:rPr>
-          <w:rFonts w:ascii="Courier New" w:hAnsi="Courier New" w:cs="Courier New"/>
-        </w:rPr>
-      </w:pPr>
-      <w:r>
-        <w:rPr>
-          <w:rFonts w:ascii="Courier New" w:hAnsi="Courier New" w:cs="Courier New"/>
-        </w:rPr>
-        <w:t>    """Return list of existing users."""</w:t>
-      </w:r>
-    </w:p>
-    <w:p>
-      <w:pPr>
-        <w:rPr>
-          <w:rFonts w:ascii="Courier New" w:hAnsi="Courier New" w:cs="Courier New"/>
-        </w:rPr>
-      </w:pPr>
-      <w:r>
-        <w:rPr>
-          <w:rFonts w:ascii="Courier New" w:hAnsi="Courier New" w:cs="Courier New"/>
-        </w:rPr>
-        <w:t>    with open(file, "r", newline="") as f:</w:t>
-      </w:r>
-    </w:p>
-    <w:p>
-      <w:pPr>
-        <w:rPr>
-          <w:rFonts w:ascii="Courier New" w:hAnsi="Courier New" w:cs="Courier New"/>
-        </w:rPr>
-      </w:pPr>
-      <w:r>
-        <w:rPr>
-          <w:rFonts w:ascii="Courier New" w:hAnsi="Courier New" w:cs="Courier New"/>
-        </w:rPr>
-        <w:t>        reader = csv.reader(f)</w:t>
-      </w:r>
-    </w:p>
-    <w:p>
-      <w:pPr>
-        <w:rPr>
-          <w:rFonts w:ascii="Courier New" w:hAnsi="Courier New" w:cs="Courier New"/>
-        </w:rPr>
-      </w:pPr>
-      <w:r>
-        <w:rPr>
-          <w:rFonts w:ascii="Courier New" w:hAnsi="Courier New" w:cs="Courier New"/>
-        </w:rPr>
-        <w:lastRenderedPageBreak/>
-        <w:t>        next(reader)  # Skip header</w:t>
-      </w:r>
-    </w:p>
-    <w:p>
-      <w:pPr>
-        <w:rPr>
-          <w:rFonts w:ascii="Courier New" w:hAnsi="Courier New" w:cs="Courier New"/>
-        </w:rPr>
-      </w:pPr>
-      <w:r>
-        <w:rPr>
-          <w:rFonts w:ascii="Courier New" w:hAnsi="Courier New" w:cs="Courier New"/>
-        </w:rPr>
-        <w:t>        return [row[0] for row in reader if row]</w:t>
-      </w:r>
-    </w:p>
-    <w:p>
-      <w:pPr>
-        <w:rPr>
-          <w:rFonts w:ascii="Courier New" w:hAnsi="Courier New" w:cs="Courier New"/>
-        </w:rPr>
-      </w:pPr>
-    </w:p>
-    <w:p>
-      <w:pPr>
+        <w:t xml:space="preserve">  +---+                                           </w:t>
+      </w:r>
+    </w:p>
+    <w:p>
+      <w:pPr>
+        <w:spacing w:line="240" w:lineRule="auto"/>
+        <w:rPr>
+          <w:rFonts w:ascii="Courier New" w:hAnsi="Courier New" w:cs="Courier New"/>
+          <w:b/>
+          <w:bCs/>
+        </w:rPr>
+      </w:pPr>
+      <w:r>
+        <w:rPr>
+          <w:rFonts w:ascii="Courier New" w:hAnsi="Courier New" w:cs="Courier New"/>
+          <w:b/>
+          <w:bCs/>
+        </w:rPr>
+        <w:t xml:space="preserve">  |   |                                           </w:t>
+      </w:r>
+    </w:p>
+    <w:p>
+      <w:pPr>
+        <w:spacing w:line="240" w:lineRule="auto"/>
+        <w:rPr>
+          <w:rFonts w:ascii="Courier New" w:hAnsi="Courier New" w:cs="Courier New"/>
+          <w:b/>
+          <w:bCs/>
+        </w:rPr>
+      </w:pPr>
+      <w:r>
+        <w:rPr>
+          <w:rFonts w:ascii="Courier New" w:hAnsi="Courier New" w:cs="Courier New"/>
+          <w:b/>
+          <w:bCs/>
+        </w:rPr>
+        <w:t xml:space="preserve">  O   |                                           </w:t>
+      </w:r>
+    </w:p>
+    <w:p>
+      <w:pPr>
+        <w:spacing w:line="240" w:lineRule="auto"/>
+        <w:rPr>
+          <w:rFonts w:ascii="Courier New" w:hAnsi="Courier New" w:cs="Courier New"/>
+          <w:b/>
+          <w:bCs/>
+        </w:rPr>
+      </w:pPr>
+      <w:r>
+        <w:rPr>
+          <w:rFonts w:ascii="Courier New" w:hAnsi="Courier New" w:cs="Courier New"/>
+          <w:b/>
+          <w:bCs/>
+        </w:rPr>
+        <w:t xml:space="preserve"> /|   |                                           </w:t>
+      </w:r>
+    </w:p>
+    <w:p>
+      <w:pPr>
+        <w:spacing w:line="240" w:lineRule="auto"/>
+        <w:rPr>
+          <w:rFonts w:ascii="Courier New" w:hAnsi="Courier New" w:cs="Courier New"/>
+          <w:b/>
+          <w:bCs/>
+        </w:rPr>
+      </w:pPr>
+      <w:r>
+        <w:rPr>
+          <w:rFonts w:ascii="Courier New" w:hAnsi="Courier New" w:cs="Courier New"/>
+          <w:b/>
+          <w:bCs/>
+        </w:rPr>
+        <w:t xml:space="preserve">      |                                           </w:t>
+      </w:r>
+    </w:p>
+    <w:p>
+      <w:pPr>
+        <w:spacing w:line="240" w:lineRule="auto"/>
+        <w:rPr>
+          <w:rFonts w:ascii="Courier New" w:hAnsi="Courier New" w:cs="Courier New"/>
+          <w:b/>
+          <w:bCs/>
+        </w:rPr>
+      </w:pPr>
+      <w:r>
+        <w:rPr>
+          <w:rFonts w:ascii="Courier New" w:hAnsi="Courier New" w:cs="Courier New"/>
+          <w:b/>
+          <w:bCs/>
+        </w:rPr>
+        <w:t xml:space="preserve">      |                                           </w:t>
+      </w:r>
+    </w:p>
+    <w:p>
+      <w:pPr>
+        <w:spacing w:line="240" w:lineRule="auto"/>
+        <w:rPr>
+          <w:rFonts w:ascii="Courier New" w:hAnsi="Courier New" w:cs="Courier New"/>
+          <w:b/>
+          <w:bCs/>
+        </w:rPr>
+      </w:pPr>
+      <w:r>
+        <w:rPr>
+          <w:rFonts w:ascii="Courier New" w:hAnsi="Courier New" w:cs="Courier New"/>
+          <w:b/>
+          <w:bCs/>
+        </w:rPr>
+        <w:t xml:space="preserve">=========                                                     </w:t>
+      </w:r>
+    </w:p>
+    <w:p>
+      <w:pPr>
+        <w:spacing w:line="240" w:lineRule="auto"/>
+        <w:rPr>
+          <w:rFonts w:ascii="Courier New" w:hAnsi="Courier New" w:cs="Courier New"/>
+          <w:b/>
+          <w:bCs/>
+        </w:rPr>
+      </w:pPr>
+      <w:r>
+        <w:rPr>
+          <w:rFonts w:ascii="Courier New" w:hAnsi="Courier New" w:cs="Courier New"/>
+          <w:b/>
+          <w:bCs/>
+        </w:rPr>
+        <w:t xml:space="preserve">#                 </w:t>
+      </w:r>
+    </w:p>
+    <w:p>
+      <w:pPr>
+        <w:spacing w:line="240" w:lineRule="auto"/>
+        <w:rPr>
+          <w:rFonts w:ascii="Courier New" w:hAnsi="Courier New" w:cs="Courier New"/>
+          <w:b/>
+          <w:bCs/>
+        </w:rPr>
+      </w:pPr>
+      <w:r>
+        <w:rPr>
+          <w:rFonts w:ascii="Courier New" w:hAnsi="Courier New" w:cs="Courier New"/>
+          <w:b/>
+          <w:bCs/>
+        </w:rPr>
+        <w:t xml:space="preserve">  +---+                                                  </w:t>
+      </w:r>
+    </w:p>
+    <w:p>
+      <w:pPr>
+        <w:spacing w:line="240" w:lineRule="auto"/>
+        <w:rPr>
+          <w:rFonts w:ascii="Courier New" w:hAnsi="Courier New" w:cs="Courier New"/>
+          <w:b/>
+          <w:bCs/>
+        </w:rPr>
+      </w:pPr>
+      <w:r>
+        <w:rPr>
+          <w:rFonts w:ascii="Courier New" w:hAnsi="Courier New" w:cs="Courier New"/>
+          <w:b/>
+          <w:bCs/>
+        </w:rPr>
+        <w:t xml:space="preserve">  |   |                                                  </w:t>
+      </w:r>
+    </w:p>
+    <w:p>
+      <w:pPr>
+        <w:spacing w:line="240" w:lineRule="auto"/>
+        <w:rPr>
+          <w:rFonts w:ascii="Courier New" w:hAnsi="Courier New" w:cs="Courier New"/>
+          <w:b/>
+          <w:bCs/>
+        </w:rPr>
+      </w:pPr>
+      <w:r>
+        <w:rPr>
+          <w:rFonts w:ascii="Courier New" w:hAnsi="Courier New" w:cs="Courier New"/>
+          <w:b/>
+          <w:bCs/>
+        </w:rPr>
+        <w:t xml:space="preserve">  O   |                                                  </w:t>
+      </w:r>
+    </w:p>
+    <w:p>
+      <w:pPr>
+        <w:spacing w:line="240" w:lineRule="auto"/>
+        <w:rPr>
+          <w:rFonts w:ascii="Courier New" w:hAnsi="Courier New" w:cs="Courier New"/>
+          <w:b/>
+          <w:bCs/>
+        </w:rPr>
+      </w:pPr>
+      <w:r>
+        <w:rPr>
+          <w:rFonts w:ascii="Courier New" w:hAnsi="Courier New" w:cs="Courier New"/>
+          <w:b/>
+          <w:bCs/>
+        </w:rPr>
+        <w:t xml:space="preserve"> /|\  |                                                  </w:t>
+      </w:r>
+    </w:p>
+    <w:p>
+      <w:pPr>
+        <w:spacing w:line="240" w:lineRule="auto"/>
+        <w:rPr>
+          <w:rFonts w:ascii="Courier New" w:hAnsi="Courier New" w:cs="Courier New"/>
+          <w:b/>
+          <w:bCs/>
+        </w:rPr>
+      </w:pPr>
+      <w:r>
+        <w:rPr>
+          <w:rFonts w:ascii="Courier New" w:hAnsi="Courier New" w:cs="Courier New"/>
+          <w:b/>
+          <w:bCs/>
+        </w:rPr>
+        <w:t xml:space="preserve">      |                                                  </w:t>
+      </w:r>
+    </w:p>
+    <w:p>
+      <w:pPr>
+        <w:spacing w:line="240" w:lineRule="auto"/>
+        <w:rPr>
+          <w:rFonts w:ascii="Courier New" w:hAnsi="Courier New" w:cs="Courier New"/>
+          <w:b/>
+          <w:bCs/>
+        </w:rPr>
+      </w:pPr>
+      <w:r>
+        <w:rPr>
+          <w:rFonts w:ascii="Courier New" w:hAnsi="Courier New" w:cs="Courier New"/>
+          <w:b/>
+          <w:bCs/>
+        </w:rPr>
+        <w:t xml:space="preserve">      |                                                  </w:t>
+      </w:r>
+    </w:p>
+    <w:p>
+      <w:pPr>
+        <w:spacing w:line="240" w:lineRule="auto"/>
+        <w:rPr>
+          <w:rFonts w:ascii="Courier New" w:hAnsi="Courier New" w:cs="Courier New"/>
+          <w:b/>
+          <w:bCs/>
+        </w:rPr>
+      </w:pPr>
+      <w:r>
+        <w:rPr>
+          <w:rFonts w:ascii="Courier New" w:hAnsi="Courier New" w:cs="Courier New"/>
+          <w:b/>
+          <w:bCs/>
+        </w:rPr>
+        <w:t xml:space="preserve">=========                                                       </w:t>
+      </w:r>
+    </w:p>
+    <w:p>
+      <w:pPr>
+        <w:spacing w:line="240" w:lineRule="auto"/>
+        <w:rPr>
+          <w:rFonts w:ascii="Courier New" w:hAnsi="Courier New" w:cs="Courier New"/>
+          <w:b/>
+          <w:bCs/>
+        </w:rPr>
+      </w:pPr>
+      <w:r>
+        <w:rPr>
+          <w:rFonts w:ascii="Courier New" w:hAnsi="Courier New" w:cs="Courier New"/>
+          <w:b/>
+          <w:bCs/>
+        </w:rPr>
+        <w:t xml:space="preserve">#                 </w:t>
+      </w:r>
+    </w:p>
+    <w:p>
+      <w:pPr>
+        <w:spacing w:line="240" w:lineRule="auto"/>
+        <w:rPr>
+          <w:rFonts w:ascii="Courier New" w:hAnsi="Courier New" w:cs="Courier New"/>
+          <w:b/>
+          <w:bCs/>
+        </w:rPr>
+      </w:pPr>
+      <w:r>
+        <w:rPr>
+          <w:rFonts w:ascii="Courier New" w:hAnsi="Courier New" w:cs="Courier New"/>
+          <w:b/>
+          <w:bCs/>
+        </w:rPr>
+        <w:t xml:space="preserve">  +---+                                                 </w:t>
+      </w:r>
+    </w:p>
+    <w:p>
+      <w:pPr>
+        <w:spacing w:line="240" w:lineRule="auto"/>
+        <w:rPr>
+          <w:rFonts w:ascii="Courier New" w:hAnsi="Courier New" w:cs="Courier New"/>
+          <w:b/>
+          <w:bCs/>
+        </w:rPr>
+      </w:pPr>
+      <w:r>
+        <w:rPr>
+          <w:rFonts w:ascii="Courier New" w:hAnsi="Courier New" w:cs="Courier New"/>
+          <w:b/>
+          <w:bCs/>
+        </w:rPr>
+        <w:t xml:space="preserve">  |   |                                                 </w:t>
+      </w:r>
+    </w:p>
+    <w:p>
+      <w:pPr>
+        <w:spacing w:line="240" w:lineRule="auto"/>
+        <w:rPr>
+          <w:rFonts w:ascii="Courier New" w:hAnsi="Courier New" w:cs="Courier New"/>
+          <w:b/>
+          <w:bCs/>
+        </w:rPr>
+      </w:pPr>
+      <w:r>
+        <w:rPr>
+          <w:rFonts w:ascii="Courier New" w:hAnsi="Courier New" w:cs="Courier New"/>
+          <w:b/>
+          <w:bCs/>
+        </w:rPr>
+        <w:t xml:space="preserve">  O   |                                                 </w:t>
+      </w:r>
+    </w:p>
+    <w:p>
+      <w:pPr>
+        <w:spacing w:line="240" w:lineRule="auto"/>
+        <w:rPr>
+          <w:rFonts w:ascii="Courier New" w:hAnsi="Courier New" w:cs="Courier New"/>
+          <w:b/>
+          <w:bCs/>
+        </w:rPr>
+      </w:pPr>
+      <w:r>
+        <w:rPr>
+          <w:rFonts w:ascii="Courier New" w:hAnsi="Courier New" w:cs="Courier New"/>
+          <w:b/>
+          <w:bCs/>
+        </w:rPr>
+        <w:t xml:space="preserve"> /|\  |                                                 </w:t>
+      </w:r>
+    </w:p>
+    <w:p>
+      <w:pPr>
+        <w:spacing w:line="240" w:lineRule="auto"/>
+        <w:rPr>
+          <w:rFonts w:ascii="Courier New" w:hAnsi="Courier New" w:cs="Courier New"/>
+          <w:b/>
+          <w:bCs/>
+        </w:rPr>
+      </w:pPr>
+      <w:r>
+        <w:rPr>
+          <w:rFonts w:ascii="Courier New" w:hAnsi="Courier New" w:cs="Courier New"/>
+          <w:b/>
+          <w:bCs/>
+        </w:rPr>
+        <w:t xml:space="preserve"> /    |                                                 </w:t>
+      </w:r>
+    </w:p>
+    <w:p>
+      <w:pPr>
+        <w:spacing w:line="240" w:lineRule="auto"/>
+        <w:rPr>
+          <w:rFonts w:ascii="Courier New" w:hAnsi="Courier New" w:cs="Courier New"/>
+          <w:b/>
+          <w:bCs/>
+        </w:rPr>
+      </w:pPr>
+      <w:r>
+        <w:rPr>
+          <w:rFonts w:ascii="Courier New" w:hAnsi="Courier New" w:cs="Courier New"/>
+          <w:b/>
+          <w:bCs/>
+        </w:rPr>
+        <w:t xml:space="preserve">      |                                                 </w:t>
+      </w:r>
+    </w:p>
+    <w:p>
+      <w:pPr>
+        <w:spacing w:line="240" w:lineRule="auto"/>
+        <w:rPr>
+          <w:rFonts w:ascii="Courier New" w:hAnsi="Courier New" w:cs="Courier New"/>
+          <w:b/>
+          <w:bCs/>
+        </w:rPr>
+      </w:pPr>
+      <w:r>
+        <w:rPr>
+          <w:rFonts w:ascii="Courier New" w:hAnsi="Courier New" w:cs="Courier New"/>
+          <w:b/>
+          <w:bCs/>
+        </w:rPr>
+        <w:t xml:space="preserve">=========                                                </w:t>
+      </w:r>
+    </w:p>
+    <w:p>
+      <w:pPr>
+        <w:spacing w:line="240" w:lineRule="auto"/>
+        <w:rPr>
+          <w:rFonts w:ascii="Courier New" w:hAnsi="Courier New" w:cs="Courier New"/>
+          <w:b/>
+          <w:bCs/>
+        </w:rPr>
+      </w:pPr>
+      <w:r>
+        <w:rPr>
+          <w:rFonts w:ascii="Courier New" w:hAnsi="Courier New" w:cs="Courier New"/>
+          <w:b/>
+          <w:bCs/>
+        </w:rPr>
+        <w:t xml:space="preserve">#                 </w:t>
+      </w:r>
+    </w:p>
+    <w:p>
+      <w:pPr>
+        <w:spacing w:line="240" w:lineRule="auto"/>
+        <w:rPr>
+          <w:rFonts w:ascii="Courier New" w:hAnsi="Courier New" w:cs="Courier New"/>
+          <w:b/>
+          <w:bCs/>
+        </w:rPr>
+      </w:pPr>
+      <w:r>
+        <w:rPr>
+          <w:rFonts w:ascii="Courier New" w:hAnsi="Courier New" w:cs="Courier New"/>
+          <w:b/>
+          <w:bCs/>
+        </w:rPr>
+        <w:t xml:space="preserve">  +---+                                                    </w:t>
+      </w:r>
+    </w:p>
+    <w:p>
+      <w:pPr>
+        <w:spacing w:line="240" w:lineRule="auto"/>
+        <w:rPr>
+          <w:rFonts w:ascii="Courier New" w:hAnsi="Courier New" w:cs="Courier New"/>
+          <w:b/>
+          <w:bCs/>
+        </w:rPr>
+      </w:pPr>
+      <w:r>
+        <w:rPr>
+          <w:rFonts w:ascii="Courier New" w:hAnsi="Courier New" w:cs="Courier New"/>
+          <w:b/>
+          <w:bCs/>
+        </w:rPr>
+        <w:t xml:space="preserve">  |   |                                                    </w:t>
+      </w:r>
+    </w:p>
+    <w:p>
+      <w:pPr>
+        <w:spacing w:line="240" w:lineRule="auto"/>
+        <w:rPr>
+          <w:rFonts w:ascii="Courier New" w:hAnsi="Courier New" w:cs="Courier New"/>
+          <w:b/>
+          <w:bCs/>
+        </w:rPr>
+      </w:pPr>
+      <w:r>
+        <w:rPr>
+          <w:rFonts w:ascii="Courier New" w:hAnsi="Courier New" w:cs="Courier New"/>
+          <w:b/>
+          <w:bCs/>
+        </w:rPr>
+        <w:t xml:space="preserve">  O   |                                                    </w:t>
+      </w:r>
+    </w:p>
+    <w:p>
+      <w:pPr>
+        <w:spacing w:line="240" w:lineRule="auto"/>
+        <w:rPr>
+          <w:rFonts w:ascii="Courier New" w:hAnsi="Courier New" w:cs="Courier New"/>
+          <w:b/>
+          <w:bCs/>
+        </w:rPr>
+      </w:pPr>
+      <w:r>
+        <w:rPr>
+          <w:rFonts w:ascii="Courier New" w:hAnsi="Courier New" w:cs="Courier New"/>
+          <w:b/>
+          <w:bCs/>
+        </w:rPr>
+        <w:t xml:space="preserve"> /|\  |                                                    </w:t>
+      </w:r>
+    </w:p>
+    <w:p>
+      <w:pPr>
+        <w:spacing w:line="240" w:lineRule="auto"/>
+        <w:rPr>
+          <w:rFonts w:ascii="Courier New" w:hAnsi="Courier New" w:cs="Courier New"/>
+          <w:b/>
+          <w:bCs/>
+        </w:rPr>
+      </w:pPr>
+      <w:r>
+        <w:rPr>
+          <w:rFonts w:ascii="Courier New" w:hAnsi="Courier New" w:cs="Courier New"/>
+          <w:b/>
+          <w:bCs/>
+        </w:rPr>
+        <w:t xml:space="preserve"> / \  |                                                    </w:t>
+      </w:r>
+    </w:p>
+    <w:p>
+      <w:pPr>
+        <w:spacing w:line="240" w:lineRule="auto"/>
+        <w:rPr>
+          <w:rFonts w:ascii="Courier New" w:hAnsi="Courier New" w:cs="Courier New"/>
+          <w:b/>
+          <w:bCs/>
+        </w:rPr>
+      </w:pPr>
+      <w:r>
+        <w:rPr>
+          <w:rFonts w:ascii="Courier New" w:hAnsi="Courier New" w:cs="Courier New"/>
+          <w:b/>
+          <w:bCs/>
+        </w:rPr>
+        <w:t xml:space="preserve">      |                                                    </w:t>
+      </w:r>
+    </w:p>
+    <w:p>
+      <w:pPr>
+        <w:spacing w:line="240" w:lineRule="auto"/>
+        <w:rPr>
+          <w:rFonts w:ascii="Courier New" w:hAnsi="Courier New" w:cs="Courier New"/>
+          <w:b/>
+          <w:bCs/>
+        </w:rPr>
+      </w:pPr>
+      <w:r>
+        <w:rPr>
+          <w:rFonts w:ascii="Courier New" w:hAnsi="Courier New" w:cs="Courier New"/>
+          <w:b/>
+          <w:bCs/>
+        </w:rPr>
+        <w:t xml:space="preserve">=========                                          </w:t>
+      </w:r>
+    </w:p>
+    <w:p>
+      <w:pPr>
+        <w:spacing w:line="240" w:lineRule="auto"/>
         <w:rPr>
           <w:rFonts w:ascii="Courier New" w:eastAsiaTheme="majorEastAsia" w:hAnsi="Courier New" w:cs="Courier New"/>
+          <w:b/>
+          <w:bCs/>
           <w:spacing w:val="-10"/>
           <w:kern w:val="28"/>
           <w:sz w:val="56"/>
@@ -5029,6 +8059,16 @@
       <w:r>
         <w:rPr>
           <w:rFonts w:ascii="Courier New" w:hAnsi="Courier New" w:cs="Courier New"/>
+          <w:b/>
+          <w:bCs/>
+        </w:rPr>
+        <w:t xml:space="preserve">#                       </w:t>
+      </w:r>
+      <w:r>
+        <w:rPr>
+          <w:rFonts w:ascii="Courier New" w:hAnsi="Courier New" w:cs="Courier New"/>
+          <w:b/>
+          <w:bCs/>
         </w:rPr>
         <w:br w:type="page"/>
       </w:r>
@@ -5154,6 +8194,165 @@
         </w:rPr>
         <w:lastRenderedPageBreak/>
         <w:t>Bibliography</w:t>
+      </w:r>
+    </w:p>
+    <w:p/>
+    <w:p>
+      <w:pPr>
+        <w:pStyle w:val="ListParagraph"/>
+        <w:numPr>
+          <w:ilvl w:val="0"/>
+          <w:numId w:val="8"/>
+        </w:numPr>
+        <w:spacing w:line="360" w:lineRule="auto"/>
+        <w:rPr>
+          <w:rFonts w:asciiTheme="minorBidi" w:hAnsiTheme="minorBidi"/>
+          <w:sz w:val="36"/>
+          <w:szCs w:val="36"/>
+        </w:rPr>
+      </w:pPr>
+      <w:r>
+        <w:rPr>
+          <w:rFonts w:asciiTheme="minorBidi" w:hAnsiTheme="minorBidi"/>
+          <w:sz w:val="36"/>
+          <w:szCs w:val="36"/>
+        </w:rPr>
+        <w:t>Computer Science With Python: Textbook For CBSE Class 12 (Preeti Arora) </w:t>
+      </w:r>
+    </w:p>
+    <w:p>
+      <w:pPr>
+        <w:pStyle w:val="ListParagraph"/>
+        <w:spacing w:line="360" w:lineRule="auto"/>
+        <w:rPr>
+          <w:rFonts w:asciiTheme="minorBidi" w:hAnsiTheme="minorBidi"/>
+          <w:sz w:val="32"/>
+          <w:szCs w:val="32"/>
+        </w:rPr>
+      </w:pPr>
+    </w:p>
+    <w:p>
+      <w:pPr>
+        <w:pStyle w:val="ListParagraph"/>
+        <w:numPr>
+          <w:ilvl w:val="0"/>
+          <w:numId w:val="8"/>
+        </w:numPr>
+        <w:spacing w:line="720" w:lineRule="auto"/>
+        <w:rPr>
+          <w:rFonts w:asciiTheme="minorBidi" w:hAnsiTheme="minorBidi"/>
+          <w:sz w:val="28"/>
+          <w:szCs w:val="28"/>
+        </w:rPr>
+      </w:pPr>
+      <w:hyperlink r:id="rId5" w:history="1">
+        <w:r>
+          <w:rPr>
+            <w:rStyle w:val="Hyperlink"/>
+            <w:rFonts w:asciiTheme="minorBidi" w:hAnsiTheme="minorBidi"/>
+            <w:sz w:val="48"/>
+            <w:szCs w:val="48"/>
+          </w:rPr>
+          <w:t>www.geeksforgeeks.org</w:t>
+        </w:r>
+      </w:hyperlink>
+    </w:p>
+    <w:p>
+      <w:pPr>
+        <w:pStyle w:val="ListParagraph"/>
+        <w:numPr>
+          <w:ilvl w:val="0"/>
+          <w:numId w:val="8"/>
+        </w:numPr>
+        <w:spacing w:line="720" w:lineRule="auto"/>
+        <w:rPr>
+          <w:rFonts w:asciiTheme="minorBidi" w:hAnsiTheme="minorBidi"/>
+          <w:sz w:val="28"/>
+          <w:szCs w:val="28"/>
+        </w:rPr>
+      </w:pPr>
+      <w:hyperlink r:id="rId6" w:history="1">
+        <w:r>
+          <w:rPr>
+            <w:rStyle w:val="Hyperlink"/>
+            <w:rFonts w:asciiTheme="minorBidi" w:hAnsiTheme="minorBidi"/>
+            <w:sz w:val="48"/>
+            <w:szCs w:val="48"/>
+          </w:rPr>
+          <w:t>www.w3schools.com</w:t>
+        </w:r>
+      </w:hyperlink>
+    </w:p>
+    <w:p>
+      <w:pPr>
+        <w:pStyle w:val="ListParagraph"/>
+        <w:numPr>
+          <w:ilvl w:val="0"/>
+          <w:numId w:val="8"/>
+        </w:numPr>
+        <w:spacing w:line="720" w:lineRule="auto"/>
+        <w:rPr>
+          <w:rFonts w:asciiTheme="minorBidi" w:hAnsiTheme="minorBidi"/>
+          <w:sz w:val="28"/>
+          <w:szCs w:val="28"/>
+        </w:rPr>
+      </w:pPr>
+      <w:hyperlink r:id="rId7" w:history="1">
+        <w:r>
+          <w:rPr>
+            <w:rStyle w:val="Hyperlink"/>
+            <w:rFonts w:asciiTheme="minorBidi" w:hAnsiTheme="minorBidi"/>
+            <w:sz w:val="48"/>
+            <w:szCs w:val="48"/>
+          </w:rPr>
+          <w:t>www.stackoverflow.com</w:t>
+        </w:r>
+      </w:hyperlink>
+    </w:p>
+    <w:p>
+      <w:pPr>
+        <w:pStyle w:val="ListParagraph"/>
+        <w:numPr>
+          <w:ilvl w:val="0"/>
+          <w:numId w:val="8"/>
+        </w:numPr>
+        <w:spacing w:line="720" w:lineRule="auto"/>
+        <w:rPr>
+          <w:rFonts w:asciiTheme="minorBidi" w:hAnsiTheme="minorBidi"/>
+          <w:sz w:val="28"/>
+          <w:szCs w:val="28"/>
+        </w:rPr>
+      </w:pPr>
+      <w:r>
+        <w:rPr>
+          <w:rFonts w:asciiTheme="minorBidi" w:hAnsiTheme="minorBidi"/>
+          <w:sz w:val="48"/>
+          <w:szCs w:val="48"/>
+        </w:rPr>
+        <w:t>docs.python.org</w:t>
+      </w:r>
+    </w:p>
+    <w:p>
+      <w:pPr>
+        <w:pStyle w:val="ListParagraph"/>
+        <w:numPr>
+          <w:ilvl w:val="0"/>
+          <w:numId w:val="8"/>
+        </w:numPr>
+        <w:spacing w:line="720" w:lineRule="auto"/>
+        <w:rPr>
+          <w:rFonts w:asciiTheme="minorBidi" w:hAnsiTheme="minorBidi"/>
+          <w:sz w:val="28"/>
+          <w:szCs w:val="28"/>
+        </w:rPr>
+      </w:pPr>
+      <w:r>
+        <w:rPr>
+          <w:rFonts w:asciiTheme="minorBidi" w:hAnsiTheme="minorBidi"/>
+          <w:sz w:val="48"/>
+          <w:szCs w:val="48"/>
+        </w:rPr>
+        <w:t>gist.github.com</w:t>
       </w:r>
     </w:p>
     <w:sectPr>
@@ -5318,6 +8517,232 @@
     </w:lvl>
   </w:abstractNum>
   <w:abstractNum w:abstractNumId="1" w15:restartNumberingAfterBreak="0">
+    <w:nsid w:val="0F3049FD"/>
+    <w:multiLevelType w:val="hybridMultilevel"/>
+    <w:tmpl w:val="59AA4D3E"/>
+    <w:lvl w:ilvl="0" w:tplc="40090001">
+      <w:start w:val="1"/>
+      <w:numFmt w:val="bullet"/>
+      <w:lvlText w:val=""/>
+      <w:lvlJc w:val="left"/>
+      <w:pPr>
+        <w:ind w:left="720" w:hanging="360"/>
+      </w:pPr>
+      <w:rPr>
+        <w:rFonts w:ascii="Symbol" w:hAnsi="Symbol" w:hint="default"/>
+      </w:rPr>
+    </w:lvl>
+    <w:lvl w:ilvl="1" w:tplc="40090003" w:tentative="1">
+      <w:start w:val="1"/>
+      <w:numFmt w:val="bullet"/>
+      <w:lvlText w:val="o"/>
+      <w:lvlJc w:val="left"/>
+      <w:pPr>
+        <w:ind w:left="1440" w:hanging="360"/>
+      </w:pPr>
+      <w:rPr>
+        <w:rFonts w:ascii="Courier New" w:hAnsi="Courier New" w:cs="Courier New" w:hint="default"/>
+      </w:rPr>
+    </w:lvl>
+    <w:lvl w:ilvl="2" w:tplc="40090005" w:tentative="1">
+      <w:start w:val="1"/>
+      <w:numFmt w:val="bullet"/>
+      <w:lvlText w:val=""/>
+      <w:lvlJc w:val="left"/>
+      <w:pPr>
+        <w:ind w:left="2160" w:hanging="360"/>
+      </w:pPr>
+      <w:rPr>
+        <w:rFonts w:ascii="Wingdings" w:hAnsi="Wingdings" w:hint="default"/>
+      </w:rPr>
+    </w:lvl>
+    <w:lvl w:ilvl="3" w:tplc="40090001" w:tentative="1">
+      <w:start w:val="1"/>
+      <w:numFmt w:val="bullet"/>
+      <w:lvlText w:val=""/>
+      <w:lvlJc w:val="left"/>
+      <w:pPr>
+        <w:ind w:left="2880" w:hanging="360"/>
+      </w:pPr>
+      <w:rPr>
+        <w:rFonts w:ascii="Symbol" w:hAnsi="Symbol" w:hint="default"/>
+      </w:rPr>
+    </w:lvl>
+    <w:lvl w:ilvl="4" w:tplc="40090003" w:tentative="1">
+      <w:start w:val="1"/>
+      <w:numFmt w:val="bullet"/>
+      <w:lvlText w:val="o"/>
+      <w:lvlJc w:val="left"/>
+      <w:pPr>
+        <w:ind w:left="3600" w:hanging="360"/>
+      </w:pPr>
+      <w:rPr>
+        <w:rFonts w:ascii="Courier New" w:hAnsi="Courier New" w:cs="Courier New" w:hint="default"/>
+      </w:rPr>
+    </w:lvl>
+    <w:lvl w:ilvl="5" w:tplc="40090005" w:tentative="1">
+      <w:start w:val="1"/>
+      <w:numFmt w:val="bullet"/>
+      <w:lvlText w:val=""/>
+      <w:lvlJc w:val="left"/>
+      <w:pPr>
+        <w:ind w:left="4320" w:hanging="360"/>
+      </w:pPr>
+      <w:rPr>
+        <w:rFonts w:ascii="Wingdings" w:hAnsi="Wingdings" w:hint="default"/>
+      </w:rPr>
+    </w:lvl>
+    <w:lvl w:ilvl="6" w:tplc="40090001" w:tentative="1">
+      <w:start w:val="1"/>
+      <w:numFmt w:val="bullet"/>
+      <w:lvlText w:val=""/>
+      <w:lvlJc w:val="left"/>
+      <w:pPr>
+        <w:ind w:left="5040" w:hanging="360"/>
+      </w:pPr>
+      <w:rPr>
+        <w:rFonts w:ascii="Symbol" w:hAnsi="Symbol" w:hint="default"/>
+      </w:rPr>
+    </w:lvl>
+    <w:lvl w:ilvl="7" w:tplc="40090003" w:tentative="1">
+      <w:start w:val="1"/>
+      <w:numFmt w:val="bullet"/>
+      <w:lvlText w:val="o"/>
+      <w:lvlJc w:val="left"/>
+      <w:pPr>
+        <w:ind w:left="5760" w:hanging="360"/>
+      </w:pPr>
+      <w:rPr>
+        <w:rFonts w:ascii="Courier New" w:hAnsi="Courier New" w:cs="Courier New" w:hint="default"/>
+      </w:rPr>
+    </w:lvl>
+    <w:lvl w:ilvl="8" w:tplc="40090005" w:tentative="1">
+      <w:start w:val="1"/>
+      <w:numFmt w:val="bullet"/>
+      <w:lvlText w:val=""/>
+      <w:lvlJc w:val="left"/>
+      <w:pPr>
+        <w:ind w:left="6480" w:hanging="360"/>
+      </w:pPr>
+      <w:rPr>
+        <w:rFonts w:ascii="Wingdings" w:hAnsi="Wingdings" w:hint="default"/>
+      </w:rPr>
+    </w:lvl>
+  </w:abstractNum>
+  <w:abstractNum w:abstractNumId="2" w15:restartNumberingAfterBreak="0">
+    <w:nsid w:val="24492ED5"/>
+    <w:multiLevelType w:val="hybridMultilevel"/>
+    <w:tmpl w:val="AA76FA52"/>
+    <w:lvl w:ilvl="0" w:tplc="40090001">
+      <w:start w:val="1"/>
+      <w:numFmt w:val="bullet"/>
+      <w:lvlText w:val=""/>
+      <w:lvlJc w:val="left"/>
+      <w:pPr>
+        <w:ind w:left="720" w:hanging="360"/>
+      </w:pPr>
+      <w:rPr>
+        <w:rFonts w:ascii="Symbol" w:hAnsi="Symbol" w:hint="default"/>
+      </w:rPr>
+    </w:lvl>
+    <w:lvl w:ilvl="1" w:tplc="40090003" w:tentative="1">
+      <w:start w:val="1"/>
+      <w:numFmt w:val="bullet"/>
+      <w:lvlText w:val="o"/>
+      <w:lvlJc w:val="left"/>
+      <w:pPr>
+        <w:ind w:left="1440" w:hanging="360"/>
+      </w:pPr>
+      <w:rPr>
+        <w:rFonts w:ascii="Courier New" w:hAnsi="Courier New" w:cs="Courier New" w:hint="default"/>
+      </w:rPr>
+    </w:lvl>
+    <w:lvl w:ilvl="2" w:tplc="40090005" w:tentative="1">
+      <w:start w:val="1"/>
+      <w:numFmt w:val="bullet"/>
+      <w:lvlText w:val=""/>
+      <w:lvlJc w:val="left"/>
+      <w:pPr>
+        <w:ind w:left="2160" w:hanging="360"/>
+      </w:pPr>
+      <w:rPr>
+        <w:rFonts w:ascii="Wingdings" w:hAnsi="Wingdings" w:hint="default"/>
+      </w:rPr>
+    </w:lvl>
+    <w:lvl w:ilvl="3" w:tplc="40090001" w:tentative="1">
+      <w:start w:val="1"/>
+      <w:numFmt w:val="bullet"/>
+      <w:lvlText w:val=""/>
+      <w:lvlJc w:val="left"/>
+      <w:pPr>
+        <w:ind w:left="2880" w:hanging="360"/>
+      </w:pPr>
+      <w:rPr>
+        <w:rFonts w:ascii="Symbol" w:hAnsi="Symbol" w:hint="default"/>
+      </w:rPr>
+    </w:lvl>
+    <w:lvl w:ilvl="4" w:tplc="40090003" w:tentative="1">
+      <w:start w:val="1"/>
+      <w:numFmt w:val="bullet"/>
+      <w:lvlText w:val="o"/>
+      <w:lvlJc w:val="left"/>
+      <w:pPr>
+        <w:ind w:left="3600" w:hanging="360"/>
+      </w:pPr>
+      <w:rPr>
+        <w:rFonts w:ascii="Courier New" w:hAnsi="Courier New" w:cs="Courier New" w:hint="default"/>
+      </w:rPr>
+    </w:lvl>
+    <w:lvl w:ilvl="5" w:tplc="40090005" w:tentative="1">
+      <w:start w:val="1"/>
+      <w:numFmt w:val="bullet"/>
+      <w:lvlText w:val=""/>
+      <w:lvlJc w:val="left"/>
+      <w:pPr>
+        <w:ind w:left="4320" w:hanging="360"/>
+      </w:pPr>
+      <w:rPr>
+        <w:rFonts w:ascii="Wingdings" w:hAnsi="Wingdings" w:hint="default"/>
+      </w:rPr>
+    </w:lvl>
+    <w:lvl w:ilvl="6" w:tplc="40090001" w:tentative="1">
+      <w:start w:val="1"/>
+      <w:numFmt w:val="bullet"/>
+      <w:lvlText w:val=""/>
+      <w:lvlJc w:val="left"/>
+      <w:pPr>
+        <w:ind w:left="5040" w:hanging="360"/>
+      </w:pPr>
+      <w:rPr>
+        <w:rFonts w:ascii="Symbol" w:hAnsi="Symbol" w:hint="default"/>
+      </w:rPr>
+    </w:lvl>
+    <w:lvl w:ilvl="7" w:tplc="40090003" w:tentative="1">
+      <w:start w:val="1"/>
+      <w:numFmt w:val="bullet"/>
+      <w:lvlText w:val="o"/>
+      <w:lvlJc w:val="left"/>
+      <w:pPr>
+        <w:ind w:left="5760" w:hanging="360"/>
+      </w:pPr>
+      <w:rPr>
+        <w:rFonts w:ascii="Courier New" w:hAnsi="Courier New" w:cs="Courier New" w:hint="default"/>
+      </w:rPr>
+    </w:lvl>
+    <w:lvl w:ilvl="8" w:tplc="40090005" w:tentative="1">
+      <w:start w:val="1"/>
+      <w:numFmt w:val="bullet"/>
+      <w:lvlText w:val=""/>
+      <w:lvlJc w:val="left"/>
+      <w:pPr>
+        <w:ind w:left="6480" w:hanging="360"/>
+      </w:pPr>
+      <w:rPr>
+        <w:rFonts w:ascii="Wingdings" w:hAnsi="Wingdings" w:hint="default"/>
+      </w:rPr>
+    </w:lvl>
+  </w:abstractNum>
+  <w:abstractNum w:abstractNumId="3" w15:restartNumberingAfterBreak="0">
     <w:nsid w:val="31E13051"/>
     <w:multiLevelType w:val="multilevel"/>
     <w:tmpl w:val="7FB856EE"/>
@@ -5430,7 +8855,7 @@
       </w:pPr>
     </w:lvl>
   </w:abstractNum>
-  <w:abstractNum w:abstractNumId="2" w15:restartNumberingAfterBreak="0">
+  <w:abstractNum w:abstractNumId="4" w15:restartNumberingAfterBreak="0">
     <w:nsid w:val="32D720DC"/>
     <w:multiLevelType w:val="multilevel"/>
     <w:tmpl w:val="B81EE688"/>
@@ -5579,7 +9004,7 @@
       </w:rPr>
     </w:lvl>
   </w:abstractNum>
-  <w:abstractNum w:abstractNumId="3" w15:restartNumberingAfterBreak="0">
+  <w:abstractNum w:abstractNumId="5" w15:restartNumberingAfterBreak="0">
     <w:nsid w:val="5AA419AF"/>
     <w:multiLevelType w:val="multilevel"/>
     <w:tmpl w:val="E7122C32"/>
@@ -5692,7 +9117,7 @@
       </w:pPr>
     </w:lvl>
   </w:abstractNum>
-  <w:abstractNum w:abstractNumId="4" w15:restartNumberingAfterBreak="0">
+  <w:abstractNum w:abstractNumId="6" w15:restartNumberingAfterBreak="0">
     <w:nsid w:val="6BA86357"/>
     <w:multiLevelType w:val="multilevel"/>
     <w:tmpl w:val="887A564A"/>
@@ -5841,7 +9266,7 @@
       </w:rPr>
     </w:lvl>
   </w:abstractNum>
-  <w:abstractNum w:abstractNumId="5" w15:restartNumberingAfterBreak="0">
+  <w:abstractNum w:abstractNumId="7" w15:restartNumberingAfterBreak="0">
     <w:nsid w:val="6D1811D2"/>
     <w:multiLevelType w:val="multilevel"/>
     <w:tmpl w:val="BCA2190A"/>
@@ -5958,22 +9383,28 @@
     </w:lvl>
   </w:abstractNum>
   <w:num w:numId="1" w16cid:durableId="1974484782">
+    <w:abstractNumId w:val="5"/>
+  </w:num>
+  <w:num w:numId="2" w16cid:durableId="515080134">
     <w:abstractNumId w:val="3"/>
   </w:num>
-  <w:num w:numId="2" w16cid:durableId="515080134">
-    <w:abstractNumId w:val="1"/>
-  </w:num>
   <w:num w:numId="3" w16cid:durableId="1551308770">
-    <w:abstractNumId w:val="5"/>
+    <w:abstractNumId w:val="7"/>
   </w:num>
   <w:num w:numId="4" w16cid:durableId="1090084947">
-    <w:abstractNumId w:val="2"/>
+    <w:abstractNumId w:val="4"/>
   </w:num>
   <w:num w:numId="5" w16cid:durableId="1636256433">
-    <w:abstractNumId w:val="4"/>
+    <w:abstractNumId w:val="6"/>
   </w:num>
   <w:num w:numId="6" w16cid:durableId="411245369">
     <w:abstractNumId w:val="0"/>
+  </w:num>
+  <w:num w:numId="7" w16cid:durableId="695428146">
+    <w:abstractNumId w:val="1"/>
+  </w:num>
+  <w:num w:numId="8" w16cid:durableId="865140759">
+    <w:abstractNumId w:val="2"/>
   </w:num>
 </w:numbering>
 </file>
@@ -6895,6 +10326,41 @@
       <w:spacing w:val="5"/>
     </w:rPr>
   </w:style>
+  <w:style w:type="character" w:styleId="Hyperlink">
+    <w:name w:val="Hyperlink"/>
+    <w:basedOn w:val="DefaultParagraphFont"/>
+    <w:uiPriority w:val="99"/>
+    <w:unhideWhenUsed/>
+    <w:rsid w:val="000A0C8B"/>
+    <w:rPr>
+      <w:color w:val="0563C1" w:themeColor="hyperlink"/>
+      <w:u w:val="single"/>
+    </w:rPr>
+  </w:style>
+  <w:style w:type="character" w:styleId="UnresolvedMention">
+    <w:name w:val="Unresolved Mention"/>
+    <w:basedOn w:val="DefaultParagraphFont"/>
+    <w:uiPriority w:val="99"/>
+    <w:semiHidden/>
+    <w:unhideWhenUsed/>
+    <w:rsid w:val="000A0C8B"/>
+    <w:rPr>
+      <w:color w:val="605E5C"/>
+      <w:shd w:val="clear" w:color="auto" w:fill="E1DFDD"/>
+    </w:rPr>
+  </w:style>
+  <w:style w:type="character" w:styleId="FollowedHyperlink">
+    <w:name w:val="FollowedHyperlink"/>
+    <w:basedOn w:val="DefaultParagraphFont"/>
+    <w:uiPriority w:val="99"/>
+    <w:semiHidden/>
+    <w:unhideWhenUsed/>
+    <w:rsid w:val="003F140B"/>
+    <w:rPr>
+      <w:color w:val="954F72" w:themeColor="followedHyperlink"/>
+      <w:u w:val="single"/>
+    </w:rPr>
+  </w:style>
 </w:styles>
 </file>
 
